--- a/HW1/程式專題一說明_Arch.docx
+++ b/HW1/程式專題一說明_Arch.docx
@@ -1,6 +1,6 @@
 
 <file path=word/document.xml><?xml version="1.0" encoding="utf-8"?>
-<w:document xmlns:wpc="http://schemas.microsoft.com/office/word/2010/wordprocessingCanvas" xmlns:cx="http://schemas.microsoft.com/office/drawing/2014/chartex" xmlns:mc="http://schemas.openxmlformats.org/markup-compatibility/2006" xmlns:o="urn:schemas-microsoft-com:office:office" xmlns:r="http://schemas.openxmlformats.org/officeDocument/2006/relationships" xmlns:m="http://schemas.openxmlformats.org/officeDocument/2006/math" xmlns:v="urn:schemas-microsoft-com:vml" xmlns:wp14="http://schemas.microsoft.com/office/word/2010/wordprocessingDrawing" xmlns:wp="http://schemas.openxmlformats.org/drawingml/2006/wordprocessingDrawing" xmlns:w10="urn:schemas-microsoft-com:office:word" xmlns:w="http://schemas.openxmlformats.org/wordprocessingml/2006/main" xmlns:w14="http://schemas.microsoft.com/office/word/2010/wordml" xmlns:w15="http://schemas.microsoft.com/office/word/2012/wordml" xmlns:w16se="http://schemas.microsoft.com/office/word/2015/wordml/symex" xmlns:wpg="http://schemas.microsoft.com/office/word/2010/wordprocessingGroup" xmlns:wpi="http://schemas.microsoft.com/office/word/2010/wordprocessingInk" xmlns:wne="http://schemas.microsoft.com/office/word/2006/wordml" xmlns:wps="http://schemas.microsoft.com/office/word/2010/wordprocessingShape" mc:Ignorable="w14 w15 w16se wp14">
+<w:document xmlns:wpc="http://schemas.microsoft.com/office/word/2010/wordprocessingCanvas" xmlns:cx="http://schemas.microsoft.com/office/drawing/2014/chartex" xmlns:cx1="http://schemas.microsoft.com/office/drawing/2015/9/8/chartex" xmlns:cx2="http://schemas.microsoft.com/office/drawing/2015/10/21/chartex" xmlns:cx3="http://schemas.microsoft.com/office/drawing/2016/5/9/chartex" xmlns:cx4="http://schemas.microsoft.com/office/drawing/2016/5/10/chartex" xmlns:cx5="http://schemas.microsoft.com/office/drawing/2016/5/11/chartex" xmlns:cx6="http://schemas.microsoft.com/office/drawing/2016/5/12/chartex" xmlns:cx7="http://schemas.microsoft.com/office/drawing/2016/5/13/chartex" xmlns:cx8="http://schemas.microsoft.com/office/drawing/2016/5/14/chartex" xmlns:mc="http://schemas.openxmlformats.org/markup-compatibility/2006" xmlns:aink="http://schemas.microsoft.com/office/drawing/2016/ink" xmlns:am3d="http://schemas.microsoft.com/office/drawing/2017/model3d" xmlns:o="urn:schemas-microsoft-com:office:office" xmlns:r="http://schemas.openxmlformats.org/officeDocument/2006/relationships" xmlns:m="http://schemas.openxmlformats.org/officeDocument/2006/math" xmlns:v="urn:schemas-microsoft-com:vml" xmlns:wp14="http://schemas.microsoft.com/office/word/2010/wordprocessingDrawing" xmlns:wp="http://schemas.openxmlformats.org/drawingml/2006/wordprocessingDrawing" xmlns:w10="urn:schemas-microsoft-com:office:word" xmlns:w="http://schemas.openxmlformats.org/wordprocessingml/2006/main" xmlns:w14="http://schemas.microsoft.com/office/word/2010/wordml" xmlns:w15="http://schemas.microsoft.com/office/word/2012/wordml" xmlns:w16cid="http://schemas.microsoft.com/office/word/2016/wordml/cid" xmlns:w16se="http://schemas.microsoft.com/office/word/2015/wordml/symex" xmlns:wpg="http://schemas.microsoft.com/office/word/2010/wordprocessingGroup" xmlns:wpi="http://schemas.microsoft.com/office/word/2010/wordprocessingInk" xmlns:wne="http://schemas.microsoft.com/office/word/2006/wordml" xmlns:wps="http://schemas.microsoft.com/office/word/2010/wordprocessingShape" mc:Ignorable="w14 w15 w16se w16cid wp14">
   <w:body>
     <w:p>
       <w:pPr>
@@ -17,7 +17,25 @@
           <w:sz w:val="40"/>
           <w:szCs w:val="40"/>
         </w:rPr>
-        <w:t>計算機結構程式專題一說明</w:t>
+        <w:t>計算機結構程式專題</w:t>
+      </w:r>
+      <w:proofErr w:type="gramStart"/>
+      <w:r>
+        <w:rPr>
+          <w:rFonts w:eastAsia="標楷體" w:hAnsi="標楷體"/>
+          <w:sz w:val="40"/>
+          <w:szCs w:val="40"/>
+        </w:rPr>
+        <w:t>一</w:t>
+      </w:r>
+      <w:proofErr w:type="gramEnd"/>
+      <w:r>
+        <w:rPr>
+          <w:rFonts w:eastAsia="標楷體" w:hAnsi="標楷體"/>
+          <w:sz w:val="40"/>
+          <w:szCs w:val="40"/>
+        </w:rPr>
+        <w:t>說明</w:t>
       </w:r>
     </w:p>
     <w:p>
@@ -135,8 +153,16 @@
         <w:rPr>
           <w:rFonts w:eastAsia="標楷體"/>
         </w:rPr>
-        <w:t>Cache.exe trace_file_name</w:t>
-      </w:r>
+        <w:t xml:space="preserve">Cache.exe </w:t>
+      </w:r>
+      <w:proofErr w:type="spellStart"/>
+      <w:r>
+        <w:rPr>
+          <w:rFonts w:eastAsia="標楷體"/>
+        </w:rPr>
+        <w:t>trace_file_name</w:t>
+      </w:r>
+      <w:proofErr w:type="spellEnd"/>
       <w:r>
         <w:rPr>
           <w:rFonts w:eastAsia="標楷體" w:hint="eastAsia"/>
@@ -147,7 +173,21 @@
         <w:rPr>
           <w:rFonts w:eastAsia="標楷體"/>
         </w:rPr>
-        <w:t xml:space="preserve"> cache_size </w:t>
+        <w:t xml:space="preserve"> </w:t>
+      </w:r>
+      <w:proofErr w:type="spellStart"/>
+      <w:r>
+        <w:rPr>
+          <w:rFonts w:eastAsia="標楷體"/>
+        </w:rPr>
+        <w:t>cache_size</w:t>
+      </w:r>
+      <w:proofErr w:type="spellEnd"/>
+      <w:r>
+        <w:rPr>
+          <w:rFonts w:eastAsia="標楷體"/>
+        </w:rPr>
+        <w:t xml:space="preserve"> </w:t>
       </w:r>
       <w:r>
         <w:rPr>
@@ -161,12 +201,14 @@
         </w:rPr>
         <w:t xml:space="preserve"> </w:t>
       </w:r>
+      <w:proofErr w:type="spellStart"/>
       <w:r>
         <w:rPr>
           <w:rFonts w:eastAsia="標楷體"/>
         </w:rPr>
         <w:t>block_size</w:t>
       </w:r>
+      <w:proofErr w:type="spellEnd"/>
       <w:r>
         <w:rPr>
           <w:rFonts w:eastAsia="標楷體" w:hint="eastAsia"/>
@@ -185,12 +227,14 @@
         </w:rPr>
         <w:t xml:space="preserve"> </w:t>
       </w:r>
+      <w:proofErr w:type="spellStart"/>
       <w:r>
         <w:rPr>
           <w:rFonts w:eastAsia="標楷體" w:hint="eastAsia"/>
         </w:rPr>
         <w:t>set_degree</w:t>
       </w:r>
+      <w:proofErr w:type="spellEnd"/>
     </w:p>
     <w:p>
       <w:pPr>
@@ -218,12 +262,14 @@
           <w:rFonts w:eastAsia="標楷體"/>
         </w:rPr>
       </w:pPr>
+      <w:proofErr w:type="spellStart"/>
       <w:r>
         <w:rPr>
           <w:rFonts w:eastAsia="標楷體"/>
         </w:rPr>
         <w:t>trace_file_name</w:t>
       </w:r>
+      <w:proofErr w:type="spellEnd"/>
       <w:r>
         <w:rPr>
           <w:rFonts w:eastAsia="標楷體" w:hAnsi="標楷體"/>
@@ -267,12 +313,12 @@
       </w:r>
       <w:smartTag w:uri="urn:schemas-microsoft-com:office:smarttags" w:element="chmetcnv">
         <w:smartTagPr>
+          <w:attr w:name="UnitName" w:val="a"/>
+          <w:attr w:name="SourceValue" w:val="0"/>
+          <w:attr w:name="HasSpace" w:val="False"/>
+          <w:attr w:name="Negative" w:val="False"/>
+          <w:attr w:name="NumberType" w:val="1"/>
           <w:attr w:name="TCSC" w:val="0"/>
-          <w:attr w:name="NumberType" w:val="1"/>
-          <w:attr w:name="Negative" w:val="False"/>
-          <w:attr w:name="HasSpace" w:val="False"/>
-          <w:attr w:name="SourceValue" w:val="0"/>
-          <w:attr w:name="UnitName" w:val="a"/>
         </w:smartTagPr>
         <w:r>
           <w:rPr>
@@ -307,12 +353,12 @@
       </w:r>
       <w:smartTag w:uri="urn:schemas-microsoft-com:office:smarttags" w:element="chmetcnv">
         <w:smartTagPr>
+          <w:attr w:name="UnitName" w:val="a"/>
+          <w:attr w:name="SourceValue" w:val="0"/>
+          <w:attr w:name="HasSpace" w:val="False"/>
+          <w:attr w:name="Negative" w:val="False"/>
+          <w:attr w:name="NumberType" w:val="1"/>
           <w:attr w:name="TCSC" w:val="0"/>
-          <w:attr w:name="NumberType" w:val="1"/>
-          <w:attr w:name="Negative" w:val="False"/>
-          <w:attr w:name="HasSpace" w:val="False"/>
-          <w:attr w:name="SourceValue" w:val="0"/>
-          <w:attr w:name="UnitName" w:val="a"/>
         </w:smartTagPr>
         <w:r>
           <w:rPr>
@@ -347,12 +393,12 @@
       </w:r>
       <w:smartTag w:uri="urn:schemas-microsoft-com:office:smarttags" w:element="chmetcnv">
         <w:smartTagPr>
+          <w:attr w:name="UnitName" w:val="a"/>
+          <w:attr w:name="SourceValue" w:val="0"/>
+          <w:attr w:name="HasSpace" w:val="False"/>
+          <w:attr w:name="Negative" w:val="False"/>
+          <w:attr w:name="NumberType" w:val="1"/>
           <w:attr w:name="TCSC" w:val="0"/>
-          <w:attr w:name="NumberType" w:val="1"/>
-          <w:attr w:name="Negative" w:val="False"/>
-          <w:attr w:name="HasSpace" w:val="False"/>
-          <w:attr w:name="SourceValue" w:val="0"/>
-          <w:attr w:name="UnitName" w:val="a"/>
         </w:smartTagPr>
         <w:r>
           <w:rPr>
@@ -387,12 +433,12 @@
       </w:r>
       <w:smartTag w:uri="urn:schemas-microsoft-com:office:smarttags" w:element="chmetcnv">
         <w:smartTagPr>
+          <w:attr w:name="UnitName" w:val="a"/>
+          <w:attr w:name="SourceValue" w:val="0"/>
+          <w:attr w:name="HasSpace" w:val="False"/>
+          <w:attr w:name="Negative" w:val="False"/>
+          <w:attr w:name="NumberType" w:val="1"/>
           <w:attr w:name="TCSC" w:val="0"/>
-          <w:attr w:name="NumberType" w:val="1"/>
-          <w:attr w:name="Negative" w:val="False"/>
-          <w:attr w:name="HasSpace" w:val="False"/>
-          <w:attr w:name="SourceValue" w:val="0"/>
-          <w:attr w:name="UnitName" w:val="a"/>
         </w:smartTagPr>
         <w:r>
           <w:rPr>
@@ -427,12 +473,12 @@
       </w:r>
       <w:smartTag w:uri="urn:schemas-microsoft-com:office:smarttags" w:element="chmetcnv">
         <w:smartTagPr>
+          <w:attr w:name="UnitName" w:val="a"/>
+          <w:attr w:name="SourceValue" w:val="0"/>
+          <w:attr w:name="HasSpace" w:val="False"/>
+          <w:attr w:name="Negative" w:val="False"/>
+          <w:attr w:name="NumberType" w:val="1"/>
           <w:attr w:name="TCSC" w:val="0"/>
-          <w:attr w:name="NumberType" w:val="1"/>
-          <w:attr w:name="Negative" w:val="False"/>
-          <w:attr w:name="HasSpace" w:val="False"/>
-          <w:attr w:name="SourceValue" w:val="0"/>
-          <w:attr w:name="UnitName" w:val="a"/>
         </w:smartTagPr>
         <w:r>
           <w:rPr>
@@ -467,12 +513,12 @@
       </w:r>
       <w:smartTag w:uri="urn:schemas-microsoft-com:office:smarttags" w:element="chmetcnv">
         <w:smartTagPr>
+          <w:attr w:name="UnitName" w:val="a"/>
+          <w:attr w:name="SourceValue" w:val="0"/>
+          <w:attr w:name="HasSpace" w:val="False"/>
+          <w:attr w:name="Negative" w:val="False"/>
+          <w:attr w:name="NumberType" w:val="1"/>
           <w:attr w:name="TCSC" w:val="0"/>
-          <w:attr w:name="NumberType" w:val="1"/>
-          <w:attr w:name="Negative" w:val="False"/>
-          <w:attr w:name="HasSpace" w:val="False"/>
-          <w:attr w:name="SourceValue" w:val="0"/>
-          <w:attr w:name="UnitName" w:val="a"/>
         </w:smartTagPr>
         <w:r>
           <w:rPr>
@@ -507,12 +553,12 @@
       </w:r>
       <w:smartTag w:uri="urn:schemas-microsoft-com:office:smarttags" w:element="chmetcnv">
         <w:smartTagPr>
+          <w:attr w:name="UnitName" w:val="a"/>
+          <w:attr w:name="SourceValue" w:val="763"/>
+          <w:attr w:name="HasSpace" w:val="False"/>
+          <w:attr w:name="Negative" w:val="False"/>
+          <w:attr w:name="NumberType" w:val="1"/>
           <w:attr w:name="TCSC" w:val="0"/>
-          <w:attr w:name="NumberType" w:val="1"/>
-          <w:attr w:name="Negative" w:val="False"/>
-          <w:attr w:name="HasSpace" w:val="False"/>
-          <w:attr w:name="SourceValue" w:val="763"/>
-          <w:attr w:name="UnitName" w:val="a"/>
         </w:smartTagPr>
         <w:r>
           <w:rPr>
@@ -547,12 +593,12 @@
       </w:r>
       <w:smartTag w:uri="urn:schemas-microsoft-com:office:smarttags" w:element="chmetcnv">
         <w:smartTagPr>
+          <w:attr w:name="UnitName" w:val="a"/>
+          <w:attr w:name="SourceValue" w:val="763"/>
+          <w:attr w:name="HasSpace" w:val="False"/>
+          <w:attr w:name="Negative" w:val="False"/>
+          <w:attr w:name="NumberType" w:val="1"/>
           <w:attr w:name="TCSC" w:val="0"/>
-          <w:attr w:name="NumberType" w:val="1"/>
-          <w:attr w:name="Negative" w:val="False"/>
-          <w:attr w:name="HasSpace" w:val="False"/>
-          <w:attr w:name="SourceValue" w:val="763"/>
-          <w:attr w:name="UnitName" w:val="a"/>
         </w:smartTagPr>
         <w:r>
           <w:rPr>
@@ -587,12 +633,12 @@
       </w:r>
       <w:smartTag w:uri="urn:schemas-microsoft-com:office:smarttags" w:element="chmetcnv">
         <w:smartTagPr>
+          <w:attr w:name="UnitName" w:val="F"/>
+          <w:attr w:name="SourceValue" w:val="13"/>
+          <w:attr w:name="HasSpace" w:val="False"/>
+          <w:attr w:name="Negative" w:val="False"/>
+          <w:attr w:name="NumberType" w:val="1"/>
           <w:attr w:name="TCSC" w:val="0"/>
-          <w:attr w:name="NumberType" w:val="1"/>
-          <w:attr w:name="Negative" w:val="False"/>
-          <w:attr w:name="HasSpace" w:val="False"/>
-          <w:attr w:name="SourceValue" w:val="13"/>
-          <w:attr w:name="UnitName" w:val="F"/>
         </w:smartTagPr>
         <w:r>
           <w:rPr>
@@ -627,12 +673,12 @@
       </w:r>
       <w:smartTag w:uri="urn:schemas-microsoft-com:office:smarttags" w:element="chmetcnv">
         <w:smartTagPr>
+          <w:attr w:name="UnitName" w:val="F"/>
+          <w:attr w:name="SourceValue" w:val="13"/>
+          <w:attr w:name="HasSpace" w:val="False"/>
+          <w:attr w:name="Negative" w:val="False"/>
+          <w:attr w:name="NumberType" w:val="1"/>
           <w:attr w:name="TCSC" w:val="0"/>
-          <w:attr w:name="NumberType" w:val="1"/>
-          <w:attr w:name="Negative" w:val="False"/>
-          <w:attr w:name="HasSpace" w:val="False"/>
-          <w:attr w:name="SourceValue" w:val="13"/>
-          <w:attr w:name="UnitName" w:val="F"/>
         </w:smartTagPr>
         <w:r>
           <w:rPr>
@@ -667,12 +713,12 @@
       </w:r>
       <w:smartTag w:uri="urn:schemas-microsoft-com:office:smarttags" w:element="chmetcnv">
         <w:smartTagPr>
+          <w:attr w:name="UnitName" w:val="F"/>
+          <w:attr w:name="SourceValue" w:val="13"/>
+          <w:attr w:name="HasSpace" w:val="False"/>
+          <w:attr w:name="Negative" w:val="False"/>
+          <w:attr w:name="NumberType" w:val="1"/>
           <w:attr w:name="TCSC" w:val="0"/>
-          <w:attr w:name="NumberType" w:val="1"/>
-          <w:attr w:name="Negative" w:val="False"/>
-          <w:attr w:name="HasSpace" w:val="False"/>
-          <w:attr w:name="SourceValue" w:val="13"/>
-          <w:attr w:name="UnitName" w:val="F"/>
         </w:smartTagPr>
         <w:r>
           <w:rPr>
@@ -996,12 +1042,12 @@
       </w:r>
       <w:smartTag w:uri="urn:schemas-microsoft-com:office:smarttags" w:element="chmetcnv">
         <w:smartTagPr>
+          <w:attr w:name="UnitName" w:val="a"/>
+          <w:attr w:name="SourceValue" w:val="0"/>
+          <w:attr w:name="HasSpace" w:val="False"/>
+          <w:attr w:name="Negative" w:val="False"/>
+          <w:attr w:name="NumberType" w:val="1"/>
           <w:attr w:name="TCSC" w:val="0"/>
-          <w:attr w:name="NumberType" w:val="1"/>
-          <w:attr w:name="Negative" w:val="False"/>
-          <w:attr w:name="HasSpace" w:val="False"/>
-          <w:attr w:name="SourceValue" w:val="0"/>
-          <w:attr w:name="UnitName" w:val="a"/>
         </w:smartTagPr>
         <w:r>
           <w:rPr>
@@ -1683,6 +1729,7 @@
           <w:lang w:val="pt-BR"/>
         </w:rPr>
       </w:pPr>
+      <w:bookmarkStart w:id="0" w:name="_GoBack"/>
       <w:r>
         <w:rPr>
           <w:rFonts w:eastAsia="標楷體" w:hAnsi="標楷體"/>
@@ -1699,12 +1746,12 @@
       </w:r>
       <w:smartTag w:uri="urn:schemas-microsoft-com:office:smarttags" w:element="chmetcnv">
         <w:smartTagPr>
+          <w:attr w:name="UnitName" w:val="a"/>
+          <w:attr w:name="SourceValue" w:val="0"/>
+          <w:attr w:name="HasSpace" w:val="False"/>
+          <w:attr w:name="Negative" w:val="False"/>
+          <w:attr w:name="NumberType" w:val="1"/>
           <w:attr w:name="TCSC" w:val="0"/>
-          <w:attr w:name="NumberType" w:val="1"/>
-          <w:attr w:name="Negative" w:val="False"/>
-          <w:attr w:name="HasSpace" w:val="False"/>
-          <w:attr w:name="SourceValue" w:val="0"/>
-          <w:attr w:name="UnitName" w:val="a"/>
         </w:smartTagPr>
         <w:r>
           <w:rPr>
@@ -1841,6 +1888,7 @@
         <w:t>。</w:t>
       </w:r>
     </w:p>
+    <w:bookmarkEnd w:id="0"/>
     <w:p>
       <w:pPr>
         <w:numPr>
@@ -2150,8 +2198,6 @@
         </w:rPr>
         <w:t>5</w:t>
       </w:r>
-      <w:bookmarkStart w:id="0" w:name="_GoBack"/>
-      <w:bookmarkEnd w:id="0"/>
     </w:p>
     <w:p>
       <w:pPr>
@@ -2231,22 +2277,24 @@
         <w:tblLook w:val="01E0" w:firstRow="1" w:lastRow="1" w:firstColumn="1" w:lastColumn="1" w:noHBand="0" w:noVBand="0"/>
       </w:tblPr>
       <w:tblGrid>
-        <w:gridCol w:w="2754"/>
-        <w:gridCol w:w="1979"/>
+        <w:gridCol w:w="2750"/>
+        <w:gridCol w:w="1978"/>
         <w:gridCol w:w="812"/>
-        <w:gridCol w:w="2751"/>
+        <w:gridCol w:w="2756"/>
       </w:tblGrid>
       <w:tr>
         <w:tc>
           <w:tcPr>
-            <w:tcW w:w="2787" w:type="dxa"/>
+            <w:tcW w:w="2750" w:type="dxa"/>
             <w:tcBorders>
               <w:bottom w:val="double" w:sz="4" w:space="0" w:color="auto"/>
             </w:tcBorders>
             <w:shd w:val="clear" w:color="auto" w:fill="auto"/>
-          </w:tcPr>
-          <w:p>
-            <w:pPr>
+            <w:vAlign w:val="center"/>
+          </w:tcPr>
+          <w:p>
+            <w:pPr>
+              <w:jc w:val="center"/>
               <w:rPr>
                 <w:rFonts w:eastAsia="標楷體"/>
                 <w:lang w:val="pt-BR"/>
@@ -2263,14 +2311,16 @@
         </w:tc>
         <w:tc>
           <w:tcPr>
-            <w:tcW w:w="2000" w:type="dxa"/>
+            <w:tcW w:w="1978" w:type="dxa"/>
             <w:tcBorders>
               <w:bottom w:val="double" w:sz="4" w:space="0" w:color="auto"/>
             </w:tcBorders>
             <w:shd w:val="clear" w:color="auto" w:fill="auto"/>
-          </w:tcPr>
-          <w:p>
-            <w:pPr>
+            <w:vAlign w:val="center"/>
+          </w:tcPr>
+          <w:p>
+            <w:pPr>
+              <w:jc w:val="center"/>
               <w:rPr>
                 <w:rFonts w:eastAsia="標楷體"/>
                 <w:lang w:val="pt-BR"/>
@@ -2287,14 +2337,16 @@
         </w:tc>
         <w:tc>
           <w:tcPr>
-            <w:tcW w:w="816" w:type="dxa"/>
+            <w:tcW w:w="812" w:type="dxa"/>
             <w:tcBorders>
               <w:bottom w:val="double" w:sz="4" w:space="0" w:color="auto"/>
             </w:tcBorders>
             <w:shd w:val="clear" w:color="auto" w:fill="auto"/>
-          </w:tcPr>
-          <w:p>
-            <w:pPr>
+            <w:vAlign w:val="center"/>
+          </w:tcPr>
+          <w:p>
+            <w:pPr>
+              <w:jc w:val="center"/>
               <w:rPr>
                 <w:rFonts w:eastAsia="標楷體"/>
                 <w:lang w:val="pt-BR"/>
@@ -2311,14 +2363,16 @@
         </w:tc>
         <w:tc>
           <w:tcPr>
-            <w:tcW w:w="2788" w:type="dxa"/>
+            <w:tcW w:w="2756" w:type="dxa"/>
             <w:tcBorders>
               <w:bottom w:val="double" w:sz="4" w:space="0" w:color="auto"/>
             </w:tcBorders>
             <w:shd w:val="clear" w:color="auto" w:fill="auto"/>
-          </w:tcPr>
-          <w:p>
-            <w:pPr>
+            <w:vAlign w:val="center"/>
+          </w:tcPr>
+          <w:p>
+            <w:pPr>
+              <w:jc w:val="center"/>
               <w:rPr>
                 <w:rFonts w:eastAsia="標楷體"/>
                 <w:lang w:val="pt-BR"/>
@@ -2340,15 +2394,17 @@
         </w:trPr>
         <w:tc>
           <w:tcPr>
-            <w:tcW w:w="2787" w:type="dxa"/>
+            <w:tcW w:w="2750" w:type="dxa"/>
             <w:vMerge w:val="restart"/>
             <w:tcBorders>
               <w:top w:val="double" w:sz="4" w:space="0" w:color="auto"/>
             </w:tcBorders>
             <w:shd w:val="clear" w:color="auto" w:fill="auto"/>
-          </w:tcPr>
-          <w:p>
-            <w:pPr>
+            <w:vAlign w:val="center"/>
+          </w:tcPr>
+          <w:p>
+            <w:pPr>
+              <w:jc w:val="center"/>
               <w:rPr>
                 <w:rFonts w:eastAsia="標楷體"/>
                 <w:lang w:val="pt-BR"/>
@@ -2365,15 +2421,17 @@
         </w:tc>
         <w:tc>
           <w:tcPr>
-            <w:tcW w:w="2000" w:type="dxa"/>
+            <w:tcW w:w="1978" w:type="dxa"/>
             <w:vMerge w:val="restart"/>
             <w:tcBorders>
               <w:top w:val="double" w:sz="4" w:space="0" w:color="auto"/>
             </w:tcBorders>
             <w:shd w:val="clear" w:color="auto" w:fill="auto"/>
-          </w:tcPr>
-          <w:p>
-            <w:pPr>
+            <w:vAlign w:val="center"/>
+          </w:tcPr>
+          <w:p>
+            <w:pPr>
+              <w:jc w:val="center"/>
               <w:rPr>
                 <w:rFonts w:eastAsia="標楷體"/>
                 <w:lang w:val="pt-BR"/>
@@ -2390,14 +2448,16 @@
         </w:tc>
         <w:tc>
           <w:tcPr>
-            <w:tcW w:w="816" w:type="dxa"/>
+            <w:tcW w:w="812" w:type="dxa"/>
             <w:tcBorders>
               <w:top w:val="double" w:sz="4" w:space="0" w:color="auto"/>
             </w:tcBorders>
             <w:shd w:val="clear" w:color="auto" w:fill="auto"/>
-          </w:tcPr>
-          <w:p>
-            <w:pPr>
+            <w:vAlign w:val="center"/>
+          </w:tcPr>
+          <w:p>
+            <w:pPr>
+              <w:jc w:val="center"/>
               <w:rPr>
                 <w:rFonts w:eastAsia="標楷體"/>
                 <w:lang w:val="pt-BR"/>
@@ -2414,19 +2474,28 @@
         </w:tc>
         <w:tc>
           <w:tcPr>
-            <w:tcW w:w="2788" w:type="dxa"/>
+            <w:tcW w:w="2756" w:type="dxa"/>
             <w:tcBorders>
               <w:top w:val="double" w:sz="4" w:space="0" w:color="auto"/>
             </w:tcBorders>
             <w:shd w:val="clear" w:color="auto" w:fill="auto"/>
-          </w:tcPr>
-          <w:p>
-            <w:pPr>
-              <w:rPr>
-                <w:rFonts w:eastAsia="標楷體"/>
-                <w:lang w:val="pt-BR"/>
-              </w:rPr>
-            </w:pPr>
+            <w:vAlign w:val="center"/>
+          </w:tcPr>
+          <w:p>
+            <w:pPr>
+              <w:jc w:val="center"/>
+              <w:rPr>
+                <w:rFonts w:eastAsia="標楷體"/>
+                <w:lang w:val="pt-BR"/>
+              </w:rPr>
+            </w:pPr>
+            <w:r>
+              <w:rPr>
+                <w:rFonts w:eastAsia="標楷體"/>
+                <w:lang w:val="pt-BR"/>
+              </w:rPr>
+              <w:t>0.538477</w:t>
+            </w:r>
           </w:p>
         </w:tc>
       </w:tr>
@@ -2436,44 +2505,50 @@
         </w:trPr>
         <w:tc>
           <w:tcPr>
-            <w:tcW w:w="2787" w:type="dxa"/>
+            <w:tcW w:w="2750" w:type="dxa"/>
             <w:vMerge/>
             <w:shd w:val="clear" w:color="auto" w:fill="auto"/>
-          </w:tcPr>
-          <w:p>
-            <w:pPr>
-              <w:rPr>
-                <w:rFonts w:eastAsia="標楷體"/>
-                <w:lang w:val="pt-BR"/>
-              </w:rPr>
-            </w:pPr>
-          </w:p>
-        </w:tc>
-        <w:tc>
-          <w:tcPr>
-            <w:tcW w:w="2000" w:type="dxa"/>
+            <w:vAlign w:val="center"/>
+          </w:tcPr>
+          <w:p>
+            <w:pPr>
+              <w:jc w:val="center"/>
+              <w:rPr>
+                <w:rFonts w:eastAsia="標楷體"/>
+                <w:lang w:val="pt-BR"/>
+              </w:rPr>
+            </w:pPr>
+          </w:p>
+        </w:tc>
+        <w:tc>
+          <w:tcPr>
+            <w:tcW w:w="1978" w:type="dxa"/>
             <w:vMerge/>
             <w:shd w:val="clear" w:color="auto" w:fill="auto"/>
-          </w:tcPr>
-          <w:p>
-            <w:pPr>
-              <w:rPr>
-                <w:rFonts w:eastAsia="標楷體"/>
-                <w:lang w:val="pt-BR"/>
-              </w:rPr>
-            </w:pPr>
-          </w:p>
-        </w:tc>
-        <w:tc>
-          <w:tcPr>
-            <w:tcW w:w="816" w:type="dxa"/>
+            <w:vAlign w:val="center"/>
+          </w:tcPr>
+          <w:p>
+            <w:pPr>
+              <w:jc w:val="center"/>
+              <w:rPr>
+                <w:rFonts w:eastAsia="標楷體"/>
+                <w:lang w:val="pt-BR"/>
+              </w:rPr>
+            </w:pPr>
+          </w:p>
+        </w:tc>
+        <w:tc>
+          <w:tcPr>
+            <w:tcW w:w="812" w:type="dxa"/>
             <w:tcBorders>
               <w:top w:val="single" w:sz="4" w:space="0" w:color="auto"/>
             </w:tcBorders>
             <w:shd w:val="clear" w:color="auto" w:fill="auto"/>
-          </w:tcPr>
-          <w:p>
-            <w:pPr>
+            <w:vAlign w:val="center"/>
+          </w:tcPr>
+          <w:p>
+            <w:pPr>
+              <w:jc w:val="center"/>
               <w:rPr>
                 <w:rFonts w:eastAsia="標楷體"/>
                 <w:lang w:val="pt-BR"/>
@@ -2490,19 +2565,28 @@
         </w:tc>
         <w:tc>
           <w:tcPr>
-            <w:tcW w:w="2788" w:type="dxa"/>
+            <w:tcW w:w="2756" w:type="dxa"/>
             <w:tcBorders>
               <w:top w:val="single" w:sz="4" w:space="0" w:color="auto"/>
             </w:tcBorders>
             <w:shd w:val="clear" w:color="auto" w:fill="auto"/>
-          </w:tcPr>
-          <w:p>
-            <w:pPr>
-              <w:rPr>
-                <w:rFonts w:eastAsia="標楷體"/>
-                <w:lang w:val="pt-BR"/>
-              </w:rPr>
-            </w:pPr>
+            <w:vAlign w:val="center"/>
+          </w:tcPr>
+          <w:p>
+            <w:pPr>
+              <w:jc w:val="center"/>
+              <w:rPr>
+                <w:rFonts w:eastAsia="標楷體"/>
+                <w:lang w:val="pt-BR"/>
+              </w:rPr>
+            </w:pPr>
+            <w:r>
+              <w:rPr>
+                <w:rFonts w:eastAsia="標楷體"/>
+                <w:lang w:val="pt-BR"/>
+              </w:rPr>
+              <w:t>0.534879</w:t>
+            </w:r>
           </w:p>
         </w:tc>
       </w:tr>
@@ -2512,44 +2596,50 @@
         </w:trPr>
         <w:tc>
           <w:tcPr>
-            <w:tcW w:w="2787" w:type="dxa"/>
+            <w:tcW w:w="2750" w:type="dxa"/>
             <w:vMerge/>
             <w:shd w:val="clear" w:color="auto" w:fill="auto"/>
-          </w:tcPr>
-          <w:p>
-            <w:pPr>
-              <w:rPr>
-                <w:rFonts w:eastAsia="標楷體"/>
-                <w:lang w:val="pt-BR"/>
-              </w:rPr>
-            </w:pPr>
-          </w:p>
-        </w:tc>
-        <w:tc>
-          <w:tcPr>
-            <w:tcW w:w="2000" w:type="dxa"/>
+            <w:vAlign w:val="center"/>
+          </w:tcPr>
+          <w:p>
+            <w:pPr>
+              <w:jc w:val="center"/>
+              <w:rPr>
+                <w:rFonts w:eastAsia="標楷體"/>
+                <w:lang w:val="pt-BR"/>
+              </w:rPr>
+            </w:pPr>
+          </w:p>
+        </w:tc>
+        <w:tc>
+          <w:tcPr>
+            <w:tcW w:w="1978" w:type="dxa"/>
             <w:vMerge/>
             <w:shd w:val="clear" w:color="auto" w:fill="auto"/>
-          </w:tcPr>
-          <w:p>
-            <w:pPr>
-              <w:rPr>
-                <w:rFonts w:eastAsia="標楷體"/>
-                <w:lang w:val="pt-BR"/>
-              </w:rPr>
-            </w:pPr>
-          </w:p>
-        </w:tc>
-        <w:tc>
-          <w:tcPr>
-            <w:tcW w:w="816" w:type="dxa"/>
+            <w:vAlign w:val="center"/>
+          </w:tcPr>
+          <w:p>
+            <w:pPr>
+              <w:jc w:val="center"/>
+              <w:rPr>
+                <w:rFonts w:eastAsia="標楷體"/>
+                <w:lang w:val="pt-BR"/>
+              </w:rPr>
+            </w:pPr>
+          </w:p>
+        </w:tc>
+        <w:tc>
+          <w:tcPr>
+            <w:tcW w:w="812" w:type="dxa"/>
             <w:tcBorders>
               <w:top w:val="single" w:sz="4" w:space="0" w:color="auto"/>
             </w:tcBorders>
             <w:shd w:val="clear" w:color="auto" w:fill="auto"/>
-          </w:tcPr>
-          <w:p>
-            <w:pPr>
+            <w:vAlign w:val="center"/>
+          </w:tcPr>
+          <w:p>
+            <w:pPr>
+              <w:jc w:val="center"/>
               <w:rPr>
                 <w:rFonts w:eastAsia="標楷體"/>
                 <w:lang w:val="pt-BR"/>
@@ -2566,19 +2656,28 @@
         </w:tc>
         <w:tc>
           <w:tcPr>
-            <w:tcW w:w="2788" w:type="dxa"/>
+            <w:tcW w:w="2756" w:type="dxa"/>
             <w:tcBorders>
               <w:top w:val="single" w:sz="4" w:space="0" w:color="auto"/>
             </w:tcBorders>
             <w:shd w:val="clear" w:color="auto" w:fill="auto"/>
-          </w:tcPr>
-          <w:p>
-            <w:pPr>
-              <w:rPr>
-                <w:rFonts w:eastAsia="標楷體"/>
-                <w:lang w:val="pt-BR"/>
-              </w:rPr>
-            </w:pPr>
+            <w:vAlign w:val="center"/>
+          </w:tcPr>
+          <w:p>
+            <w:pPr>
+              <w:jc w:val="center"/>
+              <w:rPr>
+                <w:rFonts w:eastAsia="標楷體"/>
+                <w:lang w:val="pt-BR"/>
+              </w:rPr>
+            </w:pPr>
+            <w:r>
+              <w:rPr>
+                <w:rFonts w:eastAsia="標楷體"/>
+                <w:lang w:val="pt-BR"/>
+              </w:rPr>
+              <w:t>0.53368</w:t>
+            </w:r>
           </w:p>
         </w:tc>
       </w:tr>
@@ -2588,44 +2687,50 @@
         </w:trPr>
         <w:tc>
           <w:tcPr>
-            <w:tcW w:w="2787" w:type="dxa"/>
+            <w:tcW w:w="2750" w:type="dxa"/>
             <w:vMerge/>
             <w:shd w:val="clear" w:color="auto" w:fill="auto"/>
-          </w:tcPr>
-          <w:p>
-            <w:pPr>
-              <w:rPr>
-                <w:rFonts w:eastAsia="標楷體"/>
-                <w:lang w:val="pt-BR"/>
-              </w:rPr>
-            </w:pPr>
-          </w:p>
-        </w:tc>
-        <w:tc>
-          <w:tcPr>
-            <w:tcW w:w="2000" w:type="dxa"/>
+            <w:vAlign w:val="center"/>
+          </w:tcPr>
+          <w:p>
+            <w:pPr>
+              <w:jc w:val="center"/>
+              <w:rPr>
+                <w:rFonts w:eastAsia="標楷體"/>
+                <w:lang w:val="pt-BR"/>
+              </w:rPr>
+            </w:pPr>
+          </w:p>
+        </w:tc>
+        <w:tc>
+          <w:tcPr>
+            <w:tcW w:w="1978" w:type="dxa"/>
             <w:vMerge/>
             <w:shd w:val="clear" w:color="auto" w:fill="auto"/>
-          </w:tcPr>
-          <w:p>
-            <w:pPr>
-              <w:rPr>
-                <w:rFonts w:eastAsia="標楷體"/>
-                <w:lang w:val="pt-BR"/>
-              </w:rPr>
-            </w:pPr>
-          </w:p>
-        </w:tc>
-        <w:tc>
-          <w:tcPr>
-            <w:tcW w:w="816" w:type="dxa"/>
+            <w:vAlign w:val="center"/>
+          </w:tcPr>
+          <w:p>
+            <w:pPr>
+              <w:jc w:val="center"/>
+              <w:rPr>
+                <w:rFonts w:eastAsia="標楷體"/>
+                <w:lang w:val="pt-BR"/>
+              </w:rPr>
+            </w:pPr>
+          </w:p>
+        </w:tc>
+        <w:tc>
+          <w:tcPr>
+            <w:tcW w:w="812" w:type="dxa"/>
             <w:tcBorders>
               <w:top w:val="single" w:sz="4" w:space="0" w:color="auto"/>
             </w:tcBorders>
             <w:shd w:val="clear" w:color="auto" w:fill="auto"/>
-          </w:tcPr>
-          <w:p>
-            <w:pPr>
+            <w:vAlign w:val="center"/>
+          </w:tcPr>
+          <w:p>
+            <w:pPr>
+              <w:jc w:val="center"/>
               <w:rPr>
                 <w:rFonts w:eastAsia="標楷體"/>
                 <w:lang w:val="pt-BR"/>
@@ -2642,19 +2747,28 @@
         </w:tc>
         <w:tc>
           <w:tcPr>
-            <w:tcW w:w="2788" w:type="dxa"/>
+            <w:tcW w:w="2756" w:type="dxa"/>
             <w:tcBorders>
               <w:top w:val="single" w:sz="4" w:space="0" w:color="auto"/>
             </w:tcBorders>
             <w:shd w:val="clear" w:color="auto" w:fill="auto"/>
-          </w:tcPr>
-          <w:p>
-            <w:pPr>
-              <w:rPr>
-                <w:rFonts w:eastAsia="標楷體"/>
-                <w:lang w:val="pt-BR"/>
-              </w:rPr>
-            </w:pPr>
+            <w:vAlign w:val="center"/>
+          </w:tcPr>
+          <w:p>
+            <w:pPr>
+              <w:jc w:val="center"/>
+              <w:rPr>
+                <w:rFonts w:eastAsia="標楷體"/>
+                <w:lang w:val="pt-BR"/>
+              </w:rPr>
+            </w:pPr>
+            <w:r>
+              <w:rPr>
+                <w:rFonts w:eastAsia="標楷體"/>
+                <w:lang w:val="pt-BR"/>
+              </w:rPr>
+              <w:t>0.53328</w:t>
+            </w:r>
           </w:p>
         </w:tc>
       </w:tr>
@@ -2664,12 +2778,14 @@
         </w:trPr>
         <w:tc>
           <w:tcPr>
-            <w:tcW w:w="2787" w:type="dxa"/>
+            <w:tcW w:w="2750" w:type="dxa"/>
             <w:vMerge w:val="restart"/>
             <w:shd w:val="clear" w:color="auto" w:fill="auto"/>
-          </w:tcPr>
-          <w:p>
-            <w:pPr>
+            <w:vAlign w:val="center"/>
+          </w:tcPr>
+          <w:p>
+            <w:pPr>
+              <w:jc w:val="center"/>
               <w:rPr>
                 <w:rFonts w:eastAsia="標楷體"/>
                 <w:lang w:val="pt-BR"/>
@@ -2686,12 +2802,14 @@
         </w:tc>
         <w:tc>
           <w:tcPr>
-            <w:tcW w:w="2000" w:type="dxa"/>
+            <w:tcW w:w="1978" w:type="dxa"/>
             <w:vMerge w:val="restart"/>
             <w:shd w:val="clear" w:color="auto" w:fill="auto"/>
-          </w:tcPr>
-          <w:p>
-            <w:pPr>
+            <w:vAlign w:val="center"/>
+          </w:tcPr>
+          <w:p>
+            <w:pPr>
+              <w:jc w:val="center"/>
               <w:rPr>
                 <w:rFonts w:eastAsia="標楷體"/>
                 <w:lang w:val="pt-BR"/>
@@ -2708,11 +2826,13 @@
         </w:tc>
         <w:tc>
           <w:tcPr>
-            <w:tcW w:w="816" w:type="dxa"/>
-            <w:shd w:val="clear" w:color="auto" w:fill="auto"/>
-          </w:tcPr>
-          <w:p>
-            <w:pPr>
+            <w:tcW w:w="812" w:type="dxa"/>
+            <w:shd w:val="clear" w:color="auto" w:fill="auto"/>
+            <w:vAlign w:val="center"/>
+          </w:tcPr>
+          <w:p>
+            <w:pPr>
+              <w:jc w:val="center"/>
               <w:rPr>
                 <w:rFonts w:eastAsia="標楷體"/>
                 <w:lang w:val="pt-BR"/>
@@ -2729,16 +2849,25 @@
         </w:tc>
         <w:tc>
           <w:tcPr>
-            <w:tcW w:w="2788" w:type="dxa"/>
-            <w:shd w:val="clear" w:color="auto" w:fill="auto"/>
-          </w:tcPr>
-          <w:p>
-            <w:pPr>
-              <w:rPr>
-                <w:rFonts w:eastAsia="標楷體"/>
-                <w:lang w:val="pt-BR"/>
-              </w:rPr>
-            </w:pPr>
+            <w:tcW w:w="2756" w:type="dxa"/>
+            <w:shd w:val="clear" w:color="auto" w:fill="auto"/>
+            <w:vAlign w:val="center"/>
+          </w:tcPr>
+          <w:p>
+            <w:pPr>
+              <w:jc w:val="center"/>
+              <w:rPr>
+                <w:rFonts w:eastAsia="標楷體"/>
+                <w:lang w:val="pt-BR"/>
+              </w:rPr>
+            </w:pPr>
+            <w:r>
+              <w:rPr>
+                <w:rFonts w:eastAsia="標楷體"/>
+                <w:lang w:val="pt-BR"/>
+              </w:rPr>
+              <w:t>0.535679</w:t>
+            </w:r>
           </w:p>
         </w:tc>
       </w:tr>
@@ -2748,41 +2877,47 @@
         </w:trPr>
         <w:tc>
           <w:tcPr>
-            <w:tcW w:w="2787" w:type="dxa"/>
+            <w:tcW w:w="2750" w:type="dxa"/>
             <w:vMerge/>
             <w:shd w:val="clear" w:color="auto" w:fill="auto"/>
-          </w:tcPr>
-          <w:p>
-            <w:pPr>
-              <w:rPr>
-                <w:rFonts w:eastAsia="標楷體"/>
-                <w:lang w:val="pt-BR"/>
-              </w:rPr>
-            </w:pPr>
-          </w:p>
-        </w:tc>
-        <w:tc>
-          <w:tcPr>
-            <w:tcW w:w="2000" w:type="dxa"/>
+            <w:vAlign w:val="center"/>
+          </w:tcPr>
+          <w:p>
+            <w:pPr>
+              <w:jc w:val="center"/>
+              <w:rPr>
+                <w:rFonts w:eastAsia="標楷體"/>
+                <w:lang w:val="pt-BR"/>
+              </w:rPr>
+            </w:pPr>
+          </w:p>
+        </w:tc>
+        <w:tc>
+          <w:tcPr>
+            <w:tcW w:w="1978" w:type="dxa"/>
             <w:vMerge/>
             <w:shd w:val="clear" w:color="auto" w:fill="auto"/>
-          </w:tcPr>
-          <w:p>
-            <w:pPr>
-              <w:rPr>
-                <w:rFonts w:eastAsia="標楷體"/>
-                <w:lang w:val="pt-BR"/>
-              </w:rPr>
-            </w:pPr>
-          </w:p>
-        </w:tc>
-        <w:tc>
-          <w:tcPr>
-            <w:tcW w:w="816" w:type="dxa"/>
-            <w:shd w:val="clear" w:color="auto" w:fill="auto"/>
-          </w:tcPr>
-          <w:p>
-            <w:pPr>
+            <w:vAlign w:val="center"/>
+          </w:tcPr>
+          <w:p>
+            <w:pPr>
+              <w:jc w:val="center"/>
+              <w:rPr>
+                <w:rFonts w:eastAsia="標楷體"/>
+                <w:lang w:val="pt-BR"/>
+              </w:rPr>
+            </w:pPr>
+          </w:p>
+        </w:tc>
+        <w:tc>
+          <w:tcPr>
+            <w:tcW w:w="812" w:type="dxa"/>
+            <w:shd w:val="clear" w:color="auto" w:fill="auto"/>
+            <w:vAlign w:val="center"/>
+          </w:tcPr>
+          <w:p>
+            <w:pPr>
+              <w:jc w:val="center"/>
               <w:rPr>
                 <w:rFonts w:eastAsia="標楷體"/>
                 <w:lang w:val="pt-BR"/>
@@ -2799,16 +2934,25 @@
         </w:tc>
         <w:tc>
           <w:tcPr>
-            <w:tcW w:w="2788" w:type="dxa"/>
-            <w:shd w:val="clear" w:color="auto" w:fill="auto"/>
-          </w:tcPr>
-          <w:p>
-            <w:pPr>
-              <w:rPr>
-                <w:rFonts w:eastAsia="標楷體"/>
-                <w:lang w:val="pt-BR"/>
-              </w:rPr>
-            </w:pPr>
+            <w:tcW w:w="2756" w:type="dxa"/>
+            <w:shd w:val="clear" w:color="auto" w:fill="auto"/>
+            <w:vAlign w:val="center"/>
+          </w:tcPr>
+          <w:p>
+            <w:pPr>
+              <w:jc w:val="center"/>
+              <w:rPr>
+                <w:rFonts w:eastAsia="標楷體"/>
+                <w:lang w:val="pt-BR"/>
+              </w:rPr>
+            </w:pPr>
+            <w:r>
+              <w:rPr>
+                <w:rFonts w:eastAsia="標楷體"/>
+                <w:lang w:val="pt-BR"/>
+              </w:rPr>
+              <w:t>0.534479</w:t>
+            </w:r>
           </w:p>
         </w:tc>
       </w:tr>
@@ -2818,41 +2962,47 @@
         </w:trPr>
         <w:tc>
           <w:tcPr>
-            <w:tcW w:w="2787" w:type="dxa"/>
+            <w:tcW w:w="2750" w:type="dxa"/>
             <w:vMerge/>
             <w:shd w:val="clear" w:color="auto" w:fill="auto"/>
-          </w:tcPr>
-          <w:p>
-            <w:pPr>
-              <w:rPr>
-                <w:rFonts w:eastAsia="標楷體"/>
-                <w:lang w:val="pt-BR"/>
-              </w:rPr>
-            </w:pPr>
-          </w:p>
-        </w:tc>
-        <w:tc>
-          <w:tcPr>
-            <w:tcW w:w="2000" w:type="dxa"/>
+            <w:vAlign w:val="center"/>
+          </w:tcPr>
+          <w:p>
+            <w:pPr>
+              <w:jc w:val="center"/>
+              <w:rPr>
+                <w:rFonts w:eastAsia="標楷體"/>
+                <w:lang w:val="pt-BR"/>
+              </w:rPr>
+            </w:pPr>
+          </w:p>
+        </w:tc>
+        <w:tc>
+          <w:tcPr>
+            <w:tcW w:w="1978" w:type="dxa"/>
             <w:vMerge/>
             <w:shd w:val="clear" w:color="auto" w:fill="auto"/>
-          </w:tcPr>
-          <w:p>
-            <w:pPr>
-              <w:rPr>
-                <w:rFonts w:eastAsia="標楷體"/>
-                <w:lang w:val="pt-BR"/>
-              </w:rPr>
-            </w:pPr>
-          </w:p>
-        </w:tc>
-        <w:tc>
-          <w:tcPr>
-            <w:tcW w:w="816" w:type="dxa"/>
-            <w:shd w:val="clear" w:color="auto" w:fill="auto"/>
-          </w:tcPr>
-          <w:p>
-            <w:pPr>
+            <w:vAlign w:val="center"/>
+          </w:tcPr>
+          <w:p>
+            <w:pPr>
+              <w:jc w:val="center"/>
+              <w:rPr>
+                <w:rFonts w:eastAsia="標楷體"/>
+                <w:lang w:val="pt-BR"/>
+              </w:rPr>
+            </w:pPr>
+          </w:p>
+        </w:tc>
+        <w:tc>
+          <w:tcPr>
+            <w:tcW w:w="812" w:type="dxa"/>
+            <w:shd w:val="clear" w:color="auto" w:fill="auto"/>
+            <w:vAlign w:val="center"/>
+          </w:tcPr>
+          <w:p>
+            <w:pPr>
+              <w:jc w:val="center"/>
               <w:rPr>
                 <w:rFonts w:eastAsia="標楷體"/>
                 <w:lang w:val="pt-BR"/>
@@ -2869,16 +3019,25 @@
         </w:tc>
         <w:tc>
           <w:tcPr>
-            <w:tcW w:w="2788" w:type="dxa"/>
-            <w:shd w:val="clear" w:color="auto" w:fill="auto"/>
-          </w:tcPr>
-          <w:p>
-            <w:pPr>
-              <w:rPr>
-                <w:rFonts w:eastAsia="標楷體"/>
-                <w:lang w:val="pt-BR"/>
-              </w:rPr>
-            </w:pPr>
+            <w:tcW w:w="2756" w:type="dxa"/>
+            <w:shd w:val="clear" w:color="auto" w:fill="auto"/>
+            <w:vAlign w:val="center"/>
+          </w:tcPr>
+          <w:p>
+            <w:pPr>
+              <w:jc w:val="center"/>
+              <w:rPr>
+                <w:rFonts w:eastAsia="標楷體"/>
+                <w:lang w:val="pt-BR"/>
+              </w:rPr>
+            </w:pPr>
+            <w:r>
+              <w:rPr>
+                <w:rFonts w:eastAsia="標楷體"/>
+                <w:lang w:val="pt-BR"/>
+              </w:rPr>
+              <w:t>0.53328</w:t>
+            </w:r>
           </w:p>
         </w:tc>
       </w:tr>
@@ -2888,41 +3047,47 @@
         </w:trPr>
         <w:tc>
           <w:tcPr>
-            <w:tcW w:w="2787" w:type="dxa"/>
+            <w:tcW w:w="2750" w:type="dxa"/>
             <w:vMerge/>
             <w:shd w:val="clear" w:color="auto" w:fill="auto"/>
-          </w:tcPr>
-          <w:p>
-            <w:pPr>
-              <w:rPr>
-                <w:rFonts w:eastAsia="標楷體"/>
-                <w:lang w:val="pt-BR"/>
-              </w:rPr>
-            </w:pPr>
-          </w:p>
-        </w:tc>
-        <w:tc>
-          <w:tcPr>
-            <w:tcW w:w="2000" w:type="dxa"/>
+            <w:vAlign w:val="center"/>
+          </w:tcPr>
+          <w:p>
+            <w:pPr>
+              <w:jc w:val="center"/>
+              <w:rPr>
+                <w:rFonts w:eastAsia="標楷體"/>
+                <w:lang w:val="pt-BR"/>
+              </w:rPr>
+            </w:pPr>
+          </w:p>
+        </w:tc>
+        <w:tc>
+          <w:tcPr>
+            <w:tcW w:w="1978" w:type="dxa"/>
             <w:vMerge/>
             <w:shd w:val="clear" w:color="auto" w:fill="auto"/>
-          </w:tcPr>
-          <w:p>
-            <w:pPr>
-              <w:rPr>
-                <w:rFonts w:eastAsia="標楷體"/>
-                <w:lang w:val="pt-BR"/>
-              </w:rPr>
-            </w:pPr>
-          </w:p>
-        </w:tc>
-        <w:tc>
-          <w:tcPr>
-            <w:tcW w:w="816" w:type="dxa"/>
-            <w:shd w:val="clear" w:color="auto" w:fill="auto"/>
-          </w:tcPr>
-          <w:p>
-            <w:pPr>
+            <w:vAlign w:val="center"/>
+          </w:tcPr>
+          <w:p>
+            <w:pPr>
+              <w:jc w:val="center"/>
+              <w:rPr>
+                <w:rFonts w:eastAsia="標楷體"/>
+                <w:lang w:val="pt-BR"/>
+              </w:rPr>
+            </w:pPr>
+          </w:p>
+        </w:tc>
+        <w:tc>
+          <w:tcPr>
+            <w:tcW w:w="812" w:type="dxa"/>
+            <w:shd w:val="clear" w:color="auto" w:fill="auto"/>
+            <w:vAlign w:val="center"/>
+          </w:tcPr>
+          <w:p>
+            <w:pPr>
+              <w:jc w:val="center"/>
               <w:rPr>
                 <w:rFonts w:eastAsia="標楷體"/>
                 <w:lang w:val="pt-BR"/>
@@ -2939,16 +3104,25 @@
         </w:tc>
         <w:tc>
           <w:tcPr>
-            <w:tcW w:w="2788" w:type="dxa"/>
-            <w:shd w:val="clear" w:color="auto" w:fill="auto"/>
-          </w:tcPr>
-          <w:p>
-            <w:pPr>
-              <w:rPr>
-                <w:rFonts w:eastAsia="標楷體"/>
-                <w:lang w:val="pt-BR"/>
-              </w:rPr>
-            </w:pPr>
+            <w:tcW w:w="2756" w:type="dxa"/>
+            <w:shd w:val="clear" w:color="auto" w:fill="auto"/>
+            <w:vAlign w:val="center"/>
+          </w:tcPr>
+          <w:p>
+            <w:pPr>
+              <w:jc w:val="center"/>
+              <w:rPr>
+                <w:rFonts w:eastAsia="標楷體"/>
+                <w:lang w:val="pt-BR"/>
+              </w:rPr>
+            </w:pPr>
+            <w:r>
+              <w:rPr>
+                <w:rFonts w:eastAsia="標楷體"/>
+                <w:lang w:val="pt-BR"/>
+              </w:rPr>
+              <w:t>0.53328</w:t>
+            </w:r>
           </w:p>
         </w:tc>
       </w:tr>
@@ -2958,12 +3132,14 @@
         </w:trPr>
         <w:tc>
           <w:tcPr>
-            <w:tcW w:w="2787" w:type="dxa"/>
+            <w:tcW w:w="2750" w:type="dxa"/>
             <w:vMerge w:val="restart"/>
             <w:shd w:val="clear" w:color="auto" w:fill="auto"/>
-          </w:tcPr>
-          <w:p>
-            <w:pPr>
+            <w:vAlign w:val="center"/>
+          </w:tcPr>
+          <w:p>
+            <w:pPr>
+              <w:jc w:val="center"/>
               <w:rPr>
                 <w:rFonts w:eastAsia="標楷體"/>
                 <w:lang w:val="pt-BR"/>
@@ -2980,12 +3156,14 @@
         </w:tc>
         <w:tc>
           <w:tcPr>
-            <w:tcW w:w="2000" w:type="dxa"/>
+            <w:tcW w:w="1978" w:type="dxa"/>
             <w:vMerge w:val="restart"/>
             <w:shd w:val="clear" w:color="auto" w:fill="auto"/>
-          </w:tcPr>
-          <w:p>
-            <w:pPr>
+            <w:vAlign w:val="center"/>
+          </w:tcPr>
+          <w:p>
+            <w:pPr>
+              <w:jc w:val="center"/>
               <w:rPr>
                 <w:rFonts w:eastAsia="標楷體"/>
                 <w:lang w:val="pt-BR"/>
@@ -3002,11 +3180,13 @@
         </w:tc>
         <w:tc>
           <w:tcPr>
-            <w:tcW w:w="816" w:type="dxa"/>
-            <w:shd w:val="clear" w:color="auto" w:fill="auto"/>
-          </w:tcPr>
-          <w:p>
-            <w:pPr>
+            <w:tcW w:w="812" w:type="dxa"/>
+            <w:shd w:val="clear" w:color="auto" w:fill="auto"/>
+            <w:vAlign w:val="center"/>
+          </w:tcPr>
+          <w:p>
+            <w:pPr>
+              <w:jc w:val="center"/>
               <w:rPr>
                 <w:rFonts w:eastAsia="標楷體"/>
                 <w:lang w:val="pt-BR"/>
@@ -3023,16 +3203,25 @@
         </w:tc>
         <w:tc>
           <w:tcPr>
-            <w:tcW w:w="2788" w:type="dxa"/>
-            <w:shd w:val="clear" w:color="auto" w:fill="auto"/>
-          </w:tcPr>
-          <w:p>
-            <w:pPr>
-              <w:rPr>
-                <w:rFonts w:eastAsia="標楷體"/>
-                <w:lang w:val="pt-BR"/>
-              </w:rPr>
-            </w:pPr>
+            <w:tcW w:w="2756" w:type="dxa"/>
+            <w:shd w:val="clear" w:color="auto" w:fill="auto"/>
+            <w:vAlign w:val="center"/>
+          </w:tcPr>
+          <w:p>
+            <w:pPr>
+              <w:jc w:val="center"/>
+              <w:rPr>
+                <w:rFonts w:eastAsia="標楷體"/>
+                <w:lang w:val="pt-BR"/>
+              </w:rPr>
+            </w:pPr>
+            <w:r>
+              <w:rPr>
+                <w:rFonts w:eastAsia="標楷體"/>
+                <w:lang w:val="pt-BR"/>
+              </w:rPr>
+              <w:t>0.534479</w:t>
+            </w:r>
           </w:p>
         </w:tc>
       </w:tr>
@@ -3042,41 +3231,47 @@
         </w:trPr>
         <w:tc>
           <w:tcPr>
-            <w:tcW w:w="2787" w:type="dxa"/>
+            <w:tcW w:w="2750" w:type="dxa"/>
             <w:vMerge/>
             <w:shd w:val="clear" w:color="auto" w:fill="auto"/>
-          </w:tcPr>
-          <w:p>
-            <w:pPr>
-              <w:rPr>
-                <w:rFonts w:eastAsia="標楷體"/>
-                <w:lang w:val="pt-BR"/>
-              </w:rPr>
-            </w:pPr>
-          </w:p>
-        </w:tc>
-        <w:tc>
-          <w:tcPr>
-            <w:tcW w:w="2000" w:type="dxa"/>
+            <w:vAlign w:val="center"/>
+          </w:tcPr>
+          <w:p>
+            <w:pPr>
+              <w:jc w:val="center"/>
+              <w:rPr>
+                <w:rFonts w:eastAsia="標楷體"/>
+                <w:lang w:val="pt-BR"/>
+              </w:rPr>
+            </w:pPr>
+          </w:p>
+        </w:tc>
+        <w:tc>
+          <w:tcPr>
+            <w:tcW w:w="1978" w:type="dxa"/>
             <w:vMerge/>
             <w:shd w:val="clear" w:color="auto" w:fill="auto"/>
-          </w:tcPr>
-          <w:p>
-            <w:pPr>
-              <w:rPr>
-                <w:rFonts w:eastAsia="標楷體"/>
-                <w:lang w:val="pt-BR"/>
-              </w:rPr>
-            </w:pPr>
-          </w:p>
-        </w:tc>
-        <w:tc>
-          <w:tcPr>
-            <w:tcW w:w="816" w:type="dxa"/>
-            <w:shd w:val="clear" w:color="auto" w:fill="auto"/>
-          </w:tcPr>
-          <w:p>
-            <w:pPr>
+            <w:vAlign w:val="center"/>
+          </w:tcPr>
+          <w:p>
+            <w:pPr>
+              <w:jc w:val="center"/>
+              <w:rPr>
+                <w:rFonts w:eastAsia="標楷體"/>
+                <w:lang w:val="pt-BR"/>
+              </w:rPr>
+            </w:pPr>
+          </w:p>
+        </w:tc>
+        <w:tc>
+          <w:tcPr>
+            <w:tcW w:w="812" w:type="dxa"/>
+            <w:shd w:val="clear" w:color="auto" w:fill="auto"/>
+            <w:vAlign w:val="center"/>
+          </w:tcPr>
+          <w:p>
+            <w:pPr>
+              <w:jc w:val="center"/>
               <w:rPr>
                 <w:rFonts w:eastAsia="標楷體"/>
                 <w:lang w:val="pt-BR"/>
@@ -3093,16 +3288,25 @@
         </w:tc>
         <w:tc>
           <w:tcPr>
-            <w:tcW w:w="2788" w:type="dxa"/>
-            <w:shd w:val="clear" w:color="auto" w:fill="auto"/>
-          </w:tcPr>
-          <w:p>
-            <w:pPr>
-              <w:rPr>
-                <w:rFonts w:eastAsia="標楷體"/>
-                <w:lang w:val="pt-BR"/>
-              </w:rPr>
-            </w:pPr>
+            <w:tcW w:w="2756" w:type="dxa"/>
+            <w:shd w:val="clear" w:color="auto" w:fill="auto"/>
+            <w:vAlign w:val="center"/>
+          </w:tcPr>
+          <w:p>
+            <w:pPr>
+              <w:jc w:val="center"/>
+              <w:rPr>
+                <w:rFonts w:eastAsia="標楷體"/>
+                <w:lang w:val="pt-BR"/>
+              </w:rPr>
+            </w:pPr>
+            <w:r>
+              <w:rPr>
+                <w:rFonts w:eastAsia="標楷體"/>
+                <w:lang w:val="pt-BR"/>
+              </w:rPr>
+              <w:t>0.53348</w:t>
+            </w:r>
           </w:p>
         </w:tc>
       </w:tr>
@@ -3112,41 +3316,47 @@
         </w:trPr>
         <w:tc>
           <w:tcPr>
-            <w:tcW w:w="2787" w:type="dxa"/>
+            <w:tcW w:w="2750" w:type="dxa"/>
             <w:vMerge/>
             <w:shd w:val="clear" w:color="auto" w:fill="auto"/>
-          </w:tcPr>
-          <w:p>
-            <w:pPr>
-              <w:rPr>
-                <w:rFonts w:eastAsia="標楷體"/>
-                <w:lang w:val="pt-BR"/>
-              </w:rPr>
-            </w:pPr>
-          </w:p>
-        </w:tc>
-        <w:tc>
-          <w:tcPr>
-            <w:tcW w:w="2000" w:type="dxa"/>
+            <w:vAlign w:val="center"/>
+          </w:tcPr>
+          <w:p>
+            <w:pPr>
+              <w:jc w:val="center"/>
+              <w:rPr>
+                <w:rFonts w:eastAsia="標楷體"/>
+                <w:lang w:val="pt-BR"/>
+              </w:rPr>
+            </w:pPr>
+          </w:p>
+        </w:tc>
+        <w:tc>
+          <w:tcPr>
+            <w:tcW w:w="1978" w:type="dxa"/>
             <w:vMerge/>
             <w:shd w:val="clear" w:color="auto" w:fill="auto"/>
-          </w:tcPr>
-          <w:p>
-            <w:pPr>
-              <w:rPr>
-                <w:rFonts w:eastAsia="標楷體"/>
-                <w:lang w:val="pt-BR"/>
-              </w:rPr>
-            </w:pPr>
-          </w:p>
-        </w:tc>
-        <w:tc>
-          <w:tcPr>
-            <w:tcW w:w="816" w:type="dxa"/>
-            <w:shd w:val="clear" w:color="auto" w:fill="auto"/>
-          </w:tcPr>
-          <w:p>
-            <w:pPr>
+            <w:vAlign w:val="center"/>
+          </w:tcPr>
+          <w:p>
+            <w:pPr>
+              <w:jc w:val="center"/>
+              <w:rPr>
+                <w:rFonts w:eastAsia="標楷體"/>
+                <w:lang w:val="pt-BR"/>
+              </w:rPr>
+            </w:pPr>
+          </w:p>
+        </w:tc>
+        <w:tc>
+          <w:tcPr>
+            <w:tcW w:w="812" w:type="dxa"/>
+            <w:shd w:val="clear" w:color="auto" w:fill="auto"/>
+            <w:vAlign w:val="center"/>
+          </w:tcPr>
+          <w:p>
+            <w:pPr>
+              <w:jc w:val="center"/>
               <w:rPr>
                 <w:rFonts w:eastAsia="標楷體"/>
                 <w:lang w:val="pt-BR"/>
@@ -3163,16 +3373,25 @@
         </w:tc>
         <w:tc>
           <w:tcPr>
-            <w:tcW w:w="2788" w:type="dxa"/>
-            <w:shd w:val="clear" w:color="auto" w:fill="auto"/>
-          </w:tcPr>
-          <w:p>
-            <w:pPr>
-              <w:rPr>
-                <w:rFonts w:eastAsia="標楷體"/>
-                <w:lang w:val="pt-BR"/>
-              </w:rPr>
-            </w:pPr>
+            <w:tcW w:w="2756" w:type="dxa"/>
+            <w:shd w:val="clear" w:color="auto" w:fill="auto"/>
+            <w:vAlign w:val="center"/>
+          </w:tcPr>
+          <w:p>
+            <w:pPr>
+              <w:jc w:val="center"/>
+              <w:rPr>
+                <w:rFonts w:eastAsia="標楷體"/>
+                <w:lang w:val="pt-BR"/>
+              </w:rPr>
+            </w:pPr>
+            <w:r>
+              <w:rPr>
+                <w:rFonts w:eastAsia="標楷體"/>
+                <w:lang w:val="pt-BR"/>
+              </w:rPr>
+              <w:t>0.53328</w:t>
+            </w:r>
           </w:p>
         </w:tc>
       </w:tr>
@@ -3182,41 +3401,47 @@
         </w:trPr>
         <w:tc>
           <w:tcPr>
-            <w:tcW w:w="2787" w:type="dxa"/>
+            <w:tcW w:w="2750" w:type="dxa"/>
             <w:vMerge/>
             <w:shd w:val="clear" w:color="auto" w:fill="auto"/>
-          </w:tcPr>
-          <w:p>
-            <w:pPr>
-              <w:rPr>
-                <w:rFonts w:eastAsia="標楷體"/>
-                <w:lang w:val="pt-BR"/>
-              </w:rPr>
-            </w:pPr>
-          </w:p>
-        </w:tc>
-        <w:tc>
-          <w:tcPr>
-            <w:tcW w:w="2000" w:type="dxa"/>
+            <w:vAlign w:val="center"/>
+          </w:tcPr>
+          <w:p>
+            <w:pPr>
+              <w:jc w:val="center"/>
+              <w:rPr>
+                <w:rFonts w:eastAsia="標楷體"/>
+                <w:lang w:val="pt-BR"/>
+              </w:rPr>
+            </w:pPr>
+          </w:p>
+        </w:tc>
+        <w:tc>
+          <w:tcPr>
+            <w:tcW w:w="1978" w:type="dxa"/>
             <w:vMerge/>
             <w:shd w:val="clear" w:color="auto" w:fill="auto"/>
-          </w:tcPr>
-          <w:p>
-            <w:pPr>
-              <w:rPr>
-                <w:rFonts w:eastAsia="標楷體"/>
-                <w:lang w:val="pt-BR"/>
-              </w:rPr>
-            </w:pPr>
-          </w:p>
-        </w:tc>
-        <w:tc>
-          <w:tcPr>
-            <w:tcW w:w="816" w:type="dxa"/>
-            <w:shd w:val="clear" w:color="auto" w:fill="auto"/>
-          </w:tcPr>
-          <w:p>
-            <w:pPr>
+            <w:vAlign w:val="center"/>
+          </w:tcPr>
+          <w:p>
+            <w:pPr>
+              <w:jc w:val="center"/>
+              <w:rPr>
+                <w:rFonts w:eastAsia="標楷體"/>
+                <w:lang w:val="pt-BR"/>
+              </w:rPr>
+            </w:pPr>
+          </w:p>
+        </w:tc>
+        <w:tc>
+          <w:tcPr>
+            <w:tcW w:w="812" w:type="dxa"/>
+            <w:shd w:val="clear" w:color="auto" w:fill="auto"/>
+            <w:vAlign w:val="center"/>
+          </w:tcPr>
+          <w:p>
+            <w:pPr>
+              <w:jc w:val="center"/>
               <w:rPr>
                 <w:rFonts w:eastAsia="標楷體"/>
                 <w:lang w:val="pt-BR"/>
@@ -3233,16 +3458,25 @@
         </w:tc>
         <w:tc>
           <w:tcPr>
-            <w:tcW w:w="2788" w:type="dxa"/>
-            <w:shd w:val="clear" w:color="auto" w:fill="auto"/>
-          </w:tcPr>
-          <w:p>
-            <w:pPr>
-              <w:rPr>
-                <w:rFonts w:eastAsia="標楷體"/>
-                <w:lang w:val="pt-BR"/>
-              </w:rPr>
-            </w:pPr>
+            <w:tcW w:w="2756" w:type="dxa"/>
+            <w:shd w:val="clear" w:color="auto" w:fill="auto"/>
+            <w:vAlign w:val="center"/>
+          </w:tcPr>
+          <w:p>
+            <w:pPr>
+              <w:jc w:val="center"/>
+              <w:rPr>
+                <w:rFonts w:eastAsia="標楷體"/>
+                <w:lang w:val="pt-BR"/>
+              </w:rPr>
+            </w:pPr>
+            <w:r>
+              <w:rPr>
+                <w:rFonts w:eastAsia="標楷體"/>
+                <w:lang w:val="pt-BR"/>
+              </w:rPr>
+              <w:t>0.53328</w:t>
+            </w:r>
           </w:p>
         </w:tc>
       </w:tr>
@@ -3252,12 +3486,14 @@
         </w:trPr>
         <w:tc>
           <w:tcPr>
-            <w:tcW w:w="2787" w:type="dxa"/>
+            <w:tcW w:w="2750" w:type="dxa"/>
             <w:vMerge w:val="restart"/>
             <w:shd w:val="clear" w:color="auto" w:fill="auto"/>
-          </w:tcPr>
-          <w:p>
-            <w:pPr>
+            <w:vAlign w:val="center"/>
+          </w:tcPr>
+          <w:p>
+            <w:pPr>
+              <w:jc w:val="center"/>
               <w:rPr>
                 <w:rFonts w:eastAsia="標楷體"/>
                 <w:lang w:val="pt-BR"/>
@@ -3274,12 +3510,14 @@
         </w:tc>
         <w:tc>
           <w:tcPr>
-            <w:tcW w:w="2000" w:type="dxa"/>
+            <w:tcW w:w="1978" w:type="dxa"/>
             <w:vMerge w:val="restart"/>
             <w:shd w:val="clear" w:color="auto" w:fill="auto"/>
-          </w:tcPr>
-          <w:p>
-            <w:pPr>
+            <w:vAlign w:val="center"/>
+          </w:tcPr>
+          <w:p>
+            <w:pPr>
+              <w:jc w:val="center"/>
               <w:rPr>
                 <w:rFonts w:eastAsia="標楷體"/>
                 <w:lang w:val="pt-BR"/>
@@ -3296,14 +3534,16 @@
         </w:tc>
         <w:tc>
           <w:tcPr>
-            <w:tcW w:w="816" w:type="dxa"/>
+            <w:tcW w:w="812" w:type="dxa"/>
             <w:tcBorders>
               <w:bottom w:val="single" w:sz="4" w:space="0" w:color="auto"/>
             </w:tcBorders>
             <w:shd w:val="clear" w:color="auto" w:fill="auto"/>
-          </w:tcPr>
-          <w:p>
-            <w:pPr>
+            <w:vAlign w:val="center"/>
+          </w:tcPr>
+          <w:p>
+            <w:pPr>
+              <w:jc w:val="center"/>
               <w:rPr>
                 <w:rFonts w:eastAsia="標楷體"/>
                 <w:lang w:val="pt-BR"/>
@@ -3320,19 +3560,28 @@
         </w:tc>
         <w:tc>
           <w:tcPr>
-            <w:tcW w:w="2788" w:type="dxa"/>
+            <w:tcW w:w="2756" w:type="dxa"/>
             <w:tcBorders>
               <w:bottom w:val="single" w:sz="4" w:space="0" w:color="auto"/>
             </w:tcBorders>
             <w:shd w:val="clear" w:color="auto" w:fill="auto"/>
-          </w:tcPr>
-          <w:p>
-            <w:pPr>
-              <w:rPr>
-                <w:rFonts w:eastAsia="標楷體"/>
-                <w:lang w:val="pt-BR"/>
-              </w:rPr>
-            </w:pPr>
+            <w:vAlign w:val="center"/>
+          </w:tcPr>
+          <w:p>
+            <w:pPr>
+              <w:jc w:val="center"/>
+              <w:rPr>
+                <w:rFonts w:eastAsia="標楷體"/>
+                <w:lang w:val="pt-BR"/>
+              </w:rPr>
+            </w:pPr>
+            <w:r>
+              <w:rPr>
+                <w:rFonts w:eastAsia="標楷體"/>
+                <w:lang w:val="pt-BR"/>
+              </w:rPr>
+              <w:t>0.53388</w:t>
+            </w:r>
           </w:p>
         </w:tc>
       </w:tr>
@@ -3342,44 +3591,50 @@
         </w:trPr>
         <w:tc>
           <w:tcPr>
-            <w:tcW w:w="2787" w:type="dxa"/>
+            <w:tcW w:w="2750" w:type="dxa"/>
             <w:vMerge/>
             <w:shd w:val="clear" w:color="auto" w:fill="auto"/>
-          </w:tcPr>
-          <w:p>
-            <w:pPr>
-              <w:rPr>
-                <w:rFonts w:eastAsia="標楷體"/>
-                <w:lang w:val="pt-BR"/>
-              </w:rPr>
-            </w:pPr>
-          </w:p>
-        </w:tc>
-        <w:tc>
-          <w:tcPr>
-            <w:tcW w:w="2000" w:type="dxa"/>
+            <w:vAlign w:val="center"/>
+          </w:tcPr>
+          <w:p>
+            <w:pPr>
+              <w:jc w:val="center"/>
+              <w:rPr>
+                <w:rFonts w:eastAsia="標楷體"/>
+                <w:lang w:val="pt-BR"/>
+              </w:rPr>
+            </w:pPr>
+          </w:p>
+        </w:tc>
+        <w:tc>
+          <w:tcPr>
+            <w:tcW w:w="1978" w:type="dxa"/>
             <w:vMerge/>
             <w:shd w:val="clear" w:color="auto" w:fill="auto"/>
-          </w:tcPr>
-          <w:p>
-            <w:pPr>
-              <w:rPr>
-                <w:rFonts w:eastAsia="標楷體"/>
-                <w:lang w:val="pt-BR"/>
-              </w:rPr>
-            </w:pPr>
-          </w:p>
-        </w:tc>
-        <w:tc>
-          <w:tcPr>
-            <w:tcW w:w="816" w:type="dxa"/>
+            <w:vAlign w:val="center"/>
+          </w:tcPr>
+          <w:p>
+            <w:pPr>
+              <w:jc w:val="center"/>
+              <w:rPr>
+                <w:rFonts w:eastAsia="標楷體"/>
+                <w:lang w:val="pt-BR"/>
+              </w:rPr>
+            </w:pPr>
+          </w:p>
+        </w:tc>
+        <w:tc>
+          <w:tcPr>
+            <w:tcW w:w="812" w:type="dxa"/>
             <w:tcBorders>
               <w:bottom w:val="single" w:sz="4" w:space="0" w:color="auto"/>
             </w:tcBorders>
             <w:shd w:val="clear" w:color="auto" w:fill="auto"/>
-          </w:tcPr>
-          <w:p>
-            <w:pPr>
+            <w:vAlign w:val="center"/>
+          </w:tcPr>
+          <w:p>
+            <w:pPr>
+              <w:jc w:val="center"/>
               <w:rPr>
                 <w:rFonts w:eastAsia="標楷體"/>
                 <w:lang w:val="pt-BR"/>
@@ -3396,19 +3651,28 @@
         </w:tc>
         <w:tc>
           <w:tcPr>
-            <w:tcW w:w="2788" w:type="dxa"/>
+            <w:tcW w:w="2756" w:type="dxa"/>
             <w:tcBorders>
               <w:bottom w:val="single" w:sz="4" w:space="0" w:color="auto"/>
             </w:tcBorders>
             <w:shd w:val="clear" w:color="auto" w:fill="auto"/>
-          </w:tcPr>
-          <w:p>
-            <w:pPr>
-              <w:rPr>
-                <w:rFonts w:eastAsia="標楷體"/>
-                <w:lang w:val="pt-BR"/>
-              </w:rPr>
-            </w:pPr>
+            <w:vAlign w:val="center"/>
+          </w:tcPr>
+          <w:p>
+            <w:pPr>
+              <w:jc w:val="center"/>
+              <w:rPr>
+                <w:rFonts w:eastAsia="標楷體"/>
+                <w:lang w:val="pt-BR"/>
+              </w:rPr>
+            </w:pPr>
+            <w:r>
+              <w:rPr>
+                <w:rFonts w:eastAsia="標楷體"/>
+                <w:lang w:val="pt-BR"/>
+              </w:rPr>
+              <w:t>0.53328</w:t>
+            </w:r>
           </w:p>
         </w:tc>
       </w:tr>
@@ -3418,44 +3682,50 @@
         </w:trPr>
         <w:tc>
           <w:tcPr>
-            <w:tcW w:w="2787" w:type="dxa"/>
+            <w:tcW w:w="2750" w:type="dxa"/>
             <w:vMerge/>
             <w:shd w:val="clear" w:color="auto" w:fill="auto"/>
-          </w:tcPr>
-          <w:p>
-            <w:pPr>
-              <w:rPr>
-                <w:rFonts w:eastAsia="標楷體"/>
-                <w:lang w:val="pt-BR"/>
-              </w:rPr>
-            </w:pPr>
-          </w:p>
-        </w:tc>
-        <w:tc>
-          <w:tcPr>
-            <w:tcW w:w="2000" w:type="dxa"/>
+            <w:vAlign w:val="center"/>
+          </w:tcPr>
+          <w:p>
+            <w:pPr>
+              <w:jc w:val="center"/>
+              <w:rPr>
+                <w:rFonts w:eastAsia="標楷體"/>
+                <w:lang w:val="pt-BR"/>
+              </w:rPr>
+            </w:pPr>
+          </w:p>
+        </w:tc>
+        <w:tc>
+          <w:tcPr>
+            <w:tcW w:w="1978" w:type="dxa"/>
             <w:vMerge/>
             <w:shd w:val="clear" w:color="auto" w:fill="auto"/>
-          </w:tcPr>
-          <w:p>
-            <w:pPr>
-              <w:rPr>
-                <w:rFonts w:eastAsia="標楷體"/>
-                <w:lang w:val="pt-BR"/>
-              </w:rPr>
-            </w:pPr>
-          </w:p>
-        </w:tc>
-        <w:tc>
-          <w:tcPr>
-            <w:tcW w:w="816" w:type="dxa"/>
+            <w:vAlign w:val="center"/>
+          </w:tcPr>
+          <w:p>
+            <w:pPr>
+              <w:jc w:val="center"/>
+              <w:rPr>
+                <w:rFonts w:eastAsia="標楷體"/>
+                <w:lang w:val="pt-BR"/>
+              </w:rPr>
+            </w:pPr>
+          </w:p>
+        </w:tc>
+        <w:tc>
+          <w:tcPr>
+            <w:tcW w:w="812" w:type="dxa"/>
             <w:tcBorders>
               <w:bottom w:val="single" w:sz="4" w:space="0" w:color="auto"/>
             </w:tcBorders>
             <w:shd w:val="clear" w:color="auto" w:fill="auto"/>
-          </w:tcPr>
-          <w:p>
-            <w:pPr>
+            <w:vAlign w:val="center"/>
+          </w:tcPr>
+          <w:p>
+            <w:pPr>
+              <w:jc w:val="center"/>
               <w:rPr>
                 <w:rFonts w:eastAsia="標楷體"/>
                 <w:lang w:val="pt-BR"/>
@@ -3472,19 +3742,28 @@
         </w:tc>
         <w:tc>
           <w:tcPr>
-            <w:tcW w:w="2788" w:type="dxa"/>
+            <w:tcW w:w="2756" w:type="dxa"/>
             <w:tcBorders>
               <w:bottom w:val="single" w:sz="4" w:space="0" w:color="auto"/>
             </w:tcBorders>
             <w:shd w:val="clear" w:color="auto" w:fill="auto"/>
-          </w:tcPr>
-          <w:p>
-            <w:pPr>
-              <w:rPr>
-                <w:rFonts w:eastAsia="標楷體"/>
-                <w:lang w:val="pt-BR"/>
-              </w:rPr>
-            </w:pPr>
+            <w:vAlign w:val="center"/>
+          </w:tcPr>
+          <w:p>
+            <w:pPr>
+              <w:jc w:val="center"/>
+              <w:rPr>
+                <w:rFonts w:eastAsia="標楷體"/>
+                <w:lang w:val="pt-BR"/>
+              </w:rPr>
+            </w:pPr>
+            <w:r>
+              <w:rPr>
+                <w:rFonts w:eastAsia="標楷體"/>
+                <w:lang w:val="pt-BR"/>
+              </w:rPr>
+              <w:t>0.53328</w:t>
+            </w:r>
           </w:p>
         </w:tc>
       </w:tr>
@@ -3494,50 +3773,56 @@
         </w:trPr>
         <w:tc>
           <w:tcPr>
-            <w:tcW w:w="2787" w:type="dxa"/>
+            <w:tcW w:w="2750" w:type="dxa"/>
             <w:vMerge/>
             <w:tcBorders>
               <w:bottom w:val="double" w:sz="4" w:space="0" w:color="auto"/>
             </w:tcBorders>
             <w:shd w:val="clear" w:color="auto" w:fill="auto"/>
-          </w:tcPr>
-          <w:p>
-            <w:pPr>
-              <w:rPr>
-                <w:rFonts w:eastAsia="標楷體"/>
-                <w:lang w:val="pt-BR"/>
-              </w:rPr>
-            </w:pPr>
-          </w:p>
-        </w:tc>
-        <w:tc>
-          <w:tcPr>
-            <w:tcW w:w="2000" w:type="dxa"/>
+            <w:vAlign w:val="center"/>
+          </w:tcPr>
+          <w:p>
+            <w:pPr>
+              <w:jc w:val="center"/>
+              <w:rPr>
+                <w:rFonts w:eastAsia="標楷體"/>
+                <w:lang w:val="pt-BR"/>
+              </w:rPr>
+            </w:pPr>
+          </w:p>
+        </w:tc>
+        <w:tc>
+          <w:tcPr>
+            <w:tcW w:w="1978" w:type="dxa"/>
             <w:vMerge/>
             <w:tcBorders>
               <w:bottom w:val="double" w:sz="4" w:space="0" w:color="auto"/>
             </w:tcBorders>
             <w:shd w:val="clear" w:color="auto" w:fill="auto"/>
-          </w:tcPr>
-          <w:p>
-            <w:pPr>
-              <w:rPr>
-                <w:rFonts w:eastAsia="標楷體"/>
-                <w:lang w:val="pt-BR"/>
-              </w:rPr>
-            </w:pPr>
-          </w:p>
-        </w:tc>
-        <w:tc>
-          <w:tcPr>
-            <w:tcW w:w="816" w:type="dxa"/>
+            <w:vAlign w:val="center"/>
+          </w:tcPr>
+          <w:p>
+            <w:pPr>
+              <w:jc w:val="center"/>
+              <w:rPr>
+                <w:rFonts w:eastAsia="標楷體"/>
+                <w:lang w:val="pt-BR"/>
+              </w:rPr>
+            </w:pPr>
+          </w:p>
+        </w:tc>
+        <w:tc>
+          <w:tcPr>
+            <w:tcW w:w="812" w:type="dxa"/>
             <w:tcBorders>
               <w:bottom w:val="double" w:sz="4" w:space="0" w:color="auto"/>
             </w:tcBorders>
             <w:shd w:val="clear" w:color="auto" w:fill="auto"/>
-          </w:tcPr>
-          <w:p>
-            <w:pPr>
+            <w:vAlign w:val="center"/>
+          </w:tcPr>
+          <w:p>
+            <w:pPr>
+              <w:jc w:val="center"/>
               <w:rPr>
                 <w:rFonts w:eastAsia="標楷體"/>
                 <w:lang w:val="pt-BR"/>
@@ -3554,19 +3839,28 @@
         </w:tc>
         <w:tc>
           <w:tcPr>
-            <w:tcW w:w="2788" w:type="dxa"/>
+            <w:tcW w:w="2756" w:type="dxa"/>
             <w:tcBorders>
               <w:bottom w:val="double" w:sz="4" w:space="0" w:color="auto"/>
             </w:tcBorders>
             <w:shd w:val="clear" w:color="auto" w:fill="auto"/>
-          </w:tcPr>
-          <w:p>
-            <w:pPr>
-              <w:rPr>
-                <w:rFonts w:eastAsia="標楷體"/>
-                <w:lang w:val="pt-BR"/>
-              </w:rPr>
-            </w:pPr>
+            <w:vAlign w:val="center"/>
+          </w:tcPr>
+          <w:p>
+            <w:pPr>
+              <w:jc w:val="center"/>
+              <w:rPr>
+                <w:rFonts w:eastAsia="標楷體"/>
+                <w:lang w:val="pt-BR"/>
+              </w:rPr>
+            </w:pPr>
+            <w:r>
+              <w:rPr>
+                <w:rFonts w:eastAsia="標楷體"/>
+                <w:lang w:val="pt-BR"/>
+              </w:rPr>
+              <w:t>0.53328</w:t>
+            </w:r>
           </w:p>
         </w:tc>
       </w:tr>
@@ -3576,15 +3870,17 @@
         </w:trPr>
         <w:tc>
           <w:tcPr>
-            <w:tcW w:w="2787" w:type="dxa"/>
+            <w:tcW w:w="2750" w:type="dxa"/>
             <w:vMerge w:val="restart"/>
             <w:tcBorders>
               <w:top w:val="double" w:sz="4" w:space="0" w:color="auto"/>
             </w:tcBorders>
             <w:shd w:val="clear" w:color="auto" w:fill="auto"/>
-          </w:tcPr>
-          <w:p>
-            <w:pPr>
+            <w:vAlign w:val="center"/>
+          </w:tcPr>
+          <w:p>
+            <w:pPr>
+              <w:jc w:val="center"/>
               <w:rPr>
                 <w:rFonts w:eastAsia="標楷體"/>
                 <w:lang w:val="pt-BR"/>
@@ -3601,15 +3897,17 @@
         </w:tc>
         <w:tc>
           <w:tcPr>
-            <w:tcW w:w="2000" w:type="dxa"/>
+            <w:tcW w:w="1978" w:type="dxa"/>
             <w:vMerge w:val="restart"/>
             <w:tcBorders>
               <w:top w:val="double" w:sz="4" w:space="0" w:color="auto"/>
             </w:tcBorders>
             <w:shd w:val="clear" w:color="auto" w:fill="auto"/>
-          </w:tcPr>
-          <w:p>
-            <w:pPr>
+            <w:vAlign w:val="center"/>
+          </w:tcPr>
+          <w:p>
+            <w:pPr>
+              <w:jc w:val="center"/>
               <w:rPr>
                 <w:rFonts w:eastAsia="標楷體"/>
                 <w:lang w:val="pt-BR"/>
@@ -3626,15 +3924,17 @@
         </w:tc>
         <w:tc>
           <w:tcPr>
-            <w:tcW w:w="816" w:type="dxa"/>
+            <w:tcW w:w="812" w:type="dxa"/>
             <w:tcBorders>
               <w:top w:val="double" w:sz="4" w:space="0" w:color="auto"/>
               <w:bottom w:val="single" w:sz="4" w:space="0" w:color="auto"/>
             </w:tcBorders>
             <w:shd w:val="clear" w:color="auto" w:fill="auto"/>
-          </w:tcPr>
-          <w:p>
-            <w:pPr>
+            <w:vAlign w:val="center"/>
+          </w:tcPr>
+          <w:p>
+            <w:pPr>
+              <w:jc w:val="center"/>
               <w:rPr>
                 <w:rFonts w:eastAsia="標楷體"/>
                 <w:lang w:val="pt-BR"/>
@@ -3651,20 +3951,29 @@
         </w:tc>
         <w:tc>
           <w:tcPr>
-            <w:tcW w:w="2788" w:type="dxa"/>
+            <w:tcW w:w="2756" w:type="dxa"/>
             <w:tcBorders>
               <w:top w:val="double" w:sz="4" w:space="0" w:color="auto"/>
               <w:bottom w:val="single" w:sz="4" w:space="0" w:color="auto"/>
             </w:tcBorders>
             <w:shd w:val="clear" w:color="auto" w:fill="auto"/>
-          </w:tcPr>
-          <w:p>
-            <w:pPr>
-              <w:rPr>
-                <w:rFonts w:eastAsia="標楷體"/>
-                <w:lang w:val="pt-BR"/>
-              </w:rPr>
-            </w:pPr>
+            <w:vAlign w:val="center"/>
+          </w:tcPr>
+          <w:p>
+            <w:pPr>
+              <w:jc w:val="center"/>
+              <w:rPr>
+                <w:rFonts w:eastAsia="標楷體"/>
+                <w:lang w:val="pt-BR"/>
+              </w:rPr>
+            </w:pPr>
+            <w:r>
+              <w:rPr>
+                <w:rFonts w:eastAsia="標楷體"/>
+                <w:lang w:val="pt-BR"/>
+              </w:rPr>
+              <w:t>0.857885</w:t>
+            </w:r>
           </w:p>
         </w:tc>
       </w:tr>
@@ -3674,45 +3983,51 @@
         </w:trPr>
         <w:tc>
           <w:tcPr>
-            <w:tcW w:w="2787" w:type="dxa"/>
+            <w:tcW w:w="2750" w:type="dxa"/>
             <w:vMerge/>
             <w:shd w:val="clear" w:color="auto" w:fill="auto"/>
-          </w:tcPr>
-          <w:p>
-            <w:pPr>
-              <w:rPr>
-                <w:rFonts w:eastAsia="標楷體"/>
-                <w:lang w:val="pt-BR"/>
-              </w:rPr>
-            </w:pPr>
-          </w:p>
-        </w:tc>
-        <w:tc>
-          <w:tcPr>
-            <w:tcW w:w="2000" w:type="dxa"/>
+            <w:vAlign w:val="center"/>
+          </w:tcPr>
+          <w:p>
+            <w:pPr>
+              <w:jc w:val="center"/>
+              <w:rPr>
+                <w:rFonts w:eastAsia="標楷體"/>
+                <w:lang w:val="pt-BR"/>
+              </w:rPr>
+            </w:pPr>
+          </w:p>
+        </w:tc>
+        <w:tc>
+          <w:tcPr>
+            <w:tcW w:w="1978" w:type="dxa"/>
             <w:vMerge/>
             <w:shd w:val="clear" w:color="auto" w:fill="auto"/>
-          </w:tcPr>
-          <w:p>
-            <w:pPr>
-              <w:rPr>
-                <w:rFonts w:eastAsia="標楷體"/>
-                <w:lang w:val="pt-BR"/>
-              </w:rPr>
-            </w:pPr>
-          </w:p>
-        </w:tc>
-        <w:tc>
-          <w:tcPr>
-            <w:tcW w:w="816" w:type="dxa"/>
+            <w:vAlign w:val="center"/>
+          </w:tcPr>
+          <w:p>
+            <w:pPr>
+              <w:jc w:val="center"/>
+              <w:rPr>
+                <w:rFonts w:eastAsia="標楷體"/>
+                <w:lang w:val="pt-BR"/>
+              </w:rPr>
+            </w:pPr>
+          </w:p>
+        </w:tc>
+        <w:tc>
+          <w:tcPr>
+            <w:tcW w:w="812" w:type="dxa"/>
             <w:tcBorders>
               <w:top w:val="single" w:sz="4" w:space="0" w:color="auto"/>
               <w:bottom w:val="single" w:sz="4" w:space="0" w:color="auto"/>
             </w:tcBorders>
             <w:shd w:val="clear" w:color="auto" w:fill="auto"/>
-          </w:tcPr>
-          <w:p>
-            <w:pPr>
+            <w:vAlign w:val="center"/>
+          </w:tcPr>
+          <w:p>
+            <w:pPr>
+              <w:jc w:val="center"/>
               <w:rPr>
                 <w:rFonts w:eastAsia="標楷體"/>
                 <w:lang w:val="pt-BR"/>
@@ -3729,19 +4044,27 @@
         </w:tc>
         <w:tc>
           <w:tcPr>
-            <w:tcW w:w="2788" w:type="dxa"/>
+            <w:tcW w:w="2756" w:type="dxa"/>
             <w:tcBorders>
               <w:top w:val="single" w:sz="4" w:space="0" w:color="auto"/>
               <w:bottom w:val="single" w:sz="4" w:space="0" w:color="auto"/>
             </w:tcBorders>
             <w:shd w:val="clear" w:color="auto" w:fill="auto"/>
-          </w:tcPr>
-          <w:p>
-            <w:pPr>
+            <w:vAlign w:val="center"/>
+          </w:tcPr>
+          <w:p>
+            <w:pPr>
+              <w:jc w:val="center"/>
               <w:rPr>
                 <w:rFonts w:eastAsia="微軟正黑體"/>
               </w:rPr>
             </w:pPr>
+            <w:r>
+              <w:rPr>
+                <w:rFonts w:eastAsia="微軟正黑體"/>
+              </w:rPr>
+              <w:t>0.856286</w:t>
+            </w:r>
           </w:p>
         </w:tc>
       </w:tr>
@@ -3751,45 +4074,51 @@
         </w:trPr>
         <w:tc>
           <w:tcPr>
-            <w:tcW w:w="2787" w:type="dxa"/>
+            <w:tcW w:w="2750" w:type="dxa"/>
             <w:vMerge/>
             <w:shd w:val="clear" w:color="auto" w:fill="auto"/>
-          </w:tcPr>
-          <w:p>
-            <w:pPr>
-              <w:rPr>
-                <w:rFonts w:eastAsia="標楷體"/>
-                <w:lang w:val="pt-BR"/>
-              </w:rPr>
-            </w:pPr>
-          </w:p>
-        </w:tc>
-        <w:tc>
-          <w:tcPr>
-            <w:tcW w:w="2000" w:type="dxa"/>
+            <w:vAlign w:val="center"/>
+          </w:tcPr>
+          <w:p>
+            <w:pPr>
+              <w:jc w:val="center"/>
+              <w:rPr>
+                <w:rFonts w:eastAsia="標楷體"/>
+                <w:lang w:val="pt-BR"/>
+              </w:rPr>
+            </w:pPr>
+          </w:p>
+        </w:tc>
+        <w:tc>
+          <w:tcPr>
+            <w:tcW w:w="1978" w:type="dxa"/>
             <w:vMerge/>
             <w:shd w:val="clear" w:color="auto" w:fill="auto"/>
-          </w:tcPr>
-          <w:p>
-            <w:pPr>
-              <w:rPr>
-                <w:rFonts w:eastAsia="標楷體"/>
-                <w:lang w:val="pt-BR"/>
-              </w:rPr>
-            </w:pPr>
-          </w:p>
-        </w:tc>
-        <w:tc>
-          <w:tcPr>
-            <w:tcW w:w="816" w:type="dxa"/>
+            <w:vAlign w:val="center"/>
+          </w:tcPr>
+          <w:p>
+            <w:pPr>
+              <w:jc w:val="center"/>
+              <w:rPr>
+                <w:rFonts w:eastAsia="標楷體"/>
+                <w:lang w:val="pt-BR"/>
+              </w:rPr>
+            </w:pPr>
+          </w:p>
+        </w:tc>
+        <w:tc>
+          <w:tcPr>
+            <w:tcW w:w="812" w:type="dxa"/>
             <w:tcBorders>
               <w:top w:val="single" w:sz="4" w:space="0" w:color="auto"/>
               <w:bottom w:val="single" w:sz="4" w:space="0" w:color="auto"/>
             </w:tcBorders>
             <w:shd w:val="clear" w:color="auto" w:fill="auto"/>
-          </w:tcPr>
-          <w:p>
-            <w:pPr>
+            <w:vAlign w:val="center"/>
+          </w:tcPr>
+          <w:p>
+            <w:pPr>
+              <w:jc w:val="center"/>
               <w:rPr>
                 <w:rFonts w:eastAsia="標楷體"/>
                 <w:lang w:val="pt-BR"/>
@@ -3806,19 +4135,27 @@
         </w:tc>
         <w:tc>
           <w:tcPr>
-            <w:tcW w:w="2788" w:type="dxa"/>
+            <w:tcW w:w="2756" w:type="dxa"/>
             <w:tcBorders>
               <w:top w:val="single" w:sz="4" w:space="0" w:color="auto"/>
               <w:bottom w:val="single" w:sz="4" w:space="0" w:color="auto"/>
             </w:tcBorders>
             <w:shd w:val="clear" w:color="auto" w:fill="auto"/>
-          </w:tcPr>
-          <w:p>
-            <w:pPr>
+            <w:vAlign w:val="center"/>
+          </w:tcPr>
+          <w:p>
+            <w:pPr>
+              <w:jc w:val="center"/>
               <w:rPr>
                 <w:rFonts w:eastAsia="微軟正黑體"/>
               </w:rPr>
             </w:pPr>
+            <w:r>
+              <w:rPr>
+                <w:rFonts w:eastAsia="微軟正黑體"/>
+              </w:rPr>
+              <w:t>0.856086</w:t>
+            </w:r>
           </w:p>
         </w:tc>
       </w:tr>
@@ -3828,51 +4165,57 @@
         </w:trPr>
         <w:tc>
           <w:tcPr>
-            <w:tcW w:w="2787" w:type="dxa"/>
+            <w:tcW w:w="2750" w:type="dxa"/>
             <w:vMerge/>
             <w:tcBorders>
               <w:bottom w:val="single" w:sz="4" w:space="0" w:color="auto"/>
             </w:tcBorders>
             <w:shd w:val="clear" w:color="auto" w:fill="auto"/>
-          </w:tcPr>
-          <w:p>
-            <w:pPr>
-              <w:rPr>
-                <w:rFonts w:eastAsia="標楷體"/>
-                <w:lang w:val="pt-BR"/>
-              </w:rPr>
-            </w:pPr>
-          </w:p>
-        </w:tc>
-        <w:tc>
-          <w:tcPr>
-            <w:tcW w:w="2000" w:type="dxa"/>
+            <w:vAlign w:val="center"/>
+          </w:tcPr>
+          <w:p>
+            <w:pPr>
+              <w:jc w:val="center"/>
+              <w:rPr>
+                <w:rFonts w:eastAsia="標楷體"/>
+                <w:lang w:val="pt-BR"/>
+              </w:rPr>
+            </w:pPr>
+          </w:p>
+        </w:tc>
+        <w:tc>
+          <w:tcPr>
+            <w:tcW w:w="1978" w:type="dxa"/>
             <w:vMerge/>
             <w:tcBorders>
               <w:bottom w:val="single" w:sz="4" w:space="0" w:color="auto"/>
             </w:tcBorders>
             <w:shd w:val="clear" w:color="auto" w:fill="auto"/>
-          </w:tcPr>
-          <w:p>
-            <w:pPr>
-              <w:rPr>
-                <w:rFonts w:eastAsia="標楷體"/>
-                <w:lang w:val="pt-BR"/>
-              </w:rPr>
-            </w:pPr>
-          </w:p>
-        </w:tc>
-        <w:tc>
-          <w:tcPr>
-            <w:tcW w:w="816" w:type="dxa"/>
+            <w:vAlign w:val="center"/>
+          </w:tcPr>
+          <w:p>
+            <w:pPr>
+              <w:jc w:val="center"/>
+              <w:rPr>
+                <w:rFonts w:eastAsia="標楷體"/>
+                <w:lang w:val="pt-BR"/>
+              </w:rPr>
+            </w:pPr>
+          </w:p>
+        </w:tc>
+        <w:tc>
+          <w:tcPr>
+            <w:tcW w:w="812" w:type="dxa"/>
             <w:tcBorders>
               <w:top w:val="single" w:sz="4" w:space="0" w:color="auto"/>
               <w:bottom w:val="single" w:sz="4" w:space="0" w:color="auto"/>
             </w:tcBorders>
             <w:shd w:val="clear" w:color="auto" w:fill="auto"/>
-          </w:tcPr>
-          <w:p>
-            <w:pPr>
+            <w:vAlign w:val="center"/>
+          </w:tcPr>
+          <w:p>
+            <w:pPr>
+              <w:jc w:val="center"/>
               <w:rPr>
                 <w:rFonts w:eastAsia="標楷體"/>
                 <w:lang w:val="pt-BR"/>
@@ -3889,19 +4232,27 @@
         </w:tc>
         <w:tc>
           <w:tcPr>
-            <w:tcW w:w="2788" w:type="dxa"/>
+            <w:tcW w:w="2756" w:type="dxa"/>
             <w:tcBorders>
               <w:top w:val="single" w:sz="4" w:space="0" w:color="auto"/>
               <w:bottom w:val="single" w:sz="4" w:space="0" w:color="auto"/>
             </w:tcBorders>
             <w:shd w:val="clear" w:color="auto" w:fill="auto"/>
-          </w:tcPr>
-          <w:p>
-            <w:pPr>
+            <w:vAlign w:val="center"/>
+          </w:tcPr>
+          <w:p>
+            <w:pPr>
+              <w:jc w:val="center"/>
               <w:rPr>
                 <w:rFonts w:eastAsia="微軟正黑體"/>
               </w:rPr>
             </w:pPr>
+            <w:r>
+              <w:rPr>
+                <w:rFonts w:eastAsia="微軟正黑體"/>
+              </w:rPr>
+              <w:t>0.856086</w:t>
+            </w:r>
           </w:p>
         </w:tc>
       </w:tr>
@@ -3911,15 +4262,17 @@
         </w:trPr>
         <w:tc>
           <w:tcPr>
-            <w:tcW w:w="2787" w:type="dxa"/>
+            <w:tcW w:w="2750" w:type="dxa"/>
             <w:vMerge w:val="restart"/>
             <w:tcBorders>
               <w:top w:val="single" w:sz="4" w:space="0" w:color="auto"/>
             </w:tcBorders>
             <w:shd w:val="clear" w:color="auto" w:fill="auto"/>
-          </w:tcPr>
-          <w:p>
-            <w:pPr>
+            <w:vAlign w:val="center"/>
+          </w:tcPr>
+          <w:p>
+            <w:pPr>
+              <w:jc w:val="center"/>
               <w:rPr>
                 <w:rFonts w:eastAsia="標楷體"/>
                 <w:lang w:val="pt-BR"/>
@@ -3936,15 +4289,17 @@
         </w:tc>
         <w:tc>
           <w:tcPr>
-            <w:tcW w:w="2000" w:type="dxa"/>
+            <w:tcW w:w="1978" w:type="dxa"/>
             <w:vMerge w:val="restart"/>
             <w:tcBorders>
               <w:top w:val="single" w:sz="4" w:space="0" w:color="auto"/>
             </w:tcBorders>
             <w:shd w:val="clear" w:color="auto" w:fill="auto"/>
-          </w:tcPr>
-          <w:p>
-            <w:pPr>
+            <w:vAlign w:val="center"/>
+          </w:tcPr>
+          <w:p>
+            <w:pPr>
+              <w:jc w:val="center"/>
               <w:rPr>
                 <w:rFonts w:eastAsia="標楷體"/>
                 <w:lang w:val="pt-BR"/>
@@ -3961,15 +4316,17 @@
         </w:tc>
         <w:tc>
           <w:tcPr>
-            <w:tcW w:w="816" w:type="dxa"/>
+            <w:tcW w:w="812" w:type="dxa"/>
             <w:tcBorders>
               <w:top w:val="single" w:sz="4" w:space="0" w:color="auto"/>
               <w:bottom w:val="single" w:sz="4" w:space="0" w:color="auto"/>
             </w:tcBorders>
             <w:shd w:val="clear" w:color="auto" w:fill="auto"/>
-          </w:tcPr>
-          <w:p>
-            <w:pPr>
+            <w:vAlign w:val="center"/>
+          </w:tcPr>
+          <w:p>
+            <w:pPr>
+              <w:jc w:val="center"/>
               <w:rPr>
                 <w:rFonts w:eastAsia="標楷體"/>
                 <w:lang w:val="pt-BR"/>
@@ -3986,20 +4343,29 @@
         </w:tc>
         <w:tc>
           <w:tcPr>
-            <w:tcW w:w="2788" w:type="dxa"/>
+            <w:tcW w:w="2756" w:type="dxa"/>
             <w:tcBorders>
               <w:top w:val="single" w:sz="4" w:space="0" w:color="auto"/>
               <w:bottom w:val="single" w:sz="4" w:space="0" w:color="auto"/>
             </w:tcBorders>
             <w:shd w:val="clear" w:color="auto" w:fill="auto"/>
-          </w:tcPr>
-          <w:p>
-            <w:pPr>
-              <w:rPr>
-                <w:rFonts w:eastAsia="標楷體"/>
-                <w:lang w:val="pt-BR"/>
-              </w:rPr>
-            </w:pPr>
+            <w:vAlign w:val="center"/>
+          </w:tcPr>
+          <w:p>
+            <w:pPr>
+              <w:jc w:val="center"/>
+              <w:rPr>
+                <w:rFonts w:eastAsia="標楷體"/>
+                <w:lang w:val="pt-BR"/>
+              </w:rPr>
+            </w:pPr>
+            <w:r>
+              <w:rPr>
+                <w:rFonts w:eastAsia="標楷體"/>
+                <w:lang w:val="pt-BR"/>
+              </w:rPr>
+              <w:t>0.534479</w:t>
+            </w:r>
           </w:p>
         </w:tc>
       </w:tr>
@@ -4009,45 +4375,51 @@
         </w:trPr>
         <w:tc>
           <w:tcPr>
-            <w:tcW w:w="2787" w:type="dxa"/>
+            <w:tcW w:w="2750" w:type="dxa"/>
             <w:vMerge/>
             <w:shd w:val="clear" w:color="auto" w:fill="auto"/>
-          </w:tcPr>
-          <w:p>
-            <w:pPr>
-              <w:rPr>
-                <w:rFonts w:eastAsia="標楷體"/>
-                <w:lang w:val="pt-BR"/>
-              </w:rPr>
-            </w:pPr>
-          </w:p>
-        </w:tc>
-        <w:tc>
-          <w:tcPr>
-            <w:tcW w:w="2000" w:type="dxa"/>
+            <w:vAlign w:val="center"/>
+          </w:tcPr>
+          <w:p>
+            <w:pPr>
+              <w:jc w:val="center"/>
+              <w:rPr>
+                <w:rFonts w:eastAsia="標楷體"/>
+                <w:lang w:val="pt-BR"/>
+              </w:rPr>
+            </w:pPr>
+          </w:p>
+        </w:tc>
+        <w:tc>
+          <w:tcPr>
+            <w:tcW w:w="1978" w:type="dxa"/>
             <w:vMerge/>
             <w:shd w:val="clear" w:color="auto" w:fill="auto"/>
-          </w:tcPr>
-          <w:p>
-            <w:pPr>
-              <w:rPr>
-                <w:rFonts w:eastAsia="標楷體"/>
-                <w:lang w:val="pt-BR"/>
-              </w:rPr>
-            </w:pPr>
-          </w:p>
-        </w:tc>
-        <w:tc>
-          <w:tcPr>
-            <w:tcW w:w="816" w:type="dxa"/>
+            <w:vAlign w:val="center"/>
+          </w:tcPr>
+          <w:p>
+            <w:pPr>
+              <w:jc w:val="center"/>
+              <w:rPr>
+                <w:rFonts w:eastAsia="標楷體"/>
+                <w:lang w:val="pt-BR"/>
+              </w:rPr>
+            </w:pPr>
+          </w:p>
+        </w:tc>
+        <w:tc>
+          <w:tcPr>
+            <w:tcW w:w="812" w:type="dxa"/>
             <w:tcBorders>
               <w:top w:val="single" w:sz="4" w:space="0" w:color="auto"/>
               <w:bottom w:val="single" w:sz="4" w:space="0" w:color="auto"/>
             </w:tcBorders>
             <w:shd w:val="clear" w:color="auto" w:fill="auto"/>
-          </w:tcPr>
-          <w:p>
-            <w:pPr>
+            <w:vAlign w:val="center"/>
+          </w:tcPr>
+          <w:p>
+            <w:pPr>
+              <w:jc w:val="center"/>
               <w:rPr>
                 <w:rFonts w:eastAsia="標楷體"/>
                 <w:lang w:val="pt-BR"/>
@@ -4064,20 +4436,29 @@
         </w:tc>
         <w:tc>
           <w:tcPr>
-            <w:tcW w:w="2788" w:type="dxa"/>
+            <w:tcW w:w="2756" w:type="dxa"/>
             <w:tcBorders>
               <w:top w:val="single" w:sz="4" w:space="0" w:color="auto"/>
               <w:bottom w:val="single" w:sz="4" w:space="0" w:color="auto"/>
             </w:tcBorders>
             <w:shd w:val="clear" w:color="auto" w:fill="auto"/>
-          </w:tcPr>
-          <w:p>
-            <w:pPr>
-              <w:rPr>
-                <w:rFonts w:eastAsia="標楷體"/>
-                <w:lang w:val="pt-BR"/>
-              </w:rPr>
-            </w:pPr>
+            <w:vAlign w:val="center"/>
+          </w:tcPr>
+          <w:p>
+            <w:pPr>
+              <w:jc w:val="center"/>
+              <w:rPr>
+                <w:rFonts w:eastAsia="標楷體"/>
+                <w:lang w:val="pt-BR"/>
+              </w:rPr>
+            </w:pPr>
+            <w:r>
+              <w:rPr>
+                <w:rFonts w:eastAsia="標楷體"/>
+                <w:lang w:val="pt-BR"/>
+              </w:rPr>
+              <w:t>0.53348</w:t>
+            </w:r>
           </w:p>
         </w:tc>
       </w:tr>
@@ -4087,45 +4468,51 @@
         </w:trPr>
         <w:tc>
           <w:tcPr>
-            <w:tcW w:w="2787" w:type="dxa"/>
+            <w:tcW w:w="2750" w:type="dxa"/>
             <w:vMerge/>
             <w:shd w:val="clear" w:color="auto" w:fill="auto"/>
-          </w:tcPr>
-          <w:p>
-            <w:pPr>
-              <w:rPr>
-                <w:rFonts w:eastAsia="標楷體"/>
-                <w:lang w:val="pt-BR"/>
-              </w:rPr>
-            </w:pPr>
-          </w:p>
-        </w:tc>
-        <w:tc>
-          <w:tcPr>
-            <w:tcW w:w="2000" w:type="dxa"/>
+            <w:vAlign w:val="center"/>
+          </w:tcPr>
+          <w:p>
+            <w:pPr>
+              <w:jc w:val="center"/>
+              <w:rPr>
+                <w:rFonts w:eastAsia="標楷體"/>
+                <w:lang w:val="pt-BR"/>
+              </w:rPr>
+            </w:pPr>
+          </w:p>
+        </w:tc>
+        <w:tc>
+          <w:tcPr>
+            <w:tcW w:w="1978" w:type="dxa"/>
             <w:vMerge/>
             <w:shd w:val="clear" w:color="auto" w:fill="auto"/>
-          </w:tcPr>
-          <w:p>
-            <w:pPr>
-              <w:rPr>
-                <w:rFonts w:eastAsia="標楷體"/>
-                <w:lang w:val="pt-BR"/>
-              </w:rPr>
-            </w:pPr>
-          </w:p>
-        </w:tc>
-        <w:tc>
-          <w:tcPr>
-            <w:tcW w:w="816" w:type="dxa"/>
+            <w:vAlign w:val="center"/>
+          </w:tcPr>
+          <w:p>
+            <w:pPr>
+              <w:jc w:val="center"/>
+              <w:rPr>
+                <w:rFonts w:eastAsia="標楷體"/>
+                <w:lang w:val="pt-BR"/>
+              </w:rPr>
+            </w:pPr>
+          </w:p>
+        </w:tc>
+        <w:tc>
+          <w:tcPr>
+            <w:tcW w:w="812" w:type="dxa"/>
             <w:tcBorders>
               <w:top w:val="single" w:sz="4" w:space="0" w:color="auto"/>
               <w:bottom w:val="single" w:sz="4" w:space="0" w:color="auto"/>
             </w:tcBorders>
             <w:shd w:val="clear" w:color="auto" w:fill="auto"/>
-          </w:tcPr>
-          <w:p>
-            <w:pPr>
+            <w:vAlign w:val="center"/>
+          </w:tcPr>
+          <w:p>
+            <w:pPr>
+              <w:jc w:val="center"/>
               <w:rPr>
                 <w:rFonts w:eastAsia="標楷體"/>
                 <w:lang w:val="pt-BR"/>
@@ -4142,20 +4529,29 @@
         </w:tc>
         <w:tc>
           <w:tcPr>
-            <w:tcW w:w="2788" w:type="dxa"/>
+            <w:tcW w:w="2756" w:type="dxa"/>
             <w:tcBorders>
               <w:top w:val="single" w:sz="4" w:space="0" w:color="auto"/>
               <w:bottom w:val="single" w:sz="4" w:space="0" w:color="auto"/>
             </w:tcBorders>
             <w:shd w:val="clear" w:color="auto" w:fill="auto"/>
-          </w:tcPr>
-          <w:p>
-            <w:pPr>
-              <w:rPr>
-                <w:rFonts w:eastAsia="標楷體"/>
-                <w:lang w:val="pt-BR"/>
-              </w:rPr>
-            </w:pPr>
+            <w:vAlign w:val="center"/>
+          </w:tcPr>
+          <w:p>
+            <w:pPr>
+              <w:jc w:val="center"/>
+              <w:rPr>
+                <w:rFonts w:eastAsia="標楷體"/>
+                <w:lang w:val="pt-BR"/>
+              </w:rPr>
+            </w:pPr>
+            <w:r>
+              <w:rPr>
+                <w:rFonts w:eastAsia="標楷體"/>
+                <w:lang w:val="pt-BR"/>
+              </w:rPr>
+              <w:t>0.53328</w:t>
+            </w:r>
           </w:p>
         </w:tc>
       </w:tr>
@@ -4165,51 +4561,57 @@
         </w:trPr>
         <w:tc>
           <w:tcPr>
-            <w:tcW w:w="2787" w:type="dxa"/>
+            <w:tcW w:w="2750" w:type="dxa"/>
             <w:vMerge/>
             <w:tcBorders>
               <w:bottom w:val="single" w:sz="4" w:space="0" w:color="auto"/>
             </w:tcBorders>
             <w:shd w:val="clear" w:color="auto" w:fill="auto"/>
-          </w:tcPr>
-          <w:p>
-            <w:pPr>
-              <w:rPr>
-                <w:rFonts w:eastAsia="標楷體"/>
-                <w:lang w:val="pt-BR"/>
-              </w:rPr>
-            </w:pPr>
-          </w:p>
-        </w:tc>
-        <w:tc>
-          <w:tcPr>
-            <w:tcW w:w="2000" w:type="dxa"/>
+            <w:vAlign w:val="center"/>
+          </w:tcPr>
+          <w:p>
+            <w:pPr>
+              <w:jc w:val="center"/>
+              <w:rPr>
+                <w:rFonts w:eastAsia="標楷體"/>
+                <w:lang w:val="pt-BR"/>
+              </w:rPr>
+            </w:pPr>
+          </w:p>
+        </w:tc>
+        <w:tc>
+          <w:tcPr>
+            <w:tcW w:w="1978" w:type="dxa"/>
             <w:vMerge/>
             <w:tcBorders>
               <w:bottom w:val="single" w:sz="4" w:space="0" w:color="auto"/>
             </w:tcBorders>
             <w:shd w:val="clear" w:color="auto" w:fill="auto"/>
-          </w:tcPr>
-          <w:p>
-            <w:pPr>
-              <w:rPr>
-                <w:rFonts w:eastAsia="標楷體"/>
-                <w:lang w:val="pt-BR"/>
-              </w:rPr>
-            </w:pPr>
-          </w:p>
-        </w:tc>
-        <w:tc>
-          <w:tcPr>
-            <w:tcW w:w="816" w:type="dxa"/>
+            <w:vAlign w:val="center"/>
+          </w:tcPr>
+          <w:p>
+            <w:pPr>
+              <w:jc w:val="center"/>
+              <w:rPr>
+                <w:rFonts w:eastAsia="標楷體"/>
+                <w:lang w:val="pt-BR"/>
+              </w:rPr>
+            </w:pPr>
+          </w:p>
+        </w:tc>
+        <w:tc>
+          <w:tcPr>
+            <w:tcW w:w="812" w:type="dxa"/>
             <w:tcBorders>
               <w:top w:val="single" w:sz="4" w:space="0" w:color="auto"/>
               <w:bottom w:val="single" w:sz="4" w:space="0" w:color="auto"/>
             </w:tcBorders>
             <w:shd w:val="clear" w:color="auto" w:fill="auto"/>
-          </w:tcPr>
-          <w:p>
-            <w:pPr>
+            <w:vAlign w:val="center"/>
+          </w:tcPr>
+          <w:p>
+            <w:pPr>
+              <w:jc w:val="center"/>
               <w:rPr>
                 <w:rFonts w:eastAsia="標楷體"/>
                 <w:lang w:val="pt-BR"/>
@@ -4226,20 +4628,29 @@
         </w:tc>
         <w:tc>
           <w:tcPr>
-            <w:tcW w:w="2788" w:type="dxa"/>
+            <w:tcW w:w="2756" w:type="dxa"/>
             <w:tcBorders>
               <w:top w:val="single" w:sz="4" w:space="0" w:color="auto"/>
               <w:bottom w:val="single" w:sz="4" w:space="0" w:color="auto"/>
             </w:tcBorders>
             <w:shd w:val="clear" w:color="auto" w:fill="auto"/>
-          </w:tcPr>
-          <w:p>
-            <w:pPr>
-              <w:rPr>
-                <w:rFonts w:eastAsia="標楷體"/>
-                <w:lang w:val="pt-BR"/>
-              </w:rPr>
-            </w:pPr>
+            <w:vAlign w:val="center"/>
+          </w:tcPr>
+          <w:p>
+            <w:pPr>
+              <w:jc w:val="center"/>
+              <w:rPr>
+                <w:rFonts w:eastAsia="標楷體"/>
+                <w:lang w:val="pt-BR"/>
+              </w:rPr>
+            </w:pPr>
+            <w:r>
+              <w:rPr>
+                <w:rFonts w:eastAsia="標楷體"/>
+                <w:lang w:val="pt-BR"/>
+              </w:rPr>
+              <w:t>0.53328</w:t>
+            </w:r>
           </w:p>
         </w:tc>
       </w:tr>
@@ -4249,15 +4660,17 @@
         </w:trPr>
         <w:tc>
           <w:tcPr>
-            <w:tcW w:w="2787" w:type="dxa"/>
+            <w:tcW w:w="2750" w:type="dxa"/>
             <w:vMerge w:val="restart"/>
             <w:tcBorders>
               <w:top w:val="single" w:sz="4" w:space="0" w:color="auto"/>
             </w:tcBorders>
             <w:shd w:val="clear" w:color="auto" w:fill="auto"/>
-          </w:tcPr>
-          <w:p>
-            <w:pPr>
+            <w:vAlign w:val="center"/>
+          </w:tcPr>
+          <w:p>
+            <w:pPr>
+              <w:jc w:val="center"/>
               <w:rPr>
                 <w:rFonts w:eastAsia="標楷體"/>
                 <w:lang w:val="pt-BR"/>
@@ -4274,15 +4687,17 @@
         </w:tc>
         <w:tc>
           <w:tcPr>
-            <w:tcW w:w="2000" w:type="dxa"/>
+            <w:tcW w:w="1978" w:type="dxa"/>
             <w:vMerge w:val="restart"/>
             <w:tcBorders>
               <w:top w:val="single" w:sz="4" w:space="0" w:color="auto"/>
             </w:tcBorders>
             <w:shd w:val="clear" w:color="auto" w:fill="auto"/>
-          </w:tcPr>
-          <w:p>
-            <w:pPr>
+            <w:vAlign w:val="center"/>
+          </w:tcPr>
+          <w:p>
+            <w:pPr>
+              <w:jc w:val="center"/>
               <w:rPr>
                 <w:rFonts w:eastAsia="標楷體"/>
                 <w:lang w:val="pt-BR"/>
@@ -4299,15 +4714,17 @@
         </w:tc>
         <w:tc>
           <w:tcPr>
-            <w:tcW w:w="816" w:type="dxa"/>
+            <w:tcW w:w="812" w:type="dxa"/>
             <w:tcBorders>
               <w:top w:val="single" w:sz="4" w:space="0" w:color="auto"/>
               <w:bottom w:val="single" w:sz="4" w:space="0" w:color="auto"/>
             </w:tcBorders>
             <w:shd w:val="clear" w:color="auto" w:fill="auto"/>
-          </w:tcPr>
-          <w:p>
-            <w:pPr>
+            <w:vAlign w:val="center"/>
+          </w:tcPr>
+          <w:p>
+            <w:pPr>
+              <w:jc w:val="center"/>
               <w:rPr>
                 <w:rFonts w:eastAsia="標楷體"/>
                 <w:lang w:val="pt-BR"/>
@@ -4324,20 +4741,29 @@
         </w:tc>
         <w:tc>
           <w:tcPr>
-            <w:tcW w:w="2788" w:type="dxa"/>
+            <w:tcW w:w="2756" w:type="dxa"/>
             <w:tcBorders>
               <w:top w:val="single" w:sz="4" w:space="0" w:color="auto"/>
               <w:bottom w:val="single" w:sz="4" w:space="0" w:color="auto"/>
             </w:tcBorders>
             <w:shd w:val="clear" w:color="auto" w:fill="auto"/>
-          </w:tcPr>
-          <w:p>
-            <w:pPr>
-              <w:rPr>
-                <w:rFonts w:eastAsia="標楷體"/>
-                <w:lang w:val="pt-BR"/>
-              </w:rPr>
-            </w:pPr>
+            <w:vAlign w:val="center"/>
+          </w:tcPr>
+          <w:p>
+            <w:pPr>
+              <w:jc w:val="center"/>
+              <w:rPr>
+                <w:rFonts w:eastAsia="標楷體"/>
+                <w:lang w:val="pt-BR"/>
+              </w:rPr>
+            </w:pPr>
+            <w:r>
+              <w:rPr>
+                <w:rFonts w:eastAsia="標楷體"/>
+                <w:lang w:val="pt-BR"/>
+              </w:rPr>
+              <w:t>0.374775</w:t>
+            </w:r>
           </w:p>
         </w:tc>
       </w:tr>
@@ -4347,45 +4773,51 @@
         </w:trPr>
         <w:tc>
           <w:tcPr>
-            <w:tcW w:w="2787" w:type="dxa"/>
+            <w:tcW w:w="2750" w:type="dxa"/>
             <w:vMerge/>
             <w:shd w:val="clear" w:color="auto" w:fill="auto"/>
-          </w:tcPr>
-          <w:p>
-            <w:pPr>
-              <w:rPr>
-                <w:rFonts w:eastAsia="標楷體"/>
-                <w:lang w:val="pt-BR"/>
-              </w:rPr>
-            </w:pPr>
-          </w:p>
-        </w:tc>
-        <w:tc>
-          <w:tcPr>
-            <w:tcW w:w="2000" w:type="dxa"/>
+            <w:vAlign w:val="center"/>
+          </w:tcPr>
+          <w:p>
+            <w:pPr>
+              <w:jc w:val="center"/>
+              <w:rPr>
+                <w:rFonts w:eastAsia="標楷體"/>
+                <w:lang w:val="pt-BR"/>
+              </w:rPr>
+            </w:pPr>
+          </w:p>
+        </w:tc>
+        <w:tc>
+          <w:tcPr>
+            <w:tcW w:w="1978" w:type="dxa"/>
             <w:vMerge/>
             <w:shd w:val="clear" w:color="auto" w:fill="auto"/>
-          </w:tcPr>
-          <w:p>
-            <w:pPr>
-              <w:rPr>
-                <w:rFonts w:eastAsia="標楷體"/>
-                <w:lang w:val="pt-BR"/>
-              </w:rPr>
-            </w:pPr>
-          </w:p>
-        </w:tc>
-        <w:tc>
-          <w:tcPr>
-            <w:tcW w:w="816" w:type="dxa"/>
+            <w:vAlign w:val="center"/>
+          </w:tcPr>
+          <w:p>
+            <w:pPr>
+              <w:jc w:val="center"/>
+              <w:rPr>
+                <w:rFonts w:eastAsia="標楷體"/>
+                <w:lang w:val="pt-BR"/>
+              </w:rPr>
+            </w:pPr>
+          </w:p>
+        </w:tc>
+        <w:tc>
+          <w:tcPr>
+            <w:tcW w:w="812" w:type="dxa"/>
             <w:tcBorders>
               <w:top w:val="single" w:sz="4" w:space="0" w:color="auto"/>
               <w:bottom w:val="single" w:sz="4" w:space="0" w:color="auto"/>
             </w:tcBorders>
             <w:shd w:val="clear" w:color="auto" w:fill="auto"/>
-          </w:tcPr>
-          <w:p>
-            <w:pPr>
+            <w:vAlign w:val="center"/>
+          </w:tcPr>
+          <w:p>
+            <w:pPr>
+              <w:jc w:val="center"/>
               <w:rPr>
                 <w:rFonts w:eastAsia="標楷體"/>
                 <w:lang w:val="pt-BR"/>
@@ -4402,20 +4834,29 @@
         </w:tc>
         <w:tc>
           <w:tcPr>
-            <w:tcW w:w="2788" w:type="dxa"/>
+            <w:tcW w:w="2756" w:type="dxa"/>
             <w:tcBorders>
               <w:top w:val="single" w:sz="4" w:space="0" w:color="auto"/>
               <w:bottom w:val="single" w:sz="4" w:space="0" w:color="auto"/>
             </w:tcBorders>
             <w:shd w:val="clear" w:color="auto" w:fill="auto"/>
-          </w:tcPr>
-          <w:p>
-            <w:pPr>
-              <w:rPr>
-                <w:rFonts w:eastAsia="標楷體"/>
-                <w:lang w:val="pt-BR"/>
-              </w:rPr>
-            </w:pPr>
+            <w:vAlign w:val="center"/>
+          </w:tcPr>
+          <w:p>
+            <w:pPr>
+              <w:jc w:val="center"/>
+              <w:rPr>
+                <w:rFonts w:eastAsia="標楷體"/>
+                <w:lang w:val="pt-BR"/>
+              </w:rPr>
+            </w:pPr>
+            <w:r>
+              <w:rPr>
+                <w:rFonts w:eastAsia="標楷體"/>
+                <w:lang w:val="pt-BR"/>
+              </w:rPr>
+              <w:t>0.373976</w:t>
+            </w:r>
           </w:p>
         </w:tc>
       </w:tr>
@@ -4425,45 +4866,51 @@
         </w:trPr>
         <w:tc>
           <w:tcPr>
-            <w:tcW w:w="2787" w:type="dxa"/>
+            <w:tcW w:w="2750" w:type="dxa"/>
             <w:vMerge/>
             <w:shd w:val="clear" w:color="auto" w:fill="auto"/>
-          </w:tcPr>
-          <w:p>
-            <w:pPr>
-              <w:rPr>
-                <w:rFonts w:eastAsia="標楷體"/>
-                <w:lang w:val="pt-BR"/>
-              </w:rPr>
-            </w:pPr>
-          </w:p>
-        </w:tc>
-        <w:tc>
-          <w:tcPr>
-            <w:tcW w:w="2000" w:type="dxa"/>
+            <w:vAlign w:val="center"/>
+          </w:tcPr>
+          <w:p>
+            <w:pPr>
+              <w:jc w:val="center"/>
+              <w:rPr>
+                <w:rFonts w:eastAsia="標楷體"/>
+                <w:lang w:val="pt-BR"/>
+              </w:rPr>
+            </w:pPr>
+          </w:p>
+        </w:tc>
+        <w:tc>
+          <w:tcPr>
+            <w:tcW w:w="1978" w:type="dxa"/>
             <w:vMerge/>
             <w:shd w:val="clear" w:color="auto" w:fill="auto"/>
-          </w:tcPr>
-          <w:p>
-            <w:pPr>
-              <w:rPr>
-                <w:rFonts w:eastAsia="標楷體"/>
-                <w:lang w:val="pt-BR"/>
-              </w:rPr>
-            </w:pPr>
-          </w:p>
-        </w:tc>
-        <w:tc>
-          <w:tcPr>
-            <w:tcW w:w="816" w:type="dxa"/>
+            <w:vAlign w:val="center"/>
+          </w:tcPr>
+          <w:p>
+            <w:pPr>
+              <w:jc w:val="center"/>
+              <w:rPr>
+                <w:rFonts w:eastAsia="標楷體"/>
+                <w:lang w:val="pt-BR"/>
+              </w:rPr>
+            </w:pPr>
+          </w:p>
+        </w:tc>
+        <w:tc>
+          <w:tcPr>
+            <w:tcW w:w="812" w:type="dxa"/>
             <w:tcBorders>
               <w:top w:val="single" w:sz="4" w:space="0" w:color="auto"/>
               <w:bottom w:val="single" w:sz="4" w:space="0" w:color="auto"/>
             </w:tcBorders>
             <w:shd w:val="clear" w:color="auto" w:fill="auto"/>
-          </w:tcPr>
-          <w:p>
-            <w:pPr>
+            <w:vAlign w:val="center"/>
+          </w:tcPr>
+          <w:p>
+            <w:pPr>
+              <w:jc w:val="center"/>
               <w:rPr>
                 <w:rFonts w:eastAsia="標楷體"/>
                 <w:lang w:val="pt-BR"/>
@@ -4480,20 +4927,29 @@
         </w:tc>
         <w:tc>
           <w:tcPr>
-            <w:tcW w:w="2788" w:type="dxa"/>
+            <w:tcW w:w="2756" w:type="dxa"/>
             <w:tcBorders>
               <w:top w:val="single" w:sz="4" w:space="0" w:color="auto"/>
               <w:bottom w:val="single" w:sz="4" w:space="0" w:color="auto"/>
             </w:tcBorders>
             <w:shd w:val="clear" w:color="auto" w:fill="auto"/>
-          </w:tcPr>
-          <w:p>
-            <w:pPr>
-              <w:rPr>
-                <w:rFonts w:eastAsia="標楷體"/>
-                <w:lang w:val="pt-BR"/>
-              </w:rPr>
-            </w:pPr>
+            <w:vAlign w:val="center"/>
+          </w:tcPr>
+          <w:p>
+            <w:pPr>
+              <w:jc w:val="center"/>
+              <w:rPr>
+                <w:rFonts w:eastAsia="標楷體"/>
+                <w:lang w:val="pt-BR"/>
+              </w:rPr>
+            </w:pPr>
+            <w:r>
+              <w:rPr>
+                <w:rFonts w:eastAsia="標楷體"/>
+                <w:lang w:val="pt-BR"/>
+              </w:rPr>
+              <w:t>0.373776</w:t>
+            </w:r>
           </w:p>
         </w:tc>
       </w:tr>
@@ -4503,51 +4959,57 @@
         </w:trPr>
         <w:tc>
           <w:tcPr>
-            <w:tcW w:w="2787" w:type="dxa"/>
+            <w:tcW w:w="2750" w:type="dxa"/>
             <w:vMerge/>
             <w:tcBorders>
               <w:bottom w:val="single" w:sz="4" w:space="0" w:color="auto"/>
             </w:tcBorders>
             <w:shd w:val="clear" w:color="auto" w:fill="auto"/>
-          </w:tcPr>
-          <w:p>
-            <w:pPr>
-              <w:rPr>
-                <w:rFonts w:eastAsia="標楷體"/>
-                <w:lang w:val="pt-BR"/>
-              </w:rPr>
-            </w:pPr>
-          </w:p>
-        </w:tc>
-        <w:tc>
-          <w:tcPr>
-            <w:tcW w:w="2000" w:type="dxa"/>
+            <w:vAlign w:val="center"/>
+          </w:tcPr>
+          <w:p>
+            <w:pPr>
+              <w:jc w:val="center"/>
+              <w:rPr>
+                <w:rFonts w:eastAsia="標楷體"/>
+                <w:lang w:val="pt-BR"/>
+              </w:rPr>
+            </w:pPr>
+          </w:p>
+        </w:tc>
+        <w:tc>
+          <w:tcPr>
+            <w:tcW w:w="1978" w:type="dxa"/>
             <w:vMerge/>
             <w:tcBorders>
               <w:bottom w:val="single" w:sz="4" w:space="0" w:color="auto"/>
             </w:tcBorders>
             <w:shd w:val="clear" w:color="auto" w:fill="auto"/>
-          </w:tcPr>
-          <w:p>
-            <w:pPr>
-              <w:rPr>
-                <w:rFonts w:eastAsia="標楷體"/>
-                <w:lang w:val="pt-BR"/>
-              </w:rPr>
-            </w:pPr>
-          </w:p>
-        </w:tc>
-        <w:tc>
-          <w:tcPr>
-            <w:tcW w:w="816" w:type="dxa"/>
+            <w:vAlign w:val="center"/>
+          </w:tcPr>
+          <w:p>
+            <w:pPr>
+              <w:jc w:val="center"/>
+              <w:rPr>
+                <w:rFonts w:eastAsia="標楷體"/>
+                <w:lang w:val="pt-BR"/>
+              </w:rPr>
+            </w:pPr>
+          </w:p>
+        </w:tc>
+        <w:tc>
+          <w:tcPr>
+            <w:tcW w:w="812" w:type="dxa"/>
             <w:tcBorders>
               <w:top w:val="single" w:sz="4" w:space="0" w:color="auto"/>
               <w:bottom w:val="single" w:sz="4" w:space="0" w:color="auto"/>
             </w:tcBorders>
             <w:shd w:val="clear" w:color="auto" w:fill="auto"/>
-          </w:tcPr>
-          <w:p>
-            <w:pPr>
+            <w:vAlign w:val="center"/>
+          </w:tcPr>
+          <w:p>
+            <w:pPr>
+              <w:jc w:val="center"/>
               <w:rPr>
                 <w:rFonts w:eastAsia="標楷體"/>
                 <w:lang w:val="pt-BR"/>
@@ -4564,20 +5026,29 @@
         </w:tc>
         <w:tc>
           <w:tcPr>
-            <w:tcW w:w="2788" w:type="dxa"/>
+            <w:tcW w:w="2756" w:type="dxa"/>
             <w:tcBorders>
               <w:top w:val="single" w:sz="4" w:space="0" w:color="auto"/>
               <w:bottom w:val="single" w:sz="4" w:space="0" w:color="auto"/>
             </w:tcBorders>
             <w:shd w:val="clear" w:color="auto" w:fill="auto"/>
-          </w:tcPr>
-          <w:p>
-            <w:pPr>
-              <w:rPr>
-                <w:rFonts w:eastAsia="標楷體"/>
-                <w:lang w:val="pt-BR"/>
-              </w:rPr>
-            </w:pPr>
+            <w:vAlign w:val="center"/>
+          </w:tcPr>
+          <w:p>
+            <w:pPr>
+              <w:jc w:val="center"/>
+              <w:rPr>
+                <w:rFonts w:eastAsia="標楷體"/>
+                <w:lang w:val="pt-BR"/>
+              </w:rPr>
+            </w:pPr>
+            <w:r>
+              <w:rPr>
+                <w:rFonts w:eastAsia="標楷體"/>
+                <w:lang w:val="pt-BR"/>
+              </w:rPr>
+              <w:t>0.373776</w:t>
+            </w:r>
           </w:p>
         </w:tc>
       </w:tr>
@@ -4587,15 +5058,17 @@
         </w:trPr>
         <w:tc>
           <w:tcPr>
-            <w:tcW w:w="2787" w:type="dxa"/>
+            <w:tcW w:w="2750" w:type="dxa"/>
             <w:vMerge w:val="restart"/>
             <w:tcBorders>
               <w:top w:val="single" w:sz="4" w:space="0" w:color="auto"/>
             </w:tcBorders>
             <w:shd w:val="clear" w:color="auto" w:fill="auto"/>
-          </w:tcPr>
-          <w:p>
-            <w:pPr>
+            <w:vAlign w:val="center"/>
+          </w:tcPr>
+          <w:p>
+            <w:pPr>
+              <w:jc w:val="center"/>
               <w:rPr>
                 <w:rFonts w:eastAsia="標楷體"/>
                 <w:lang w:val="pt-BR"/>
@@ -4612,15 +5085,17 @@
         </w:tc>
         <w:tc>
           <w:tcPr>
-            <w:tcW w:w="2000" w:type="dxa"/>
+            <w:tcW w:w="1978" w:type="dxa"/>
             <w:vMerge w:val="restart"/>
             <w:tcBorders>
               <w:top w:val="single" w:sz="4" w:space="0" w:color="auto"/>
             </w:tcBorders>
             <w:shd w:val="clear" w:color="auto" w:fill="auto"/>
-          </w:tcPr>
-          <w:p>
-            <w:pPr>
+            <w:vAlign w:val="center"/>
+          </w:tcPr>
+          <w:p>
+            <w:pPr>
+              <w:jc w:val="center"/>
               <w:rPr>
                 <w:rFonts w:eastAsia="標楷體"/>
                 <w:lang w:val="pt-BR"/>
@@ -4637,15 +5112,17 @@
         </w:tc>
         <w:tc>
           <w:tcPr>
-            <w:tcW w:w="816" w:type="dxa"/>
+            <w:tcW w:w="812" w:type="dxa"/>
             <w:tcBorders>
               <w:top w:val="single" w:sz="4" w:space="0" w:color="auto"/>
               <w:bottom w:val="single" w:sz="4" w:space="0" w:color="auto"/>
             </w:tcBorders>
             <w:shd w:val="clear" w:color="auto" w:fill="auto"/>
-          </w:tcPr>
-          <w:p>
-            <w:pPr>
+            <w:vAlign w:val="center"/>
+          </w:tcPr>
+          <w:p>
+            <w:pPr>
+              <w:jc w:val="center"/>
               <w:rPr>
                 <w:rFonts w:eastAsia="標楷體"/>
                 <w:lang w:val="pt-BR"/>
@@ -4662,20 +5139,29 @@
         </w:tc>
         <w:tc>
           <w:tcPr>
-            <w:tcW w:w="2788" w:type="dxa"/>
+            <w:tcW w:w="2756" w:type="dxa"/>
             <w:tcBorders>
               <w:top w:val="single" w:sz="4" w:space="0" w:color="auto"/>
               <w:bottom w:val="single" w:sz="4" w:space="0" w:color="auto"/>
             </w:tcBorders>
             <w:shd w:val="clear" w:color="auto" w:fill="auto"/>
-          </w:tcPr>
-          <w:p>
-            <w:pPr>
-              <w:rPr>
-                <w:rFonts w:eastAsia="標楷體"/>
-                <w:lang w:val="pt-BR"/>
-              </w:rPr>
-            </w:pPr>
+            <w:vAlign w:val="center"/>
+          </w:tcPr>
+          <w:p>
+            <w:pPr>
+              <w:jc w:val="center"/>
+              <w:rPr>
+                <w:rFonts w:eastAsia="標楷體"/>
+                <w:lang w:val="pt-BR"/>
+              </w:rPr>
+            </w:pPr>
+            <w:r>
+              <w:rPr>
+                <w:rFonts w:eastAsia="標楷體"/>
+                <w:lang w:val="pt-BR"/>
+              </w:rPr>
+              <w:t>0.29922</w:t>
+            </w:r>
           </w:p>
         </w:tc>
       </w:tr>
@@ -4685,45 +5171,51 @@
         </w:trPr>
         <w:tc>
           <w:tcPr>
-            <w:tcW w:w="2787" w:type="dxa"/>
+            <w:tcW w:w="2750" w:type="dxa"/>
             <w:vMerge/>
             <w:shd w:val="clear" w:color="auto" w:fill="auto"/>
-          </w:tcPr>
-          <w:p>
-            <w:pPr>
-              <w:rPr>
-                <w:rFonts w:eastAsia="標楷體"/>
-                <w:lang w:val="pt-BR"/>
-              </w:rPr>
-            </w:pPr>
-          </w:p>
-        </w:tc>
-        <w:tc>
-          <w:tcPr>
-            <w:tcW w:w="2000" w:type="dxa"/>
+            <w:vAlign w:val="center"/>
+          </w:tcPr>
+          <w:p>
+            <w:pPr>
+              <w:jc w:val="center"/>
+              <w:rPr>
+                <w:rFonts w:eastAsia="標楷體"/>
+                <w:lang w:val="pt-BR"/>
+              </w:rPr>
+            </w:pPr>
+          </w:p>
+        </w:tc>
+        <w:tc>
+          <w:tcPr>
+            <w:tcW w:w="1978" w:type="dxa"/>
             <w:vMerge/>
             <w:shd w:val="clear" w:color="auto" w:fill="auto"/>
-          </w:tcPr>
-          <w:p>
-            <w:pPr>
-              <w:rPr>
-                <w:rFonts w:eastAsia="標楷體"/>
-                <w:lang w:val="pt-BR"/>
-              </w:rPr>
-            </w:pPr>
-          </w:p>
-        </w:tc>
-        <w:tc>
-          <w:tcPr>
-            <w:tcW w:w="816" w:type="dxa"/>
+            <w:vAlign w:val="center"/>
+          </w:tcPr>
+          <w:p>
+            <w:pPr>
+              <w:jc w:val="center"/>
+              <w:rPr>
+                <w:rFonts w:eastAsia="標楷體"/>
+                <w:lang w:val="pt-BR"/>
+              </w:rPr>
+            </w:pPr>
+          </w:p>
+        </w:tc>
+        <w:tc>
+          <w:tcPr>
+            <w:tcW w:w="812" w:type="dxa"/>
             <w:tcBorders>
               <w:top w:val="single" w:sz="4" w:space="0" w:color="auto"/>
               <w:bottom w:val="single" w:sz="4" w:space="0" w:color="auto"/>
             </w:tcBorders>
             <w:shd w:val="clear" w:color="auto" w:fill="auto"/>
-          </w:tcPr>
-          <w:p>
-            <w:pPr>
+            <w:vAlign w:val="center"/>
+          </w:tcPr>
+          <w:p>
+            <w:pPr>
+              <w:jc w:val="center"/>
               <w:rPr>
                 <w:rFonts w:eastAsia="標楷體"/>
                 <w:lang w:val="pt-BR"/>
@@ -4740,20 +5232,29 @@
         </w:tc>
         <w:tc>
           <w:tcPr>
-            <w:tcW w:w="2788" w:type="dxa"/>
+            <w:tcW w:w="2756" w:type="dxa"/>
             <w:tcBorders>
               <w:top w:val="single" w:sz="4" w:space="0" w:color="auto"/>
               <w:bottom w:val="single" w:sz="4" w:space="0" w:color="auto"/>
             </w:tcBorders>
             <w:shd w:val="clear" w:color="auto" w:fill="auto"/>
-          </w:tcPr>
-          <w:p>
-            <w:pPr>
-              <w:rPr>
-                <w:rFonts w:eastAsia="標楷體"/>
-                <w:lang w:val="pt-BR"/>
-              </w:rPr>
-            </w:pPr>
+            <w:vAlign w:val="center"/>
+          </w:tcPr>
+          <w:p>
+            <w:pPr>
+              <w:jc w:val="center"/>
+              <w:rPr>
+                <w:rFonts w:eastAsia="標楷體"/>
+                <w:lang w:val="pt-BR"/>
+              </w:rPr>
+            </w:pPr>
+            <w:r>
+              <w:rPr>
+                <w:rFonts w:eastAsia="標楷體"/>
+                <w:lang w:val="pt-BR"/>
+              </w:rPr>
+              <w:t>0.297821</w:t>
+            </w:r>
           </w:p>
         </w:tc>
       </w:tr>
@@ -4763,45 +5264,51 @@
         </w:trPr>
         <w:tc>
           <w:tcPr>
-            <w:tcW w:w="2787" w:type="dxa"/>
+            <w:tcW w:w="2750" w:type="dxa"/>
             <w:vMerge/>
             <w:shd w:val="clear" w:color="auto" w:fill="auto"/>
-          </w:tcPr>
-          <w:p>
-            <w:pPr>
-              <w:rPr>
-                <w:rFonts w:eastAsia="標楷體"/>
-                <w:lang w:val="pt-BR"/>
-              </w:rPr>
-            </w:pPr>
-          </w:p>
-        </w:tc>
-        <w:tc>
-          <w:tcPr>
-            <w:tcW w:w="2000" w:type="dxa"/>
+            <w:vAlign w:val="center"/>
+          </w:tcPr>
+          <w:p>
+            <w:pPr>
+              <w:jc w:val="center"/>
+              <w:rPr>
+                <w:rFonts w:eastAsia="標楷體"/>
+                <w:lang w:val="pt-BR"/>
+              </w:rPr>
+            </w:pPr>
+          </w:p>
+        </w:tc>
+        <w:tc>
+          <w:tcPr>
+            <w:tcW w:w="1978" w:type="dxa"/>
             <w:vMerge/>
             <w:shd w:val="clear" w:color="auto" w:fill="auto"/>
-          </w:tcPr>
-          <w:p>
-            <w:pPr>
-              <w:rPr>
-                <w:rFonts w:eastAsia="標楷體"/>
-                <w:lang w:val="pt-BR"/>
-              </w:rPr>
-            </w:pPr>
-          </w:p>
-        </w:tc>
-        <w:tc>
-          <w:tcPr>
-            <w:tcW w:w="816" w:type="dxa"/>
+            <w:vAlign w:val="center"/>
+          </w:tcPr>
+          <w:p>
+            <w:pPr>
+              <w:jc w:val="center"/>
+              <w:rPr>
+                <w:rFonts w:eastAsia="標楷體"/>
+                <w:lang w:val="pt-BR"/>
+              </w:rPr>
+            </w:pPr>
+          </w:p>
+        </w:tc>
+        <w:tc>
+          <w:tcPr>
+            <w:tcW w:w="812" w:type="dxa"/>
             <w:tcBorders>
               <w:top w:val="single" w:sz="4" w:space="0" w:color="auto"/>
               <w:bottom w:val="single" w:sz="4" w:space="0" w:color="auto"/>
             </w:tcBorders>
             <w:shd w:val="clear" w:color="auto" w:fill="auto"/>
-          </w:tcPr>
-          <w:p>
-            <w:pPr>
+            <w:vAlign w:val="center"/>
+          </w:tcPr>
+          <w:p>
+            <w:pPr>
+              <w:jc w:val="center"/>
               <w:rPr>
                 <w:rFonts w:eastAsia="標楷體"/>
                 <w:lang w:val="pt-BR"/>
@@ -4818,20 +5325,29 @@
         </w:tc>
         <w:tc>
           <w:tcPr>
-            <w:tcW w:w="2788" w:type="dxa"/>
+            <w:tcW w:w="2756" w:type="dxa"/>
             <w:tcBorders>
               <w:top w:val="single" w:sz="4" w:space="0" w:color="auto"/>
               <w:bottom w:val="single" w:sz="4" w:space="0" w:color="auto"/>
             </w:tcBorders>
             <w:shd w:val="clear" w:color="auto" w:fill="auto"/>
-          </w:tcPr>
-          <w:p>
-            <w:pPr>
-              <w:rPr>
-                <w:rFonts w:eastAsia="標楷體"/>
-                <w:lang w:val="pt-BR"/>
-              </w:rPr>
-            </w:pPr>
+            <w:vAlign w:val="center"/>
+          </w:tcPr>
+          <w:p>
+            <w:pPr>
+              <w:jc w:val="center"/>
+              <w:rPr>
+                <w:rFonts w:eastAsia="標楷體"/>
+                <w:lang w:val="pt-BR"/>
+              </w:rPr>
+            </w:pPr>
+            <w:r>
+              <w:rPr>
+                <w:rFonts w:eastAsia="標楷體"/>
+                <w:lang w:val="pt-BR"/>
+              </w:rPr>
+              <w:t>0.297621</w:t>
+            </w:r>
           </w:p>
         </w:tc>
       </w:tr>
@@ -4841,51 +5357,57 @@
         </w:trPr>
         <w:tc>
           <w:tcPr>
-            <w:tcW w:w="2787" w:type="dxa"/>
+            <w:tcW w:w="2750" w:type="dxa"/>
             <w:vMerge/>
             <w:tcBorders>
               <w:bottom w:val="double" w:sz="4" w:space="0" w:color="auto"/>
             </w:tcBorders>
             <w:shd w:val="clear" w:color="auto" w:fill="auto"/>
-          </w:tcPr>
-          <w:p>
-            <w:pPr>
-              <w:rPr>
-                <w:rFonts w:eastAsia="標楷體"/>
-                <w:lang w:val="pt-BR"/>
-              </w:rPr>
-            </w:pPr>
-          </w:p>
-        </w:tc>
-        <w:tc>
-          <w:tcPr>
-            <w:tcW w:w="2000" w:type="dxa"/>
+            <w:vAlign w:val="center"/>
+          </w:tcPr>
+          <w:p>
+            <w:pPr>
+              <w:jc w:val="center"/>
+              <w:rPr>
+                <w:rFonts w:eastAsia="標楷體"/>
+                <w:lang w:val="pt-BR"/>
+              </w:rPr>
+            </w:pPr>
+          </w:p>
+        </w:tc>
+        <w:tc>
+          <w:tcPr>
+            <w:tcW w:w="1978" w:type="dxa"/>
             <w:vMerge/>
             <w:tcBorders>
               <w:bottom w:val="double" w:sz="4" w:space="0" w:color="auto"/>
             </w:tcBorders>
             <w:shd w:val="clear" w:color="auto" w:fill="auto"/>
-          </w:tcPr>
-          <w:p>
-            <w:pPr>
-              <w:rPr>
-                <w:rFonts w:eastAsia="標楷體"/>
-                <w:lang w:val="pt-BR"/>
-              </w:rPr>
-            </w:pPr>
-          </w:p>
-        </w:tc>
-        <w:tc>
-          <w:tcPr>
-            <w:tcW w:w="816" w:type="dxa"/>
+            <w:vAlign w:val="center"/>
+          </w:tcPr>
+          <w:p>
+            <w:pPr>
+              <w:jc w:val="center"/>
+              <w:rPr>
+                <w:rFonts w:eastAsia="標楷體"/>
+                <w:lang w:val="pt-BR"/>
+              </w:rPr>
+            </w:pPr>
+          </w:p>
+        </w:tc>
+        <w:tc>
+          <w:tcPr>
+            <w:tcW w:w="812" w:type="dxa"/>
             <w:tcBorders>
               <w:top w:val="single" w:sz="4" w:space="0" w:color="auto"/>
               <w:bottom w:val="double" w:sz="4" w:space="0" w:color="auto"/>
             </w:tcBorders>
             <w:shd w:val="clear" w:color="auto" w:fill="auto"/>
-          </w:tcPr>
-          <w:p>
-            <w:pPr>
+            <w:vAlign w:val="center"/>
+          </w:tcPr>
+          <w:p>
+            <w:pPr>
+              <w:jc w:val="center"/>
               <w:rPr>
                 <w:rFonts w:eastAsia="標楷體"/>
                 <w:lang w:val="pt-BR"/>
@@ -4902,20 +5424,29 @@
         </w:tc>
         <w:tc>
           <w:tcPr>
-            <w:tcW w:w="2788" w:type="dxa"/>
+            <w:tcW w:w="2756" w:type="dxa"/>
             <w:tcBorders>
               <w:top w:val="single" w:sz="4" w:space="0" w:color="auto"/>
               <w:bottom w:val="double" w:sz="4" w:space="0" w:color="auto"/>
             </w:tcBorders>
             <w:shd w:val="clear" w:color="auto" w:fill="auto"/>
-          </w:tcPr>
-          <w:p>
-            <w:pPr>
-              <w:rPr>
-                <w:rFonts w:eastAsia="標楷體"/>
-                <w:lang w:val="pt-BR"/>
-              </w:rPr>
-            </w:pPr>
+            <w:vAlign w:val="center"/>
+          </w:tcPr>
+          <w:p>
+            <w:pPr>
+              <w:jc w:val="center"/>
+              <w:rPr>
+                <w:rFonts w:eastAsia="標楷體"/>
+                <w:lang w:val="pt-BR"/>
+              </w:rPr>
+            </w:pPr>
+            <w:r>
+              <w:rPr>
+                <w:rFonts w:eastAsia="標楷體"/>
+                <w:lang w:val="pt-BR"/>
+              </w:rPr>
+              <w:t>0.297621</w:t>
+            </w:r>
           </w:p>
         </w:tc>
       </w:tr>
@@ -4925,15 +5456,17 @@
         </w:trPr>
         <w:tc>
           <w:tcPr>
-            <w:tcW w:w="2787" w:type="dxa"/>
+            <w:tcW w:w="2750" w:type="dxa"/>
             <w:vMerge w:val="restart"/>
             <w:tcBorders>
               <w:top w:val="double" w:sz="4" w:space="0" w:color="auto"/>
             </w:tcBorders>
             <w:shd w:val="clear" w:color="auto" w:fill="auto"/>
-          </w:tcPr>
-          <w:p>
-            <w:pPr>
+            <w:vAlign w:val="center"/>
+          </w:tcPr>
+          <w:p>
+            <w:pPr>
+              <w:jc w:val="center"/>
               <w:rPr>
                 <w:rFonts w:eastAsia="標楷體"/>
                 <w:lang w:val="pt-BR"/>
@@ -4950,15 +5483,17 @@
         </w:tc>
         <w:tc>
           <w:tcPr>
-            <w:tcW w:w="2000" w:type="dxa"/>
+            <w:tcW w:w="1978" w:type="dxa"/>
             <w:vMerge w:val="restart"/>
             <w:tcBorders>
               <w:top w:val="double" w:sz="4" w:space="0" w:color="auto"/>
             </w:tcBorders>
             <w:shd w:val="clear" w:color="auto" w:fill="auto"/>
-          </w:tcPr>
-          <w:p>
-            <w:pPr>
+            <w:vAlign w:val="center"/>
+          </w:tcPr>
+          <w:p>
+            <w:pPr>
+              <w:jc w:val="center"/>
               <w:rPr>
                 <w:rFonts w:eastAsia="標楷體"/>
                 <w:lang w:val="pt-BR"/>
@@ -4975,15 +5510,17 @@
         </w:tc>
         <w:tc>
           <w:tcPr>
-            <w:tcW w:w="816" w:type="dxa"/>
+            <w:tcW w:w="812" w:type="dxa"/>
             <w:tcBorders>
               <w:top w:val="double" w:sz="4" w:space="0" w:color="auto"/>
               <w:bottom w:val="single" w:sz="4" w:space="0" w:color="auto"/>
             </w:tcBorders>
             <w:shd w:val="clear" w:color="auto" w:fill="auto"/>
-          </w:tcPr>
-          <w:p>
-            <w:pPr>
+            <w:vAlign w:val="center"/>
+          </w:tcPr>
+          <w:p>
+            <w:pPr>
+              <w:jc w:val="center"/>
               <w:rPr>
                 <w:rFonts w:eastAsia="標楷體"/>
                 <w:lang w:val="pt-BR"/>
@@ -5000,20 +5537,29 @@
         </w:tc>
         <w:tc>
           <w:tcPr>
-            <w:tcW w:w="2788" w:type="dxa"/>
+            <w:tcW w:w="2756" w:type="dxa"/>
             <w:tcBorders>
               <w:top w:val="double" w:sz="4" w:space="0" w:color="auto"/>
               <w:bottom w:val="single" w:sz="4" w:space="0" w:color="auto"/>
             </w:tcBorders>
             <w:shd w:val="clear" w:color="auto" w:fill="auto"/>
-          </w:tcPr>
-          <w:p>
-            <w:pPr>
-              <w:rPr>
-                <w:rFonts w:eastAsia="標楷體"/>
-                <w:lang w:val="pt-BR"/>
-              </w:rPr>
-            </w:pPr>
+            <w:vAlign w:val="center"/>
+          </w:tcPr>
+          <w:p>
+            <w:pPr>
+              <w:jc w:val="center"/>
+              <w:rPr>
+                <w:rFonts w:eastAsia="標楷體"/>
+                <w:lang w:val="pt-BR"/>
+              </w:rPr>
+            </w:pPr>
+            <w:r>
+              <w:rPr>
+                <w:rFonts w:eastAsia="標楷體"/>
+                <w:lang w:val="pt-BR"/>
+              </w:rPr>
+              <w:t>0.857086</w:t>
+            </w:r>
           </w:p>
         </w:tc>
       </w:tr>
@@ -5023,45 +5569,51 @@
         </w:trPr>
         <w:tc>
           <w:tcPr>
-            <w:tcW w:w="2787" w:type="dxa"/>
+            <w:tcW w:w="2750" w:type="dxa"/>
             <w:vMerge/>
             <w:shd w:val="clear" w:color="auto" w:fill="auto"/>
-          </w:tcPr>
-          <w:p>
-            <w:pPr>
-              <w:rPr>
-                <w:rFonts w:eastAsia="標楷體"/>
-                <w:lang w:val="pt-BR"/>
-              </w:rPr>
-            </w:pPr>
-          </w:p>
-        </w:tc>
-        <w:tc>
-          <w:tcPr>
-            <w:tcW w:w="2000" w:type="dxa"/>
+            <w:vAlign w:val="center"/>
+          </w:tcPr>
+          <w:p>
+            <w:pPr>
+              <w:jc w:val="center"/>
+              <w:rPr>
+                <w:rFonts w:eastAsia="標楷體"/>
+                <w:lang w:val="pt-BR"/>
+              </w:rPr>
+            </w:pPr>
+          </w:p>
+        </w:tc>
+        <w:tc>
+          <w:tcPr>
+            <w:tcW w:w="1978" w:type="dxa"/>
             <w:vMerge/>
             <w:shd w:val="clear" w:color="auto" w:fill="auto"/>
-          </w:tcPr>
-          <w:p>
-            <w:pPr>
-              <w:rPr>
-                <w:rFonts w:eastAsia="標楷體"/>
-                <w:lang w:val="pt-BR"/>
-              </w:rPr>
-            </w:pPr>
-          </w:p>
-        </w:tc>
-        <w:tc>
-          <w:tcPr>
-            <w:tcW w:w="816" w:type="dxa"/>
+            <w:vAlign w:val="center"/>
+          </w:tcPr>
+          <w:p>
+            <w:pPr>
+              <w:jc w:val="center"/>
+              <w:rPr>
+                <w:rFonts w:eastAsia="標楷體"/>
+                <w:lang w:val="pt-BR"/>
+              </w:rPr>
+            </w:pPr>
+          </w:p>
+        </w:tc>
+        <w:tc>
+          <w:tcPr>
+            <w:tcW w:w="812" w:type="dxa"/>
             <w:tcBorders>
               <w:top w:val="single" w:sz="4" w:space="0" w:color="auto"/>
               <w:bottom w:val="single" w:sz="4" w:space="0" w:color="auto"/>
             </w:tcBorders>
             <w:shd w:val="clear" w:color="auto" w:fill="auto"/>
-          </w:tcPr>
-          <w:p>
-            <w:pPr>
+            <w:vAlign w:val="center"/>
+          </w:tcPr>
+          <w:p>
+            <w:pPr>
+              <w:jc w:val="center"/>
               <w:rPr>
                 <w:rFonts w:eastAsia="標楷體"/>
                 <w:lang w:val="pt-BR"/>
@@ -5078,19 +5630,27 @@
         </w:tc>
         <w:tc>
           <w:tcPr>
-            <w:tcW w:w="2788" w:type="dxa"/>
+            <w:tcW w:w="2756" w:type="dxa"/>
             <w:tcBorders>
               <w:top w:val="single" w:sz="4" w:space="0" w:color="auto"/>
               <w:bottom w:val="single" w:sz="4" w:space="0" w:color="auto"/>
             </w:tcBorders>
             <w:shd w:val="clear" w:color="auto" w:fill="auto"/>
-          </w:tcPr>
-          <w:p>
-            <w:pPr>
+            <w:vAlign w:val="center"/>
+          </w:tcPr>
+          <w:p>
+            <w:pPr>
+              <w:jc w:val="center"/>
               <w:rPr>
                 <w:rFonts w:eastAsia="微軟正黑體"/>
               </w:rPr>
             </w:pPr>
+            <w:r>
+              <w:rPr>
+                <w:rFonts w:eastAsia="微軟正黑體"/>
+              </w:rPr>
+              <w:t>0.856086</w:t>
+            </w:r>
           </w:p>
         </w:tc>
       </w:tr>
@@ -5100,45 +5660,51 @@
         </w:trPr>
         <w:tc>
           <w:tcPr>
-            <w:tcW w:w="2787" w:type="dxa"/>
+            <w:tcW w:w="2750" w:type="dxa"/>
             <w:vMerge/>
             <w:shd w:val="clear" w:color="auto" w:fill="auto"/>
-          </w:tcPr>
-          <w:p>
-            <w:pPr>
-              <w:rPr>
-                <w:rFonts w:eastAsia="標楷體"/>
-                <w:lang w:val="pt-BR"/>
-              </w:rPr>
-            </w:pPr>
-          </w:p>
-        </w:tc>
-        <w:tc>
-          <w:tcPr>
-            <w:tcW w:w="2000" w:type="dxa"/>
+            <w:vAlign w:val="center"/>
+          </w:tcPr>
+          <w:p>
+            <w:pPr>
+              <w:jc w:val="center"/>
+              <w:rPr>
+                <w:rFonts w:eastAsia="標楷體"/>
+                <w:lang w:val="pt-BR"/>
+              </w:rPr>
+            </w:pPr>
+          </w:p>
+        </w:tc>
+        <w:tc>
+          <w:tcPr>
+            <w:tcW w:w="1978" w:type="dxa"/>
             <w:vMerge/>
             <w:shd w:val="clear" w:color="auto" w:fill="auto"/>
-          </w:tcPr>
-          <w:p>
-            <w:pPr>
-              <w:rPr>
-                <w:rFonts w:eastAsia="標楷體"/>
-                <w:lang w:val="pt-BR"/>
-              </w:rPr>
-            </w:pPr>
-          </w:p>
-        </w:tc>
-        <w:tc>
-          <w:tcPr>
-            <w:tcW w:w="816" w:type="dxa"/>
+            <w:vAlign w:val="center"/>
+          </w:tcPr>
+          <w:p>
+            <w:pPr>
+              <w:jc w:val="center"/>
+              <w:rPr>
+                <w:rFonts w:eastAsia="標楷體"/>
+                <w:lang w:val="pt-BR"/>
+              </w:rPr>
+            </w:pPr>
+          </w:p>
+        </w:tc>
+        <w:tc>
+          <w:tcPr>
+            <w:tcW w:w="812" w:type="dxa"/>
             <w:tcBorders>
               <w:top w:val="single" w:sz="4" w:space="0" w:color="auto"/>
               <w:bottom w:val="single" w:sz="4" w:space="0" w:color="auto"/>
             </w:tcBorders>
             <w:shd w:val="clear" w:color="auto" w:fill="auto"/>
-          </w:tcPr>
-          <w:p>
-            <w:pPr>
+            <w:vAlign w:val="center"/>
+          </w:tcPr>
+          <w:p>
+            <w:pPr>
+              <w:jc w:val="center"/>
               <w:rPr>
                 <w:rFonts w:eastAsia="標楷體"/>
                 <w:lang w:val="pt-BR"/>
@@ -5155,19 +5721,27 @@
         </w:tc>
         <w:tc>
           <w:tcPr>
-            <w:tcW w:w="2788" w:type="dxa"/>
+            <w:tcW w:w="2756" w:type="dxa"/>
             <w:tcBorders>
               <w:top w:val="single" w:sz="4" w:space="0" w:color="auto"/>
               <w:bottom w:val="single" w:sz="4" w:space="0" w:color="auto"/>
             </w:tcBorders>
             <w:shd w:val="clear" w:color="auto" w:fill="auto"/>
-          </w:tcPr>
-          <w:p>
-            <w:pPr>
+            <w:vAlign w:val="center"/>
+          </w:tcPr>
+          <w:p>
+            <w:pPr>
+              <w:jc w:val="center"/>
               <w:rPr>
                 <w:rFonts w:eastAsia="微軟正黑體"/>
               </w:rPr>
             </w:pPr>
+            <w:r>
+              <w:rPr>
+                <w:rFonts w:eastAsia="微軟正黑體"/>
+              </w:rPr>
+              <w:t>0.856086</w:t>
+            </w:r>
           </w:p>
         </w:tc>
       </w:tr>
@@ -5177,51 +5751,57 @@
         </w:trPr>
         <w:tc>
           <w:tcPr>
-            <w:tcW w:w="2787" w:type="dxa"/>
+            <w:tcW w:w="2750" w:type="dxa"/>
             <w:vMerge/>
             <w:tcBorders>
               <w:bottom w:val="single" w:sz="4" w:space="0" w:color="auto"/>
             </w:tcBorders>
             <w:shd w:val="clear" w:color="auto" w:fill="auto"/>
-          </w:tcPr>
-          <w:p>
-            <w:pPr>
-              <w:rPr>
-                <w:rFonts w:eastAsia="標楷體"/>
-                <w:lang w:val="pt-BR"/>
-              </w:rPr>
-            </w:pPr>
-          </w:p>
-        </w:tc>
-        <w:tc>
-          <w:tcPr>
-            <w:tcW w:w="2000" w:type="dxa"/>
+            <w:vAlign w:val="center"/>
+          </w:tcPr>
+          <w:p>
+            <w:pPr>
+              <w:jc w:val="center"/>
+              <w:rPr>
+                <w:rFonts w:eastAsia="標楷體"/>
+                <w:lang w:val="pt-BR"/>
+              </w:rPr>
+            </w:pPr>
+          </w:p>
+        </w:tc>
+        <w:tc>
+          <w:tcPr>
+            <w:tcW w:w="1978" w:type="dxa"/>
             <w:vMerge/>
             <w:tcBorders>
               <w:bottom w:val="single" w:sz="4" w:space="0" w:color="auto"/>
             </w:tcBorders>
             <w:shd w:val="clear" w:color="auto" w:fill="auto"/>
-          </w:tcPr>
-          <w:p>
-            <w:pPr>
-              <w:rPr>
-                <w:rFonts w:eastAsia="標楷體"/>
-                <w:lang w:val="pt-BR"/>
-              </w:rPr>
-            </w:pPr>
-          </w:p>
-        </w:tc>
-        <w:tc>
-          <w:tcPr>
-            <w:tcW w:w="816" w:type="dxa"/>
+            <w:vAlign w:val="center"/>
+          </w:tcPr>
+          <w:p>
+            <w:pPr>
+              <w:jc w:val="center"/>
+              <w:rPr>
+                <w:rFonts w:eastAsia="標楷體"/>
+                <w:lang w:val="pt-BR"/>
+              </w:rPr>
+            </w:pPr>
+          </w:p>
+        </w:tc>
+        <w:tc>
+          <w:tcPr>
+            <w:tcW w:w="812" w:type="dxa"/>
             <w:tcBorders>
               <w:top w:val="single" w:sz="4" w:space="0" w:color="auto"/>
               <w:bottom w:val="single" w:sz="4" w:space="0" w:color="auto"/>
             </w:tcBorders>
             <w:shd w:val="clear" w:color="auto" w:fill="auto"/>
-          </w:tcPr>
-          <w:p>
-            <w:pPr>
+            <w:vAlign w:val="center"/>
+          </w:tcPr>
+          <w:p>
+            <w:pPr>
+              <w:jc w:val="center"/>
               <w:rPr>
                 <w:rFonts w:eastAsia="標楷體"/>
                 <w:lang w:val="pt-BR"/>
@@ -5238,19 +5818,27 @@
         </w:tc>
         <w:tc>
           <w:tcPr>
-            <w:tcW w:w="2788" w:type="dxa"/>
+            <w:tcW w:w="2756" w:type="dxa"/>
             <w:tcBorders>
               <w:top w:val="single" w:sz="4" w:space="0" w:color="auto"/>
               <w:bottom w:val="single" w:sz="4" w:space="0" w:color="auto"/>
             </w:tcBorders>
             <w:shd w:val="clear" w:color="auto" w:fill="auto"/>
-          </w:tcPr>
-          <w:p>
-            <w:pPr>
+            <w:vAlign w:val="center"/>
+          </w:tcPr>
+          <w:p>
+            <w:pPr>
+              <w:jc w:val="center"/>
               <w:rPr>
                 <w:rFonts w:eastAsia="微軟正黑體"/>
               </w:rPr>
             </w:pPr>
+            <w:r>
+              <w:rPr>
+                <w:rFonts w:eastAsia="微軟正黑體"/>
+              </w:rPr>
+              <w:t>0.856086</w:t>
+            </w:r>
           </w:p>
         </w:tc>
       </w:tr>
@@ -5260,15 +5848,17 @@
         </w:trPr>
         <w:tc>
           <w:tcPr>
-            <w:tcW w:w="2787" w:type="dxa"/>
+            <w:tcW w:w="2750" w:type="dxa"/>
             <w:vMerge w:val="restart"/>
             <w:tcBorders>
               <w:top w:val="single" w:sz="4" w:space="0" w:color="auto"/>
             </w:tcBorders>
             <w:shd w:val="clear" w:color="auto" w:fill="auto"/>
-          </w:tcPr>
-          <w:p>
-            <w:pPr>
+            <w:vAlign w:val="center"/>
+          </w:tcPr>
+          <w:p>
+            <w:pPr>
+              <w:jc w:val="center"/>
               <w:rPr>
                 <w:rFonts w:eastAsia="標楷體"/>
                 <w:lang w:val="pt-BR"/>
@@ -5285,15 +5875,17 @@
         </w:tc>
         <w:tc>
           <w:tcPr>
-            <w:tcW w:w="2000" w:type="dxa"/>
+            <w:tcW w:w="1978" w:type="dxa"/>
             <w:vMerge w:val="restart"/>
             <w:tcBorders>
               <w:top w:val="single" w:sz="4" w:space="0" w:color="auto"/>
             </w:tcBorders>
             <w:shd w:val="clear" w:color="auto" w:fill="auto"/>
-          </w:tcPr>
-          <w:p>
-            <w:pPr>
+            <w:vAlign w:val="center"/>
+          </w:tcPr>
+          <w:p>
+            <w:pPr>
+              <w:jc w:val="center"/>
               <w:rPr>
                 <w:rFonts w:eastAsia="標楷體"/>
                 <w:lang w:val="pt-BR"/>
@@ -5310,15 +5902,17 @@
         </w:tc>
         <w:tc>
           <w:tcPr>
-            <w:tcW w:w="816" w:type="dxa"/>
+            <w:tcW w:w="812" w:type="dxa"/>
             <w:tcBorders>
               <w:top w:val="single" w:sz="4" w:space="0" w:color="auto"/>
               <w:bottom w:val="single" w:sz="4" w:space="0" w:color="auto"/>
             </w:tcBorders>
             <w:shd w:val="clear" w:color="auto" w:fill="auto"/>
-          </w:tcPr>
-          <w:p>
-            <w:pPr>
+            <w:vAlign w:val="center"/>
+          </w:tcPr>
+          <w:p>
+            <w:pPr>
+              <w:jc w:val="center"/>
               <w:rPr>
                 <w:rFonts w:eastAsia="標楷體"/>
                 <w:lang w:val="pt-BR"/>
@@ -5335,20 +5929,29 @@
         </w:tc>
         <w:tc>
           <w:tcPr>
-            <w:tcW w:w="2788" w:type="dxa"/>
+            <w:tcW w:w="2756" w:type="dxa"/>
             <w:tcBorders>
               <w:top w:val="single" w:sz="4" w:space="0" w:color="auto"/>
               <w:bottom w:val="single" w:sz="4" w:space="0" w:color="auto"/>
             </w:tcBorders>
             <w:shd w:val="clear" w:color="auto" w:fill="auto"/>
-          </w:tcPr>
-          <w:p>
-            <w:pPr>
-              <w:rPr>
-                <w:rFonts w:eastAsia="標楷體"/>
-                <w:lang w:val="pt-BR"/>
-              </w:rPr>
-            </w:pPr>
+            <w:vAlign w:val="center"/>
+          </w:tcPr>
+          <w:p>
+            <w:pPr>
+              <w:jc w:val="center"/>
+              <w:rPr>
+                <w:rFonts w:eastAsia="標楷體"/>
+                <w:lang w:val="pt-BR"/>
+              </w:rPr>
+            </w:pPr>
+            <w:r>
+              <w:rPr>
+                <w:rFonts w:eastAsia="標楷體"/>
+                <w:lang w:val="pt-BR"/>
+              </w:rPr>
+              <w:t>0.53388</w:t>
+            </w:r>
           </w:p>
         </w:tc>
       </w:tr>
@@ -5358,45 +5961,51 @@
         </w:trPr>
         <w:tc>
           <w:tcPr>
-            <w:tcW w:w="2787" w:type="dxa"/>
+            <w:tcW w:w="2750" w:type="dxa"/>
             <w:vMerge/>
             <w:shd w:val="clear" w:color="auto" w:fill="auto"/>
-          </w:tcPr>
-          <w:p>
-            <w:pPr>
-              <w:rPr>
-                <w:rFonts w:eastAsia="標楷體"/>
-                <w:lang w:val="pt-BR"/>
-              </w:rPr>
-            </w:pPr>
-          </w:p>
-        </w:tc>
-        <w:tc>
-          <w:tcPr>
-            <w:tcW w:w="2000" w:type="dxa"/>
+            <w:vAlign w:val="center"/>
+          </w:tcPr>
+          <w:p>
+            <w:pPr>
+              <w:jc w:val="center"/>
+              <w:rPr>
+                <w:rFonts w:eastAsia="標楷體"/>
+                <w:lang w:val="pt-BR"/>
+              </w:rPr>
+            </w:pPr>
+          </w:p>
+        </w:tc>
+        <w:tc>
+          <w:tcPr>
+            <w:tcW w:w="1978" w:type="dxa"/>
             <w:vMerge/>
             <w:shd w:val="clear" w:color="auto" w:fill="auto"/>
-          </w:tcPr>
-          <w:p>
-            <w:pPr>
-              <w:rPr>
-                <w:rFonts w:eastAsia="標楷體"/>
-                <w:lang w:val="pt-BR"/>
-              </w:rPr>
-            </w:pPr>
-          </w:p>
-        </w:tc>
-        <w:tc>
-          <w:tcPr>
-            <w:tcW w:w="816" w:type="dxa"/>
+            <w:vAlign w:val="center"/>
+          </w:tcPr>
+          <w:p>
+            <w:pPr>
+              <w:jc w:val="center"/>
+              <w:rPr>
+                <w:rFonts w:eastAsia="標楷體"/>
+                <w:lang w:val="pt-BR"/>
+              </w:rPr>
+            </w:pPr>
+          </w:p>
+        </w:tc>
+        <w:tc>
+          <w:tcPr>
+            <w:tcW w:w="812" w:type="dxa"/>
             <w:tcBorders>
               <w:top w:val="single" w:sz="4" w:space="0" w:color="auto"/>
               <w:bottom w:val="single" w:sz="4" w:space="0" w:color="auto"/>
             </w:tcBorders>
             <w:shd w:val="clear" w:color="auto" w:fill="auto"/>
-          </w:tcPr>
-          <w:p>
-            <w:pPr>
+            <w:vAlign w:val="center"/>
+          </w:tcPr>
+          <w:p>
+            <w:pPr>
+              <w:jc w:val="center"/>
               <w:rPr>
                 <w:rFonts w:eastAsia="標楷體"/>
                 <w:lang w:val="pt-BR"/>
@@ -5413,20 +6022,29 @@
         </w:tc>
         <w:tc>
           <w:tcPr>
-            <w:tcW w:w="2788" w:type="dxa"/>
+            <w:tcW w:w="2756" w:type="dxa"/>
             <w:tcBorders>
               <w:top w:val="single" w:sz="4" w:space="0" w:color="auto"/>
               <w:bottom w:val="single" w:sz="4" w:space="0" w:color="auto"/>
             </w:tcBorders>
             <w:shd w:val="clear" w:color="auto" w:fill="auto"/>
-          </w:tcPr>
-          <w:p>
-            <w:pPr>
-              <w:rPr>
-                <w:rFonts w:eastAsia="標楷體"/>
-                <w:lang w:val="pt-BR"/>
-              </w:rPr>
-            </w:pPr>
+            <w:vAlign w:val="center"/>
+          </w:tcPr>
+          <w:p>
+            <w:pPr>
+              <w:jc w:val="center"/>
+              <w:rPr>
+                <w:rFonts w:eastAsia="標楷體"/>
+                <w:lang w:val="pt-BR"/>
+              </w:rPr>
+            </w:pPr>
+            <w:r>
+              <w:rPr>
+                <w:rFonts w:eastAsia="標楷體"/>
+                <w:lang w:val="pt-BR"/>
+              </w:rPr>
+              <w:t>0.53328</w:t>
+            </w:r>
           </w:p>
         </w:tc>
       </w:tr>
@@ -5436,45 +6054,51 @@
         </w:trPr>
         <w:tc>
           <w:tcPr>
-            <w:tcW w:w="2787" w:type="dxa"/>
+            <w:tcW w:w="2750" w:type="dxa"/>
             <w:vMerge/>
             <w:shd w:val="clear" w:color="auto" w:fill="auto"/>
-          </w:tcPr>
-          <w:p>
-            <w:pPr>
-              <w:rPr>
-                <w:rFonts w:eastAsia="標楷體"/>
-                <w:lang w:val="pt-BR"/>
-              </w:rPr>
-            </w:pPr>
-          </w:p>
-        </w:tc>
-        <w:tc>
-          <w:tcPr>
-            <w:tcW w:w="2000" w:type="dxa"/>
+            <w:vAlign w:val="center"/>
+          </w:tcPr>
+          <w:p>
+            <w:pPr>
+              <w:jc w:val="center"/>
+              <w:rPr>
+                <w:rFonts w:eastAsia="標楷體"/>
+                <w:lang w:val="pt-BR"/>
+              </w:rPr>
+            </w:pPr>
+          </w:p>
+        </w:tc>
+        <w:tc>
+          <w:tcPr>
+            <w:tcW w:w="1978" w:type="dxa"/>
             <w:vMerge/>
             <w:shd w:val="clear" w:color="auto" w:fill="auto"/>
-          </w:tcPr>
-          <w:p>
-            <w:pPr>
-              <w:rPr>
-                <w:rFonts w:eastAsia="標楷體"/>
-                <w:lang w:val="pt-BR"/>
-              </w:rPr>
-            </w:pPr>
-          </w:p>
-        </w:tc>
-        <w:tc>
-          <w:tcPr>
-            <w:tcW w:w="816" w:type="dxa"/>
+            <w:vAlign w:val="center"/>
+          </w:tcPr>
+          <w:p>
+            <w:pPr>
+              <w:jc w:val="center"/>
+              <w:rPr>
+                <w:rFonts w:eastAsia="標楷體"/>
+                <w:lang w:val="pt-BR"/>
+              </w:rPr>
+            </w:pPr>
+          </w:p>
+        </w:tc>
+        <w:tc>
+          <w:tcPr>
+            <w:tcW w:w="812" w:type="dxa"/>
             <w:tcBorders>
               <w:top w:val="single" w:sz="4" w:space="0" w:color="auto"/>
               <w:bottom w:val="single" w:sz="4" w:space="0" w:color="auto"/>
             </w:tcBorders>
             <w:shd w:val="clear" w:color="auto" w:fill="auto"/>
-          </w:tcPr>
-          <w:p>
-            <w:pPr>
+            <w:vAlign w:val="center"/>
+          </w:tcPr>
+          <w:p>
+            <w:pPr>
+              <w:jc w:val="center"/>
               <w:rPr>
                 <w:rFonts w:eastAsia="標楷體"/>
                 <w:lang w:val="pt-BR"/>
@@ -5491,20 +6115,29 @@
         </w:tc>
         <w:tc>
           <w:tcPr>
-            <w:tcW w:w="2788" w:type="dxa"/>
+            <w:tcW w:w="2756" w:type="dxa"/>
             <w:tcBorders>
               <w:top w:val="single" w:sz="4" w:space="0" w:color="auto"/>
               <w:bottom w:val="single" w:sz="4" w:space="0" w:color="auto"/>
             </w:tcBorders>
             <w:shd w:val="clear" w:color="auto" w:fill="auto"/>
-          </w:tcPr>
-          <w:p>
-            <w:pPr>
-              <w:rPr>
-                <w:rFonts w:eastAsia="標楷體"/>
-                <w:lang w:val="pt-BR"/>
-              </w:rPr>
-            </w:pPr>
+            <w:vAlign w:val="center"/>
+          </w:tcPr>
+          <w:p>
+            <w:pPr>
+              <w:jc w:val="center"/>
+              <w:rPr>
+                <w:rFonts w:eastAsia="標楷體"/>
+                <w:lang w:val="pt-BR"/>
+              </w:rPr>
+            </w:pPr>
+            <w:r>
+              <w:rPr>
+                <w:rFonts w:eastAsia="標楷體"/>
+                <w:lang w:val="pt-BR"/>
+              </w:rPr>
+              <w:t>0.53328</w:t>
+            </w:r>
           </w:p>
         </w:tc>
       </w:tr>
@@ -5514,51 +6147,57 @@
         </w:trPr>
         <w:tc>
           <w:tcPr>
-            <w:tcW w:w="2787" w:type="dxa"/>
+            <w:tcW w:w="2750" w:type="dxa"/>
             <w:vMerge/>
             <w:tcBorders>
               <w:bottom w:val="single" w:sz="4" w:space="0" w:color="auto"/>
             </w:tcBorders>
             <w:shd w:val="clear" w:color="auto" w:fill="auto"/>
-          </w:tcPr>
-          <w:p>
-            <w:pPr>
-              <w:rPr>
-                <w:rFonts w:eastAsia="標楷體"/>
-                <w:lang w:val="pt-BR"/>
-              </w:rPr>
-            </w:pPr>
-          </w:p>
-        </w:tc>
-        <w:tc>
-          <w:tcPr>
-            <w:tcW w:w="2000" w:type="dxa"/>
+            <w:vAlign w:val="center"/>
+          </w:tcPr>
+          <w:p>
+            <w:pPr>
+              <w:jc w:val="center"/>
+              <w:rPr>
+                <w:rFonts w:eastAsia="標楷體"/>
+                <w:lang w:val="pt-BR"/>
+              </w:rPr>
+            </w:pPr>
+          </w:p>
+        </w:tc>
+        <w:tc>
+          <w:tcPr>
+            <w:tcW w:w="1978" w:type="dxa"/>
             <w:vMerge/>
             <w:tcBorders>
               <w:bottom w:val="single" w:sz="4" w:space="0" w:color="auto"/>
             </w:tcBorders>
             <w:shd w:val="clear" w:color="auto" w:fill="auto"/>
-          </w:tcPr>
-          <w:p>
-            <w:pPr>
-              <w:rPr>
-                <w:rFonts w:eastAsia="標楷體"/>
-                <w:lang w:val="pt-BR"/>
-              </w:rPr>
-            </w:pPr>
-          </w:p>
-        </w:tc>
-        <w:tc>
-          <w:tcPr>
-            <w:tcW w:w="816" w:type="dxa"/>
+            <w:vAlign w:val="center"/>
+          </w:tcPr>
+          <w:p>
+            <w:pPr>
+              <w:jc w:val="center"/>
+              <w:rPr>
+                <w:rFonts w:eastAsia="標楷體"/>
+                <w:lang w:val="pt-BR"/>
+              </w:rPr>
+            </w:pPr>
+          </w:p>
+        </w:tc>
+        <w:tc>
+          <w:tcPr>
+            <w:tcW w:w="812" w:type="dxa"/>
             <w:tcBorders>
               <w:top w:val="single" w:sz="4" w:space="0" w:color="auto"/>
               <w:bottom w:val="single" w:sz="4" w:space="0" w:color="auto"/>
             </w:tcBorders>
             <w:shd w:val="clear" w:color="auto" w:fill="auto"/>
-          </w:tcPr>
-          <w:p>
-            <w:pPr>
+            <w:vAlign w:val="center"/>
+          </w:tcPr>
+          <w:p>
+            <w:pPr>
+              <w:jc w:val="center"/>
               <w:rPr>
                 <w:rFonts w:eastAsia="標楷體"/>
                 <w:lang w:val="pt-BR"/>
@@ -5575,20 +6214,29 @@
         </w:tc>
         <w:tc>
           <w:tcPr>
-            <w:tcW w:w="2788" w:type="dxa"/>
+            <w:tcW w:w="2756" w:type="dxa"/>
             <w:tcBorders>
               <w:top w:val="single" w:sz="4" w:space="0" w:color="auto"/>
               <w:bottom w:val="single" w:sz="4" w:space="0" w:color="auto"/>
             </w:tcBorders>
             <w:shd w:val="clear" w:color="auto" w:fill="auto"/>
-          </w:tcPr>
-          <w:p>
-            <w:pPr>
-              <w:rPr>
-                <w:rFonts w:eastAsia="標楷體"/>
-                <w:lang w:val="pt-BR"/>
-              </w:rPr>
-            </w:pPr>
+            <w:vAlign w:val="center"/>
+          </w:tcPr>
+          <w:p>
+            <w:pPr>
+              <w:jc w:val="center"/>
+              <w:rPr>
+                <w:rFonts w:eastAsia="標楷體"/>
+                <w:lang w:val="pt-BR"/>
+              </w:rPr>
+            </w:pPr>
+            <w:r>
+              <w:rPr>
+                <w:rFonts w:eastAsia="標楷體"/>
+                <w:lang w:val="pt-BR"/>
+              </w:rPr>
+              <w:t>0.53328</w:t>
+            </w:r>
           </w:p>
         </w:tc>
       </w:tr>
@@ -5598,15 +6246,17 @@
         </w:trPr>
         <w:tc>
           <w:tcPr>
-            <w:tcW w:w="2787" w:type="dxa"/>
+            <w:tcW w:w="2750" w:type="dxa"/>
             <w:vMerge w:val="restart"/>
             <w:tcBorders>
               <w:top w:val="single" w:sz="4" w:space="0" w:color="auto"/>
             </w:tcBorders>
             <w:shd w:val="clear" w:color="auto" w:fill="auto"/>
-          </w:tcPr>
-          <w:p>
-            <w:pPr>
+            <w:vAlign w:val="center"/>
+          </w:tcPr>
+          <w:p>
+            <w:pPr>
+              <w:jc w:val="center"/>
               <w:rPr>
                 <w:rFonts w:eastAsia="標楷體"/>
                 <w:lang w:val="pt-BR"/>
@@ -5623,15 +6273,17 @@
         </w:tc>
         <w:tc>
           <w:tcPr>
-            <w:tcW w:w="2000" w:type="dxa"/>
+            <w:tcW w:w="1978" w:type="dxa"/>
             <w:vMerge w:val="restart"/>
             <w:tcBorders>
               <w:top w:val="single" w:sz="4" w:space="0" w:color="auto"/>
             </w:tcBorders>
             <w:shd w:val="clear" w:color="auto" w:fill="auto"/>
-          </w:tcPr>
-          <w:p>
-            <w:pPr>
+            <w:vAlign w:val="center"/>
+          </w:tcPr>
+          <w:p>
+            <w:pPr>
+              <w:jc w:val="center"/>
               <w:rPr>
                 <w:rFonts w:eastAsia="標楷體"/>
                 <w:lang w:val="pt-BR"/>
@@ -5648,15 +6300,17 @@
         </w:tc>
         <w:tc>
           <w:tcPr>
-            <w:tcW w:w="816" w:type="dxa"/>
+            <w:tcW w:w="812" w:type="dxa"/>
             <w:tcBorders>
               <w:top w:val="single" w:sz="4" w:space="0" w:color="auto"/>
               <w:bottom w:val="single" w:sz="4" w:space="0" w:color="auto"/>
             </w:tcBorders>
             <w:shd w:val="clear" w:color="auto" w:fill="auto"/>
-          </w:tcPr>
-          <w:p>
-            <w:pPr>
+            <w:vAlign w:val="center"/>
+          </w:tcPr>
+          <w:p>
+            <w:pPr>
+              <w:jc w:val="center"/>
               <w:rPr>
                 <w:rFonts w:eastAsia="標楷體"/>
                 <w:lang w:val="pt-BR"/>
@@ -5673,20 +6327,29 @@
         </w:tc>
         <w:tc>
           <w:tcPr>
-            <w:tcW w:w="2788" w:type="dxa"/>
+            <w:tcW w:w="2756" w:type="dxa"/>
             <w:tcBorders>
               <w:top w:val="single" w:sz="4" w:space="0" w:color="auto"/>
               <w:bottom w:val="single" w:sz="4" w:space="0" w:color="auto"/>
             </w:tcBorders>
             <w:shd w:val="clear" w:color="auto" w:fill="auto"/>
-          </w:tcPr>
-          <w:p>
-            <w:pPr>
-              <w:rPr>
-                <w:rFonts w:eastAsia="標楷體"/>
-                <w:lang w:val="pt-BR"/>
-              </w:rPr>
-            </w:pPr>
+            <w:vAlign w:val="center"/>
+          </w:tcPr>
+          <w:p>
+            <w:pPr>
+              <w:jc w:val="center"/>
+              <w:rPr>
+                <w:rFonts w:eastAsia="標楷體"/>
+                <w:lang w:val="pt-BR"/>
+              </w:rPr>
+            </w:pPr>
+            <w:r>
+              <w:rPr>
+                <w:rFonts w:eastAsia="標楷體"/>
+                <w:lang w:val="pt-BR"/>
+              </w:rPr>
+              <w:t>0.374175</w:t>
+            </w:r>
           </w:p>
         </w:tc>
       </w:tr>
@@ -5696,45 +6359,51 @@
         </w:trPr>
         <w:tc>
           <w:tcPr>
-            <w:tcW w:w="2787" w:type="dxa"/>
+            <w:tcW w:w="2750" w:type="dxa"/>
             <w:vMerge/>
             <w:shd w:val="clear" w:color="auto" w:fill="auto"/>
-          </w:tcPr>
-          <w:p>
-            <w:pPr>
-              <w:rPr>
-                <w:rFonts w:eastAsia="標楷體"/>
-                <w:lang w:val="pt-BR"/>
-              </w:rPr>
-            </w:pPr>
-          </w:p>
-        </w:tc>
-        <w:tc>
-          <w:tcPr>
-            <w:tcW w:w="2000" w:type="dxa"/>
+            <w:vAlign w:val="center"/>
+          </w:tcPr>
+          <w:p>
+            <w:pPr>
+              <w:jc w:val="center"/>
+              <w:rPr>
+                <w:rFonts w:eastAsia="標楷體"/>
+                <w:lang w:val="pt-BR"/>
+              </w:rPr>
+            </w:pPr>
+          </w:p>
+        </w:tc>
+        <w:tc>
+          <w:tcPr>
+            <w:tcW w:w="1978" w:type="dxa"/>
             <w:vMerge/>
             <w:shd w:val="clear" w:color="auto" w:fill="auto"/>
-          </w:tcPr>
-          <w:p>
-            <w:pPr>
-              <w:rPr>
-                <w:rFonts w:eastAsia="標楷體"/>
-                <w:lang w:val="pt-BR"/>
-              </w:rPr>
-            </w:pPr>
-          </w:p>
-        </w:tc>
-        <w:tc>
-          <w:tcPr>
-            <w:tcW w:w="816" w:type="dxa"/>
+            <w:vAlign w:val="center"/>
+          </w:tcPr>
+          <w:p>
+            <w:pPr>
+              <w:jc w:val="center"/>
+              <w:rPr>
+                <w:rFonts w:eastAsia="標楷體"/>
+                <w:lang w:val="pt-BR"/>
+              </w:rPr>
+            </w:pPr>
+          </w:p>
+        </w:tc>
+        <w:tc>
+          <w:tcPr>
+            <w:tcW w:w="812" w:type="dxa"/>
             <w:tcBorders>
               <w:top w:val="single" w:sz="4" w:space="0" w:color="auto"/>
               <w:bottom w:val="single" w:sz="4" w:space="0" w:color="auto"/>
             </w:tcBorders>
             <w:shd w:val="clear" w:color="auto" w:fill="auto"/>
-          </w:tcPr>
-          <w:p>
-            <w:pPr>
+            <w:vAlign w:val="center"/>
+          </w:tcPr>
+          <w:p>
+            <w:pPr>
+              <w:jc w:val="center"/>
               <w:rPr>
                 <w:rFonts w:eastAsia="標楷體"/>
                 <w:lang w:val="pt-BR"/>
@@ -5751,20 +6420,29 @@
         </w:tc>
         <w:tc>
           <w:tcPr>
-            <w:tcW w:w="2788" w:type="dxa"/>
+            <w:tcW w:w="2756" w:type="dxa"/>
             <w:tcBorders>
               <w:top w:val="single" w:sz="4" w:space="0" w:color="auto"/>
               <w:bottom w:val="single" w:sz="4" w:space="0" w:color="auto"/>
             </w:tcBorders>
             <w:shd w:val="clear" w:color="auto" w:fill="auto"/>
-          </w:tcPr>
-          <w:p>
-            <w:pPr>
-              <w:rPr>
-                <w:rFonts w:eastAsia="標楷體"/>
-                <w:lang w:val="pt-BR"/>
-              </w:rPr>
-            </w:pPr>
+            <w:vAlign w:val="center"/>
+          </w:tcPr>
+          <w:p>
+            <w:pPr>
+              <w:jc w:val="center"/>
+              <w:rPr>
+                <w:rFonts w:eastAsia="標楷體"/>
+                <w:lang w:val="pt-BR"/>
+              </w:rPr>
+            </w:pPr>
+            <w:r>
+              <w:rPr>
+                <w:rFonts w:eastAsia="標楷體"/>
+                <w:lang w:val="pt-BR"/>
+              </w:rPr>
+              <w:t>0.373776</w:t>
+            </w:r>
           </w:p>
         </w:tc>
       </w:tr>
@@ -5774,45 +6452,51 @@
         </w:trPr>
         <w:tc>
           <w:tcPr>
-            <w:tcW w:w="2787" w:type="dxa"/>
+            <w:tcW w:w="2750" w:type="dxa"/>
             <w:vMerge/>
             <w:shd w:val="clear" w:color="auto" w:fill="auto"/>
-          </w:tcPr>
-          <w:p>
-            <w:pPr>
-              <w:rPr>
-                <w:rFonts w:eastAsia="標楷體"/>
-                <w:lang w:val="pt-BR"/>
-              </w:rPr>
-            </w:pPr>
-          </w:p>
-        </w:tc>
-        <w:tc>
-          <w:tcPr>
-            <w:tcW w:w="2000" w:type="dxa"/>
+            <w:vAlign w:val="center"/>
+          </w:tcPr>
+          <w:p>
+            <w:pPr>
+              <w:jc w:val="center"/>
+              <w:rPr>
+                <w:rFonts w:eastAsia="標楷體"/>
+                <w:lang w:val="pt-BR"/>
+              </w:rPr>
+            </w:pPr>
+          </w:p>
+        </w:tc>
+        <w:tc>
+          <w:tcPr>
+            <w:tcW w:w="1978" w:type="dxa"/>
             <w:vMerge/>
             <w:shd w:val="clear" w:color="auto" w:fill="auto"/>
-          </w:tcPr>
-          <w:p>
-            <w:pPr>
-              <w:rPr>
-                <w:rFonts w:eastAsia="標楷體"/>
-                <w:lang w:val="pt-BR"/>
-              </w:rPr>
-            </w:pPr>
-          </w:p>
-        </w:tc>
-        <w:tc>
-          <w:tcPr>
-            <w:tcW w:w="816" w:type="dxa"/>
+            <w:vAlign w:val="center"/>
+          </w:tcPr>
+          <w:p>
+            <w:pPr>
+              <w:jc w:val="center"/>
+              <w:rPr>
+                <w:rFonts w:eastAsia="標楷體"/>
+                <w:lang w:val="pt-BR"/>
+              </w:rPr>
+            </w:pPr>
+          </w:p>
+        </w:tc>
+        <w:tc>
+          <w:tcPr>
+            <w:tcW w:w="812" w:type="dxa"/>
             <w:tcBorders>
               <w:top w:val="single" w:sz="4" w:space="0" w:color="auto"/>
               <w:bottom w:val="single" w:sz="4" w:space="0" w:color="auto"/>
             </w:tcBorders>
             <w:shd w:val="clear" w:color="auto" w:fill="auto"/>
-          </w:tcPr>
-          <w:p>
-            <w:pPr>
+            <w:vAlign w:val="center"/>
+          </w:tcPr>
+          <w:p>
+            <w:pPr>
+              <w:jc w:val="center"/>
               <w:rPr>
                 <w:rFonts w:eastAsia="標楷體"/>
                 <w:lang w:val="pt-BR"/>
@@ -5829,20 +6513,29 @@
         </w:tc>
         <w:tc>
           <w:tcPr>
-            <w:tcW w:w="2788" w:type="dxa"/>
+            <w:tcW w:w="2756" w:type="dxa"/>
             <w:tcBorders>
               <w:top w:val="single" w:sz="4" w:space="0" w:color="auto"/>
               <w:bottom w:val="single" w:sz="4" w:space="0" w:color="auto"/>
             </w:tcBorders>
             <w:shd w:val="clear" w:color="auto" w:fill="auto"/>
-          </w:tcPr>
-          <w:p>
-            <w:pPr>
-              <w:rPr>
-                <w:rFonts w:eastAsia="標楷體"/>
-                <w:lang w:val="pt-BR"/>
-              </w:rPr>
-            </w:pPr>
+            <w:vAlign w:val="center"/>
+          </w:tcPr>
+          <w:p>
+            <w:pPr>
+              <w:jc w:val="center"/>
+              <w:rPr>
+                <w:rFonts w:eastAsia="標楷體"/>
+                <w:lang w:val="pt-BR"/>
+              </w:rPr>
+            </w:pPr>
+            <w:r>
+              <w:rPr>
+                <w:rFonts w:eastAsia="標楷體"/>
+                <w:lang w:val="pt-BR"/>
+              </w:rPr>
+              <w:t>0.373776</w:t>
+            </w:r>
           </w:p>
         </w:tc>
       </w:tr>
@@ -5852,51 +6545,57 @@
         </w:trPr>
         <w:tc>
           <w:tcPr>
-            <w:tcW w:w="2787" w:type="dxa"/>
+            <w:tcW w:w="2750" w:type="dxa"/>
             <w:vMerge/>
             <w:tcBorders>
               <w:bottom w:val="single" w:sz="4" w:space="0" w:color="auto"/>
             </w:tcBorders>
             <w:shd w:val="clear" w:color="auto" w:fill="auto"/>
-          </w:tcPr>
-          <w:p>
-            <w:pPr>
-              <w:rPr>
-                <w:rFonts w:eastAsia="標楷體"/>
-                <w:lang w:val="pt-BR"/>
-              </w:rPr>
-            </w:pPr>
-          </w:p>
-        </w:tc>
-        <w:tc>
-          <w:tcPr>
-            <w:tcW w:w="2000" w:type="dxa"/>
+            <w:vAlign w:val="center"/>
+          </w:tcPr>
+          <w:p>
+            <w:pPr>
+              <w:jc w:val="center"/>
+              <w:rPr>
+                <w:rFonts w:eastAsia="標楷體"/>
+                <w:lang w:val="pt-BR"/>
+              </w:rPr>
+            </w:pPr>
+          </w:p>
+        </w:tc>
+        <w:tc>
+          <w:tcPr>
+            <w:tcW w:w="1978" w:type="dxa"/>
             <w:vMerge/>
             <w:tcBorders>
               <w:bottom w:val="single" w:sz="4" w:space="0" w:color="auto"/>
             </w:tcBorders>
             <w:shd w:val="clear" w:color="auto" w:fill="auto"/>
-          </w:tcPr>
-          <w:p>
-            <w:pPr>
-              <w:rPr>
-                <w:rFonts w:eastAsia="標楷體"/>
-                <w:lang w:val="pt-BR"/>
-              </w:rPr>
-            </w:pPr>
-          </w:p>
-        </w:tc>
-        <w:tc>
-          <w:tcPr>
-            <w:tcW w:w="816" w:type="dxa"/>
+            <w:vAlign w:val="center"/>
+          </w:tcPr>
+          <w:p>
+            <w:pPr>
+              <w:jc w:val="center"/>
+              <w:rPr>
+                <w:rFonts w:eastAsia="標楷體"/>
+                <w:lang w:val="pt-BR"/>
+              </w:rPr>
+            </w:pPr>
+          </w:p>
+        </w:tc>
+        <w:tc>
+          <w:tcPr>
+            <w:tcW w:w="812" w:type="dxa"/>
             <w:tcBorders>
               <w:top w:val="single" w:sz="4" w:space="0" w:color="auto"/>
               <w:bottom w:val="single" w:sz="4" w:space="0" w:color="auto"/>
             </w:tcBorders>
             <w:shd w:val="clear" w:color="auto" w:fill="auto"/>
-          </w:tcPr>
-          <w:p>
-            <w:pPr>
+            <w:vAlign w:val="center"/>
+          </w:tcPr>
+          <w:p>
+            <w:pPr>
+              <w:jc w:val="center"/>
               <w:rPr>
                 <w:rFonts w:eastAsia="標楷體"/>
                 <w:lang w:val="pt-BR"/>
@@ -5913,20 +6612,29 @@
         </w:tc>
         <w:tc>
           <w:tcPr>
-            <w:tcW w:w="2788" w:type="dxa"/>
+            <w:tcW w:w="2756" w:type="dxa"/>
             <w:tcBorders>
               <w:top w:val="single" w:sz="4" w:space="0" w:color="auto"/>
               <w:bottom w:val="single" w:sz="4" w:space="0" w:color="auto"/>
             </w:tcBorders>
             <w:shd w:val="clear" w:color="auto" w:fill="auto"/>
-          </w:tcPr>
-          <w:p>
-            <w:pPr>
-              <w:rPr>
-                <w:rFonts w:eastAsia="標楷體"/>
-                <w:lang w:val="pt-BR"/>
-              </w:rPr>
-            </w:pPr>
+            <w:vAlign w:val="center"/>
+          </w:tcPr>
+          <w:p>
+            <w:pPr>
+              <w:jc w:val="center"/>
+              <w:rPr>
+                <w:rFonts w:eastAsia="標楷體"/>
+                <w:lang w:val="pt-BR"/>
+              </w:rPr>
+            </w:pPr>
+            <w:r>
+              <w:rPr>
+                <w:rFonts w:eastAsia="標楷體"/>
+                <w:lang w:val="pt-BR"/>
+              </w:rPr>
+              <w:t>0.373776</w:t>
+            </w:r>
           </w:p>
         </w:tc>
       </w:tr>
@@ -5936,15 +6644,17 @@
         </w:trPr>
         <w:tc>
           <w:tcPr>
-            <w:tcW w:w="2787" w:type="dxa"/>
+            <w:tcW w:w="2750" w:type="dxa"/>
             <w:vMerge w:val="restart"/>
             <w:tcBorders>
               <w:top w:val="single" w:sz="4" w:space="0" w:color="auto"/>
             </w:tcBorders>
             <w:shd w:val="clear" w:color="auto" w:fill="auto"/>
-          </w:tcPr>
-          <w:p>
-            <w:pPr>
+            <w:vAlign w:val="center"/>
+          </w:tcPr>
+          <w:p>
+            <w:pPr>
+              <w:jc w:val="center"/>
               <w:rPr>
                 <w:rFonts w:eastAsia="標楷體"/>
                 <w:lang w:val="pt-BR"/>
@@ -5961,15 +6671,17 @@
         </w:tc>
         <w:tc>
           <w:tcPr>
-            <w:tcW w:w="2000" w:type="dxa"/>
+            <w:tcW w:w="1978" w:type="dxa"/>
             <w:vMerge w:val="restart"/>
             <w:tcBorders>
               <w:top w:val="single" w:sz="4" w:space="0" w:color="auto"/>
             </w:tcBorders>
             <w:shd w:val="clear" w:color="auto" w:fill="auto"/>
-          </w:tcPr>
-          <w:p>
-            <w:pPr>
+            <w:vAlign w:val="center"/>
+          </w:tcPr>
+          <w:p>
+            <w:pPr>
+              <w:jc w:val="center"/>
               <w:rPr>
                 <w:rFonts w:eastAsia="標楷體"/>
                 <w:lang w:val="pt-BR"/>
@@ -5986,15 +6698,17 @@
         </w:tc>
         <w:tc>
           <w:tcPr>
-            <w:tcW w:w="816" w:type="dxa"/>
+            <w:tcW w:w="812" w:type="dxa"/>
             <w:tcBorders>
               <w:top w:val="single" w:sz="4" w:space="0" w:color="auto"/>
               <w:bottom w:val="single" w:sz="4" w:space="0" w:color="auto"/>
             </w:tcBorders>
             <w:shd w:val="clear" w:color="auto" w:fill="auto"/>
-          </w:tcPr>
-          <w:p>
-            <w:pPr>
+            <w:vAlign w:val="center"/>
+          </w:tcPr>
+          <w:p>
+            <w:pPr>
+              <w:jc w:val="center"/>
               <w:rPr>
                 <w:rFonts w:eastAsia="標楷體"/>
                 <w:lang w:val="pt-BR"/>
@@ -6011,20 +6725,29 @@
         </w:tc>
         <w:tc>
           <w:tcPr>
-            <w:tcW w:w="2788" w:type="dxa"/>
+            <w:tcW w:w="2756" w:type="dxa"/>
             <w:tcBorders>
               <w:top w:val="single" w:sz="4" w:space="0" w:color="auto"/>
               <w:bottom w:val="single" w:sz="4" w:space="0" w:color="auto"/>
             </w:tcBorders>
             <w:shd w:val="clear" w:color="auto" w:fill="auto"/>
-          </w:tcPr>
-          <w:p>
-            <w:pPr>
-              <w:rPr>
-                <w:rFonts w:eastAsia="標楷體"/>
-                <w:lang w:val="pt-BR"/>
-              </w:rPr>
-            </w:pPr>
+            <w:vAlign w:val="center"/>
+          </w:tcPr>
+          <w:p>
+            <w:pPr>
+              <w:jc w:val="center"/>
+              <w:rPr>
+                <w:rFonts w:eastAsia="標楷體"/>
+                <w:lang w:val="pt-BR"/>
+              </w:rPr>
+            </w:pPr>
+            <w:r>
+              <w:rPr>
+                <w:rFonts w:eastAsia="標楷體"/>
+                <w:lang w:val="pt-BR"/>
+              </w:rPr>
+              <w:t>0.298021</w:t>
+            </w:r>
           </w:p>
         </w:tc>
       </w:tr>
@@ -6034,45 +6757,51 @@
         </w:trPr>
         <w:tc>
           <w:tcPr>
-            <w:tcW w:w="2787" w:type="dxa"/>
+            <w:tcW w:w="2750" w:type="dxa"/>
             <w:vMerge/>
             <w:shd w:val="clear" w:color="auto" w:fill="auto"/>
-          </w:tcPr>
-          <w:p>
-            <w:pPr>
-              <w:rPr>
-                <w:rFonts w:eastAsia="標楷體"/>
-                <w:lang w:val="pt-BR"/>
-              </w:rPr>
-            </w:pPr>
-          </w:p>
-        </w:tc>
-        <w:tc>
-          <w:tcPr>
-            <w:tcW w:w="2000" w:type="dxa"/>
+            <w:vAlign w:val="center"/>
+          </w:tcPr>
+          <w:p>
+            <w:pPr>
+              <w:jc w:val="center"/>
+              <w:rPr>
+                <w:rFonts w:eastAsia="標楷體"/>
+                <w:lang w:val="pt-BR"/>
+              </w:rPr>
+            </w:pPr>
+          </w:p>
+        </w:tc>
+        <w:tc>
+          <w:tcPr>
+            <w:tcW w:w="1978" w:type="dxa"/>
             <w:vMerge/>
             <w:shd w:val="clear" w:color="auto" w:fill="auto"/>
-          </w:tcPr>
-          <w:p>
-            <w:pPr>
-              <w:rPr>
-                <w:rFonts w:eastAsia="標楷體"/>
-                <w:lang w:val="pt-BR"/>
-              </w:rPr>
-            </w:pPr>
-          </w:p>
-        </w:tc>
-        <w:tc>
-          <w:tcPr>
-            <w:tcW w:w="816" w:type="dxa"/>
+            <w:vAlign w:val="center"/>
+          </w:tcPr>
+          <w:p>
+            <w:pPr>
+              <w:jc w:val="center"/>
+              <w:rPr>
+                <w:rFonts w:eastAsia="標楷體"/>
+                <w:lang w:val="pt-BR"/>
+              </w:rPr>
+            </w:pPr>
+          </w:p>
+        </w:tc>
+        <w:tc>
+          <w:tcPr>
+            <w:tcW w:w="812" w:type="dxa"/>
             <w:tcBorders>
               <w:top w:val="single" w:sz="4" w:space="0" w:color="auto"/>
               <w:bottom w:val="single" w:sz="4" w:space="0" w:color="auto"/>
             </w:tcBorders>
             <w:shd w:val="clear" w:color="auto" w:fill="auto"/>
-          </w:tcPr>
-          <w:p>
-            <w:pPr>
+            <w:vAlign w:val="center"/>
+          </w:tcPr>
+          <w:p>
+            <w:pPr>
+              <w:jc w:val="center"/>
               <w:rPr>
                 <w:rFonts w:eastAsia="標楷體"/>
                 <w:lang w:val="pt-BR"/>
@@ -6089,20 +6818,29 @@
         </w:tc>
         <w:tc>
           <w:tcPr>
-            <w:tcW w:w="2788" w:type="dxa"/>
+            <w:tcW w:w="2756" w:type="dxa"/>
             <w:tcBorders>
               <w:top w:val="single" w:sz="4" w:space="0" w:color="auto"/>
               <w:bottom w:val="single" w:sz="4" w:space="0" w:color="auto"/>
             </w:tcBorders>
             <w:shd w:val="clear" w:color="auto" w:fill="auto"/>
-          </w:tcPr>
-          <w:p>
-            <w:pPr>
-              <w:rPr>
-                <w:rFonts w:eastAsia="標楷體"/>
-                <w:lang w:val="pt-BR"/>
-              </w:rPr>
-            </w:pPr>
+            <w:vAlign w:val="center"/>
+          </w:tcPr>
+          <w:p>
+            <w:pPr>
+              <w:jc w:val="center"/>
+              <w:rPr>
+                <w:rFonts w:eastAsia="標楷體"/>
+                <w:lang w:val="pt-BR"/>
+              </w:rPr>
+            </w:pPr>
+            <w:r>
+              <w:rPr>
+                <w:rFonts w:eastAsia="標楷體"/>
+                <w:lang w:val="pt-BR"/>
+              </w:rPr>
+              <w:t>0.297621</w:t>
+            </w:r>
           </w:p>
         </w:tc>
       </w:tr>
@@ -6112,45 +6850,51 @@
         </w:trPr>
         <w:tc>
           <w:tcPr>
-            <w:tcW w:w="2787" w:type="dxa"/>
+            <w:tcW w:w="2750" w:type="dxa"/>
             <w:vMerge/>
             <w:shd w:val="clear" w:color="auto" w:fill="auto"/>
-          </w:tcPr>
-          <w:p>
-            <w:pPr>
-              <w:rPr>
-                <w:rFonts w:eastAsia="標楷體"/>
-                <w:lang w:val="pt-BR"/>
-              </w:rPr>
-            </w:pPr>
-          </w:p>
-        </w:tc>
-        <w:tc>
-          <w:tcPr>
-            <w:tcW w:w="2000" w:type="dxa"/>
+            <w:vAlign w:val="center"/>
+          </w:tcPr>
+          <w:p>
+            <w:pPr>
+              <w:jc w:val="center"/>
+              <w:rPr>
+                <w:rFonts w:eastAsia="標楷體"/>
+                <w:lang w:val="pt-BR"/>
+              </w:rPr>
+            </w:pPr>
+          </w:p>
+        </w:tc>
+        <w:tc>
+          <w:tcPr>
+            <w:tcW w:w="1978" w:type="dxa"/>
             <w:vMerge/>
             <w:shd w:val="clear" w:color="auto" w:fill="auto"/>
-          </w:tcPr>
-          <w:p>
-            <w:pPr>
-              <w:rPr>
-                <w:rFonts w:eastAsia="標楷體"/>
-                <w:lang w:val="pt-BR"/>
-              </w:rPr>
-            </w:pPr>
-          </w:p>
-        </w:tc>
-        <w:tc>
-          <w:tcPr>
-            <w:tcW w:w="816" w:type="dxa"/>
+            <w:vAlign w:val="center"/>
+          </w:tcPr>
+          <w:p>
+            <w:pPr>
+              <w:jc w:val="center"/>
+              <w:rPr>
+                <w:rFonts w:eastAsia="標楷體"/>
+                <w:lang w:val="pt-BR"/>
+              </w:rPr>
+            </w:pPr>
+          </w:p>
+        </w:tc>
+        <w:tc>
+          <w:tcPr>
+            <w:tcW w:w="812" w:type="dxa"/>
             <w:tcBorders>
               <w:top w:val="single" w:sz="4" w:space="0" w:color="auto"/>
               <w:bottom w:val="single" w:sz="4" w:space="0" w:color="auto"/>
             </w:tcBorders>
             <w:shd w:val="clear" w:color="auto" w:fill="auto"/>
-          </w:tcPr>
-          <w:p>
-            <w:pPr>
+            <w:vAlign w:val="center"/>
+          </w:tcPr>
+          <w:p>
+            <w:pPr>
+              <w:jc w:val="center"/>
               <w:rPr>
                 <w:rFonts w:eastAsia="標楷體"/>
                 <w:lang w:val="pt-BR"/>
@@ -6167,20 +6911,29 @@
         </w:tc>
         <w:tc>
           <w:tcPr>
-            <w:tcW w:w="2788" w:type="dxa"/>
+            <w:tcW w:w="2756" w:type="dxa"/>
             <w:tcBorders>
               <w:top w:val="single" w:sz="4" w:space="0" w:color="auto"/>
               <w:bottom w:val="single" w:sz="4" w:space="0" w:color="auto"/>
             </w:tcBorders>
             <w:shd w:val="clear" w:color="auto" w:fill="auto"/>
-          </w:tcPr>
-          <w:p>
-            <w:pPr>
-              <w:rPr>
-                <w:rFonts w:eastAsia="標楷體"/>
-                <w:lang w:val="pt-BR"/>
-              </w:rPr>
-            </w:pPr>
+            <w:vAlign w:val="center"/>
+          </w:tcPr>
+          <w:p>
+            <w:pPr>
+              <w:jc w:val="center"/>
+              <w:rPr>
+                <w:rFonts w:eastAsia="標楷體"/>
+                <w:lang w:val="pt-BR"/>
+              </w:rPr>
+            </w:pPr>
+            <w:r>
+              <w:rPr>
+                <w:rFonts w:eastAsia="標楷體"/>
+                <w:lang w:val="pt-BR"/>
+              </w:rPr>
+              <w:t>0.297621</w:t>
+            </w:r>
           </w:p>
         </w:tc>
       </w:tr>
@@ -6190,44 +6943,50 @@
         </w:trPr>
         <w:tc>
           <w:tcPr>
-            <w:tcW w:w="2787" w:type="dxa"/>
+            <w:tcW w:w="2750" w:type="dxa"/>
             <w:vMerge/>
             <w:shd w:val="clear" w:color="auto" w:fill="auto"/>
-          </w:tcPr>
-          <w:p>
-            <w:pPr>
-              <w:rPr>
-                <w:rFonts w:eastAsia="標楷體"/>
-                <w:lang w:val="pt-BR"/>
-              </w:rPr>
-            </w:pPr>
-          </w:p>
-        </w:tc>
-        <w:tc>
-          <w:tcPr>
-            <w:tcW w:w="2000" w:type="dxa"/>
+            <w:vAlign w:val="center"/>
+          </w:tcPr>
+          <w:p>
+            <w:pPr>
+              <w:jc w:val="center"/>
+              <w:rPr>
+                <w:rFonts w:eastAsia="標楷體"/>
+                <w:lang w:val="pt-BR"/>
+              </w:rPr>
+            </w:pPr>
+          </w:p>
+        </w:tc>
+        <w:tc>
+          <w:tcPr>
+            <w:tcW w:w="1978" w:type="dxa"/>
             <w:vMerge/>
             <w:shd w:val="clear" w:color="auto" w:fill="auto"/>
-          </w:tcPr>
-          <w:p>
-            <w:pPr>
-              <w:rPr>
-                <w:rFonts w:eastAsia="標楷體"/>
-                <w:lang w:val="pt-BR"/>
-              </w:rPr>
-            </w:pPr>
-          </w:p>
-        </w:tc>
-        <w:tc>
-          <w:tcPr>
-            <w:tcW w:w="816" w:type="dxa"/>
+            <w:vAlign w:val="center"/>
+          </w:tcPr>
+          <w:p>
+            <w:pPr>
+              <w:jc w:val="center"/>
+              <w:rPr>
+                <w:rFonts w:eastAsia="標楷體"/>
+                <w:lang w:val="pt-BR"/>
+              </w:rPr>
+            </w:pPr>
+          </w:p>
+        </w:tc>
+        <w:tc>
+          <w:tcPr>
+            <w:tcW w:w="812" w:type="dxa"/>
             <w:tcBorders>
               <w:top w:val="single" w:sz="4" w:space="0" w:color="auto"/>
             </w:tcBorders>
             <w:shd w:val="clear" w:color="auto" w:fill="auto"/>
-          </w:tcPr>
-          <w:p>
-            <w:pPr>
+            <w:vAlign w:val="center"/>
+          </w:tcPr>
+          <w:p>
+            <w:pPr>
+              <w:jc w:val="center"/>
               <w:rPr>
                 <w:rFonts w:eastAsia="標楷體"/>
                 <w:lang w:val="pt-BR"/>
@@ -6244,19 +7003,28 @@
         </w:tc>
         <w:tc>
           <w:tcPr>
-            <w:tcW w:w="2788" w:type="dxa"/>
+            <w:tcW w:w="2756" w:type="dxa"/>
             <w:tcBorders>
               <w:top w:val="single" w:sz="4" w:space="0" w:color="auto"/>
             </w:tcBorders>
             <w:shd w:val="clear" w:color="auto" w:fill="auto"/>
-          </w:tcPr>
-          <w:p>
-            <w:pPr>
-              <w:rPr>
-                <w:rFonts w:eastAsia="標楷體"/>
-                <w:lang w:val="pt-BR"/>
-              </w:rPr>
-            </w:pPr>
+            <w:vAlign w:val="center"/>
+          </w:tcPr>
+          <w:p>
+            <w:pPr>
+              <w:jc w:val="center"/>
+              <w:rPr>
+                <w:rFonts w:eastAsia="標楷體"/>
+                <w:lang w:val="pt-BR"/>
+              </w:rPr>
+            </w:pPr>
+            <w:r>
+              <w:rPr>
+                <w:rFonts w:eastAsia="標楷體"/>
+                <w:lang w:val="pt-BR"/>
+              </w:rPr>
+              <w:t>0.297621</w:t>
+            </w:r>
           </w:p>
         </w:tc>
       </w:tr>
@@ -6489,7 +7257,7 @@
 </file>
 
 <file path=word/endnotes.xml><?xml version="1.0" encoding="utf-8"?>
-<w:endnotes xmlns:wpc="http://schemas.microsoft.com/office/word/2010/wordprocessingCanvas" xmlns:cx="http://schemas.microsoft.com/office/drawing/2014/chartex" xmlns:mc="http://schemas.openxmlformats.org/markup-compatibility/2006" xmlns:o="urn:schemas-microsoft-com:office:office" xmlns:r="http://schemas.openxmlformats.org/officeDocument/2006/relationships" xmlns:m="http://schemas.openxmlformats.org/officeDocument/2006/math" xmlns:v="urn:schemas-microsoft-com:vml" xmlns:wp14="http://schemas.microsoft.com/office/word/2010/wordprocessingDrawing" xmlns:wp="http://schemas.openxmlformats.org/drawingml/2006/wordprocessingDrawing" xmlns:w10="urn:schemas-microsoft-com:office:word" xmlns:w="http://schemas.openxmlformats.org/wordprocessingml/2006/main" xmlns:w14="http://schemas.microsoft.com/office/word/2010/wordml" xmlns:w15="http://schemas.microsoft.com/office/word/2012/wordml" xmlns:w16se="http://schemas.microsoft.com/office/word/2015/wordml/symex" xmlns:wpg="http://schemas.microsoft.com/office/word/2010/wordprocessingGroup" xmlns:wpi="http://schemas.microsoft.com/office/word/2010/wordprocessingInk" xmlns:wne="http://schemas.microsoft.com/office/word/2006/wordml" xmlns:wps="http://schemas.microsoft.com/office/word/2010/wordprocessingShape" mc:Ignorable="w14 w15 w16se wp14">
+<w:endnotes xmlns:wpc="http://schemas.microsoft.com/office/word/2010/wordprocessingCanvas" xmlns:cx="http://schemas.microsoft.com/office/drawing/2014/chartex" xmlns:cx1="http://schemas.microsoft.com/office/drawing/2015/9/8/chartex" xmlns:cx2="http://schemas.microsoft.com/office/drawing/2015/10/21/chartex" xmlns:cx3="http://schemas.microsoft.com/office/drawing/2016/5/9/chartex" xmlns:cx4="http://schemas.microsoft.com/office/drawing/2016/5/10/chartex" xmlns:cx5="http://schemas.microsoft.com/office/drawing/2016/5/11/chartex" xmlns:cx6="http://schemas.microsoft.com/office/drawing/2016/5/12/chartex" xmlns:cx7="http://schemas.microsoft.com/office/drawing/2016/5/13/chartex" xmlns:cx8="http://schemas.microsoft.com/office/drawing/2016/5/14/chartex" xmlns:mc="http://schemas.openxmlformats.org/markup-compatibility/2006" xmlns:aink="http://schemas.microsoft.com/office/drawing/2016/ink" xmlns:am3d="http://schemas.microsoft.com/office/drawing/2017/model3d" xmlns:o="urn:schemas-microsoft-com:office:office" xmlns:r="http://schemas.openxmlformats.org/officeDocument/2006/relationships" xmlns:m="http://schemas.openxmlformats.org/officeDocument/2006/math" xmlns:v="urn:schemas-microsoft-com:vml" xmlns:wp14="http://schemas.microsoft.com/office/word/2010/wordprocessingDrawing" xmlns:wp="http://schemas.openxmlformats.org/drawingml/2006/wordprocessingDrawing" xmlns:w10="urn:schemas-microsoft-com:office:word" xmlns:w="http://schemas.openxmlformats.org/wordprocessingml/2006/main" xmlns:w14="http://schemas.microsoft.com/office/word/2010/wordml" xmlns:w15="http://schemas.microsoft.com/office/word/2012/wordml" xmlns:w16cid="http://schemas.microsoft.com/office/word/2016/wordml/cid" xmlns:w16se="http://schemas.microsoft.com/office/word/2015/wordml/symex" xmlns:wpg="http://schemas.microsoft.com/office/word/2010/wordprocessingGroup" xmlns:wpi="http://schemas.microsoft.com/office/word/2010/wordprocessingInk" xmlns:wne="http://schemas.microsoft.com/office/word/2006/wordml" xmlns:wps="http://schemas.microsoft.com/office/word/2010/wordprocessingShape" mc:Ignorable="w14 w15 w16se w16cid wp14">
   <w:endnote w:type="separator" w:id="-1">
     <w:p>
       <w:r>
@@ -6508,7 +7276,7 @@
 </file>
 
 <file path=word/footnotes.xml><?xml version="1.0" encoding="utf-8"?>
-<w:footnotes xmlns:wpc="http://schemas.microsoft.com/office/word/2010/wordprocessingCanvas" xmlns:cx="http://schemas.microsoft.com/office/drawing/2014/chartex" xmlns:mc="http://schemas.openxmlformats.org/markup-compatibility/2006" xmlns:o="urn:schemas-microsoft-com:office:office" xmlns:r="http://schemas.openxmlformats.org/officeDocument/2006/relationships" xmlns:m="http://schemas.openxmlformats.org/officeDocument/2006/math" xmlns:v="urn:schemas-microsoft-com:vml" xmlns:wp14="http://schemas.microsoft.com/office/word/2010/wordprocessingDrawing" xmlns:wp="http://schemas.openxmlformats.org/drawingml/2006/wordprocessingDrawing" xmlns:w10="urn:schemas-microsoft-com:office:word" xmlns:w="http://schemas.openxmlformats.org/wordprocessingml/2006/main" xmlns:w14="http://schemas.microsoft.com/office/word/2010/wordml" xmlns:w15="http://schemas.microsoft.com/office/word/2012/wordml" xmlns:w16se="http://schemas.microsoft.com/office/word/2015/wordml/symex" xmlns:wpg="http://schemas.microsoft.com/office/word/2010/wordprocessingGroup" xmlns:wpi="http://schemas.microsoft.com/office/word/2010/wordprocessingInk" xmlns:wne="http://schemas.microsoft.com/office/word/2006/wordml" xmlns:wps="http://schemas.microsoft.com/office/word/2010/wordprocessingShape" mc:Ignorable="w14 w15 w16se wp14">
+<w:footnotes xmlns:wpc="http://schemas.microsoft.com/office/word/2010/wordprocessingCanvas" xmlns:cx="http://schemas.microsoft.com/office/drawing/2014/chartex" xmlns:cx1="http://schemas.microsoft.com/office/drawing/2015/9/8/chartex" xmlns:cx2="http://schemas.microsoft.com/office/drawing/2015/10/21/chartex" xmlns:cx3="http://schemas.microsoft.com/office/drawing/2016/5/9/chartex" xmlns:cx4="http://schemas.microsoft.com/office/drawing/2016/5/10/chartex" xmlns:cx5="http://schemas.microsoft.com/office/drawing/2016/5/11/chartex" xmlns:cx6="http://schemas.microsoft.com/office/drawing/2016/5/12/chartex" xmlns:cx7="http://schemas.microsoft.com/office/drawing/2016/5/13/chartex" xmlns:cx8="http://schemas.microsoft.com/office/drawing/2016/5/14/chartex" xmlns:mc="http://schemas.openxmlformats.org/markup-compatibility/2006" xmlns:aink="http://schemas.microsoft.com/office/drawing/2016/ink" xmlns:am3d="http://schemas.microsoft.com/office/drawing/2017/model3d" xmlns:o="urn:schemas-microsoft-com:office:office" xmlns:r="http://schemas.openxmlformats.org/officeDocument/2006/relationships" xmlns:m="http://schemas.openxmlformats.org/officeDocument/2006/math" xmlns:v="urn:schemas-microsoft-com:vml" xmlns:wp14="http://schemas.microsoft.com/office/word/2010/wordprocessingDrawing" xmlns:wp="http://schemas.openxmlformats.org/drawingml/2006/wordprocessingDrawing" xmlns:w10="urn:schemas-microsoft-com:office:word" xmlns:w="http://schemas.openxmlformats.org/wordprocessingml/2006/main" xmlns:w14="http://schemas.microsoft.com/office/word/2010/wordml" xmlns:w15="http://schemas.microsoft.com/office/word/2012/wordml" xmlns:w16cid="http://schemas.microsoft.com/office/word/2016/wordml/cid" xmlns:w16se="http://schemas.microsoft.com/office/word/2015/wordml/symex" xmlns:wpg="http://schemas.microsoft.com/office/word/2010/wordprocessingGroup" xmlns:wpi="http://schemas.microsoft.com/office/word/2010/wordprocessingInk" xmlns:wne="http://schemas.microsoft.com/office/word/2006/wordml" xmlns:wps="http://schemas.microsoft.com/office/word/2010/wordprocessingShape" mc:Ignorable="w14 w15 w16se w16cid wp14">
   <w:footnote w:type="separator" w:id="-1">
     <w:p>
       <w:r>
@@ -6527,7 +7295,7 @@
 </file>
 
 <file path=word/numbering.xml><?xml version="1.0" encoding="utf-8"?>
-<w:numbering xmlns:wpc="http://schemas.microsoft.com/office/word/2010/wordprocessingCanvas" xmlns:cx="http://schemas.microsoft.com/office/drawing/2014/chartex" xmlns:mc="http://schemas.openxmlformats.org/markup-compatibility/2006" xmlns:o="urn:schemas-microsoft-com:office:office" xmlns:r="http://schemas.openxmlformats.org/officeDocument/2006/relationships" xmlns:m="http://schemas.openxmlformats.org/officeDocument/2006/math" xmlns:v="urn:schemas-microsoft-com:vml" xmlns:wp14="http://schemas.microsoft.com/office/word/2010/wordprocessingDrawing" xmlns:wp="http://schemas.openxmlformats.org/drawingml/2006/wordprocessingDrawing" xmlns:w10="urn:schemas-microsoft-com:office:word" xmlns:w="http://schemas.openxmlformats.org/wordprocessingml/2006/main" xmlns:w14="http://schemas.microsoft.com/office/word/2010/wordml" xmlns:w15="http://schemas.microsoft.com/office/word/2012/wordml" xmlns:w16se="http://schemas.microsoft.com/office/word/2015/wordml/symex" xmlns:wpg="http://schemas.microsoft.com/office/word/2010/wordprocessingGroup" xmlns:wpi="http://schemas.microsoft.com/office/word/2010/wordprocessingInk" xmlns:wne="http://schemas.microsoft.com/office/word/2006/wordml" xmlns:wps="http://schemas.microsoft.com/office/word/2010/wordprocessingShape" mc:Ignorable="w14 w15 w16se wp14">
+<w:numbering xmlns:wpc="http://schemas.microsoft.com/office/word/2010/wordprocessingCanvas" xmlns:cx="http://schemas.microsoft.com/office/drawing/2014/chartex" xmlns:cx1="http://schemas.microsoft.com/office/drawing/2015/9/8/chartex" xmlns:cx2="http://schemas.microsoft.com/office/drawing/2015/10/21/chartex" xmlns:cx3="http://schemas.microsoft.com/office/drawing/2016/5/9/chartex" xmlns:cx4="http://schemas.microsoft.com/office/drawing/2016/5/10/chartex" xmlns:cx5="http://schemas.microsoft.com/office/drawing/2016/5/11/chartex" xmlns:cx6="http://schemas.microsoft.com/office/drawing/2016/5/12/chartex" xmlns:cx7="http://schemas.microsoft.com/office/drawing/2016/5/13/chartex" xmlns:cx8="http://schemas.microsoft.com/office/drawing/2016/5/14/chartex" xmlns:mc="http://schemas.openxmlformats.org/markup-compatibility/2006" xmlns:aink="http://schemas.microsoft.com/office/drawing/2016/ink" xmlns:am3d="http://schemas.microsoft.com/office/drawing/2017/model3d" xmlns:o="urn:schemas-microsoft-com:office:office" xmlns:r="http://schemas.openxmlformats.org/officeDocument/2006/relationships" xmlns:m="http://schemas.openxmlformats.org/officeDocument/2006/math" xmlns:v="urn:schemas-microsoft-com:vml" xmlns:wp14="http://schemas.microsoft.com/office/word/2010/wordprocessingDrawing" xmlns:wp="http://schemas.openxmlformats.org/drawingml/2006/wordprocessingDrawing" xmlns:w10="urn:schemas-microsoft-com:office:word" xmlns:w="http://schemas.openxmlformats.org/wordprocessingml/2006/main" xmlns:w14="http://schemas.microsoft.com/office/word/2010/wordml" xmlns:w15="http://schemas.microsoft.com/office/word/2012/wordml" xmlns:w16cid="http://schemas.microsoft.com/office/word/2016/wordml/cid" xmlns:w16se="http://schemas.microsoft.com/office/word/2015/wordml/symex" xmlns:wpg="http://schemas.microsoft.com/office/word/2010/wordprocessingGroup" xmlns:wpi="http://schemas.microsoft.com/office/word/2010/wordprocessingInk" xmlns:wne="http://schemas.microsoft.com/office/word/2006/wordml" xmlns:wps="http://schemas.microsoft.com/office/word/2010/wordprocessingShape" mc:Ignorable="w14 w15 w16se w16cid wp14">
   <w:abstractNum w:abstractNumId="0" w15:restartNumberingAfterBreak="0">
     <w:nsid w:val="13100059"/>
     <w:multiLevelType w:val="hybridMultilevel"/>
@@ -6651,7 +7419,7 @@
 </file>
 
 <file path=word/styles.xml><?xml version="1.0" encoding="utf-8"?>
-<w:styles xmlns:mc="http://schemas.openxmlformats.org/markup-compatibility/2006" xmlns:r="http://schemas.openxmlformats.org/officeDocument/2006/relationships" xmlns:w="http://schemas.openxmlformats.org/wordprocessingml/2006/main" xmlns:w14="http://schemas.microsoft.com/office/word/2010/wordml" xmlns:w15="http://schemas.microsoft.com/office/word/2012/wordml" xmlns:w16se="http://schemas.microsoft.com/office/word/2015/wordml/symex" mc:Ignorable="w14 w15 w16se">
+<w:styles xmlns:mc="http://schemas.openxmlformats.org/markup-compatibility/2006" xmlns:r="http://schemas.openxmlformats.org/officeDocument/2006/relationships" xmlns:w="http://schemas.openxmlformats.org/wordprocessingml/2006/main" xmlns:w14="http://schemas.microsoft.com/office/word/2010/wordml" xmlns:w15="http://schemas.microsoft.com/office/word/2012/wordml" xmlns:w16cid="http://schemas.microsoft.com/office/word/2016/wordml/cid" xmlns:w16se="http://schemas.microsoft.com/office/word/2015/wordml/symex" mc:Ignorable="w14 w15 w16se w16cid">
   <w:docDefaults>
     <w:rPrDefault>
       <w:rPr>
@@ -6661,7 +7429,7 @@
     </w:rPrDefault>
     <w:pPrDefault/>
   </w:docDefaults>
-  <w:latentStyles w:defLockedState="0" w:defUIPriority="0" w:defSemiHidden="0" w:defUnhideWhenUsed="0" w:defQFormat="0" w:count="371">
+  <w:latentStyles w:defLockedState="0" w:defUIPriority="0" w:defSemiHidden="0" w:defUnhideWhenUsed="0" w:defQFormat="0" w:count="375">
     <w:lsdException w:name="Normal" w:qFormat="1"/>
     <w:lsdException w:name="heading 1" w:qFormat="1"/>
     <w:lsdException w:name="heading 2" w:semiHidden="1" w:unhideWhenUsed="1" w:qFormat="1"/>
@@ -6941,6 +7709,10 @@
     <w:lsdException w:name="List Table 5 Dark Accent 6" w:uiPriority="50"/>
     <w:lsdException w:name="List Table 6 Colorful Accent 6" w:uiPriority="51"/>
     <w:lsdException w:name="List Table 7 Colorful Accent 6" w:uiPriority="52"/>
+    <w:lsdException w:name="Mention" w:semiHidden="1" w:uiPriority="99" w:unhideWhenUsed="1"/>
+    <w:lsdException w:name="Smart Hyperlink" w:semiHidden="1" w:uiPriority="99" w:unhideWhenUsed="1"/>
+    <w:lsdException w:name="Hashtag" w:semiHidden="1" w:uiPriority="99" w:unhideWhenUsed="1"/>
+    <w:lsdException w:name="Unresolved Mention" w:semiHidden="1" w:uiPriority="99" w:unhideWhenUsed="1"/>
   </w:latentStyles>
   <w:style w:type="paragraph" w:default="1" w:styleId="a">
     <w:name w:val="Normal"/>
